--- a/docs/User_Manual.docx
+++ b/docs/User_Manual.docx
@@ -8,6 +8,8 @@
           <w:lang w:val="en-GB"/>
         </w:rPr>
       </w:pPr>
+      <w:bookmarkStart w:id="0" w:name="_GoBack"/>
+      <w:bookmarkEnd w:id="0"/>
       <w:proofErr w:type="spellStart"/>
       <w:r>
         <w:rPr>
@@ -37,52 +39,67 @@
       </w:pPr>
     </w:p>
     <w:p>
-      <w:pPr>
-        <w:rPr>
-          <w:lang w:val="en-GB"/>
-        </w:rPr>
-      </w:pPr>
-      <w:r>
-        <w:rPr>
-          <w:lang w:val="en-GB"/>
-        </w:rPr>
-        <w:t xml:space="preserve">This manual is </w:t>
-      </w:r>
-      <w:r>
-        <w:rPr>
-          <w:lang w:val="en-GB"/>
-        </w:rPr>
-        <w:t xml:space="preserve">intended for all </w:t>
-      </w:r>
-      <w:r>
-        <w:rPr>
-          <w:lang w:val="en-GB"/>
-        </w:rPr>
-        <w:t>users</w:t>
-      </w:r>
-      <w:r>
-        <w:rPr>
-          <w:lang w:val="en-GB"/>
-        </w:rPr>
-        <w:t>:</w:t>
-      </w:r>
-      <w:r>
-        <w:rPr>
-          <w:lang w:val="en-GB"/>
-        </w:rPr>
-        <w:t xml:space="preserve"> service providers and no</w:t>
-      </w:r>
-      <w:r>
-        <w:rPr>
-          <w:lang w:val="en-GB"/>
-        </w:rPr>
-        <w:t>rmal users</w:t>
-      </w:r>
-      <w:r>
-        <w:rPr>
-          <w:lang w:val="en-GB"/>
-        </w:rPr>
-        <w:t>.</w:t>
+      <w:r>
+        <w:rPr>
+          <w:highlight w:val="yellow"/>
+        </w:rPr>
+        <w:t>Inhaltsverzeichnis</w:t>
+      </w:r>
+    </w:p>
+    <w:p/>
+    <w:p>
+      <w:pPr>
+        <w:rPr>
+          <w:b/>
+          <w:lang w:val="en-GB"/>
+        </w:rPr>
+      </w:pPr>
+      <w:r>
+        <w:rPr>
+          <w:b/>
+          <w:lang w:val="en-GB"/>
+        </w:rPr>
+        <w:t>Introduction</w:t>
+      </w:r>
+    </w:p>
+    <w:p>
+      <w:pPr>
+        <w:rPr>
+          <w:lang w:val="en-GB"/>
+        </w:rPr>
+      </w:pPr>
+      <w:r>
+        <w:rPr>
+          <w:lang w:val="en-GB"/>
+        </w:rPr>
+        <w:t xml:space="preserve">This is the user manual for </w:t>
+      </w:r>
+      <w:proofErr w:type="spellStart"/>
+      <w:r>
+        <w:rPr>
+          <w:lang w:val="en-GB"/>
+        </w:rPr>
+        <w:t>iWent</w:t>
+      </w:r>
+      <w:proofErr w:type="spellEnd"/>
+      <w:r>
+        <w:rPr>
+          <w:lang w:val="en-GB"/>
+        </w:rPr>
+        <w:t xml:space="preserve"> – Your event management Platform.</w:t>
+      </w:r>
+    </w:p>
+    <w:p>
+      <w:pPr>
+        <w:rPr>
+          <w:lang w:val="en-GB"/>
+        </w:rPr>
+      </w:pPr>
+      <w:r>
+        <w:rPr>
+          <w:lang w:val="en-GB"/>
+        </w:rPr>
+        <w:t>This manual is intended for all users: service providers and normal users.</w:t>
       </w:r>
     </w:p>
     <w:p>
@@ -99,33 +116,8 @@
         <w:t>Parts which are exclusively addressed to service providers are marked accordingly.</w:t>
       </w:r>
     </w:p>
-    <w:p>
-      <w:pPr>
-        <w:rPr>
-          <w:lang w:val="en-GB"/>
-        </w:rPr>
-      </w:pPr>
-    </w:p>
-    <w:p>
-      <w:r>
-        <w:rPr>
-          <w:highlight w:val="yellow"/>
-        </w:rPr>
-        <w:t>Inhaltsverzeichnis</w:t>
-      </w:r>
-    </w:p>
     <w:p/>
     <w:p>
-      <w:r>
-        <w:rPr>
-          <w:highlight w:val="yellow"/>
-        </w:rPr>
-        <w:t>Um was geht's?</w:t>
-      </w:r>
-    </w:p>
-    <w:p/>
-    <w:p/>
-    <w:p>
       <w:pPr>
         <w:rPr>
           <w:b/>
@@ -181,7 +173,7 @@
         <w:rPr>
           <w:lang w:val="en-GB"/>
         </w:rPr>
-        <w:t>Click on the button "Register a new profile" on the start/login page</w:t>
+        <w:t>Click the button "Register a new profile" on the start/login page</w:t>
       </w:r>
       <w:r>
         <w:rPr>
@@ -450,49 +442,42 @@
       </w:pPr>
       <w:r>
         <w:rPr>
-          <w:highlight w:val="green"/>
           <w:lang w:val="en-GB"/>
         </w:rPr>
         <w:t xml:space="preserve">If you are not registered </w:t>
       </w:r>
       <w:r>
         <w:rPr>
-          <w:highlight w:val="green"/>
           <w:lang w:val="en-GB"/>
         </w:rPr>
         <w:sym w:font="Wingdings" w:char="F0E0"/>
       </w:r>
       <w:r>
         <w:rPr>
-          <w:highlight w:val="green"/>
           <w:lang w:val="en-GB"/>
         </w:rPr>
         <w:t xml:space="preserve"> </w:t>
       </w:r>
       <w:r>
         <w:rPr>
-          <w:highlight w:val="green"/>
           <w:lang w:val="en-GB"/>
         </w:rPr>
         <w:t>see "</w:t>
       </w:r>
       <w:r>
         <w:rPr>
-          <w:highlight w:val="green"/>
           <w:lang w:val="en-GB"/>
         </w:rPr>
         <w:t>Registration</w:t>
       </w:r>
       <w:r>
         <w:rPr>
-          <w:highlight w:val="green"/>
           <w:lang w:val="en-GB"/>
         </w:rPr>
         <w:t>"</w:t>
       </w:r>
       <w:r>
         <w:rPr>
-          <w:highlight w:val="green"/>
           <w:lang w:val="en-GB"/>
         </w:rPr>
         <w:t>.</w:t>
@@ -554,34 +539,6 @@
         </w:rPr>
         <w:t>change password, delete profile</w:t>
       </w:r>
-      <w:r>
-        <w:rPr>
-          <w:b/>
-          <w:lang w:val="en-GB"/>
-        </w:rPr>
-        <w:t xml:space="preserve">, </w:t>
-      </w:r>
-      <w:r>
-        <w:rPr>
-          <w:b/>
-          <w:lang w:val="en-GB"/>
-        </w:rPr>
-        <w:t>show</w:t>
-      </w:r>
-      <w:r>
-        <w:rPr>
-          <w:b/>
-          <w:lang w:val="en-GB"/>
-        </w:rPr>
-        <w:t xml:space="preserve"> your s</w:t>
-      </w:r>
-      <w:r>
-        <w:rPr>
-          <w:b/>
-          <w:lang w:val="en-GB"/>
-        </w:rPr>
-        <w:t>ervices</w:t>
-      </w:r>
     </w:p>
     <w:p>
       <w:pPr>
@@ -650,51 +607,64 @@
         <w:rPr>
           <w:lang w:val="en-GB"/>
         </w:rPr>
+        <w:t xml:space="preserve">Here, you can </w:t>
+      </w:r>
+      <w:r>
+        <w:rPr>
+          <w:b/>
+          <w:lang w:val="en-GB"/>
+        </w:rPr>
+        <w:t>edit your profile</w:t>
+      </w:r>
+      <w:r>
+        <w:rPr>
+          <w:lang w:val="en-GB"/>
+        </w:rPr>
+        <w:t xml:space="preserve"> by </w:t>
+      </w:r>
+      <w:r>
+        <w:rPr>
+          <w:lang w:val="en-GB"/>
+        </w:rPr>
+        <w:t>change your</w:t>
+      </w:r>
+      <w:r>
+        <w:rPr>
+          <w:lang w:val="en-GB"/>
+        </w:rPr>
+        <w:t xml:space="preserve"> email address, postal address and phone number.</w:t>
+      </w:r>
+      <w:r>
+        <w:rPr>
+          <w:lang w:val="en-GB"/>
+        </w:rPr>
+        <w:t xml:space="preserve"> Confirm your changes by clicking the button</w:t>
+      </w:r>
+      <w:r>
+        <w:rPr>
+          <w:lang w:val="en-GB"/>
+        </w:rPr>
+        <w:t xml:space="preserve"> "save"</w:t>
+      </w:r>
+      <w:r>
+        <w:rPr>
+          <w:lang w:val="en-GB"/>
+        </w:rPr>
+        <w:t>.</w:t>
+      </w:r>
+    </w:p>
+    <w:p>
+      <w:pPr>
+        <w:rPr>
+          <w:lang w:val="en-GB"/>
+        </w:rPr>
+      </w:pPr>
+      <w:r>
+        <w:rPr>
+          <w:highlight w:val="yellow"/>
+          <w:lang w:val="en-GB"/>
+        </w:rPr>
         <w:lastRenderedPageBreak/>
-        <w:t>Here, you can change your</w:t>
-      </w:r>
-      <w:r>
-        <w:rPr>
-          <w:lang w:val="en-GB"/>
-        </w:rPr>
-        <w:t xml:space="preserve"> email address, postal address and phone number.</w:t>
-      </w:r>
-      <w:r>
-        <w:rPr>
-          <w:lang w:val="en-GB"/>
-        </w:rPr>
-        <w:t xml:space="preserve"> Confirm your changes by clicking the button</w:t>
-      </w:r>
-      <w:r>
-        <w:rPr>
-          <w:lang w:val="en-GB"/>
-        </w:rPr>
-        <w:t xml:space="preserve"> </w:t>
-      </w:r>
-      <w:r>
-        <w:rPr>
-          <w:lang w:val="en-GB"/>
-        </w:rPr>
-        <w:t>"save"</w:t>
-      </w:r>
-      <w:r>
-        <w:rPr>
-          <w:lang w:val="en-GB"/>
-        </w:rPr>
-        <w:t>.</w:t>
-      </w:r>
-    </w:p>
-    <w:p>
-      <w:pPr>
-        <w:rPr>
-          <w:lang w:val="en-GB"/>
-        </w:rPr>
-      </w:pPr>
-      <w:r>
-        <w:rPr>
-          <w:highlight w:val="yellow"/>
-          <w:lang w:val="en-GB"/>
-        </w:rPr>
         <w:t>Bild</w:t>
       </w:r>
     </w:p>
@@ -715,7 +685,14 @@
         <w:rPr>
           <w:lang w:val="en-GB"/>
         </w:rPr>
-        <w:t>To change your password</w:t>
+        <w:t xml:space="preserve">To </w:t>
+      </w:r>
+      <w:r>
+        <w:rPr>
+          <w:b/>
+          <w:lang w:val="en-GB"/>
+        </w:rPr>
+        <w:t>change your password</w:t>
       </w:r>
       <w:r>
         <w:rPr>
@@ -827,7 +804,20 @@
         <w:rPr>
           <w:lang w:val="en-GB"/>
         </w:rPr>
-        <w:t>To delete your profile, click on "Delete Profile".</w:t>
+        <w:t xml:space="preserve">To </w:t>
+      </w:r>
+      <w:r>
+        <w:rPr>
+          <w:b/>
+          <w:lang w:val="en-GB"/>
+        </w:rPr>
+        <w:t>delete your profile</w:t>
+      </w:r>
+      <w:r>
+        <w:rPr>
+          <w:lang w:val="en-GB"/>
+        </w:rPr>
+        <w:t>, click "Delete Profile".</w:t>
       </w:r>
     </w:p>
     <w:p>
@@ -936,33 +926,958 @@
           <w:lang w:val="en-GB"/>
         </w:rPr>
       </w:pPr>
-      <w:r>
-        <w:rPr>
-          <w:highlight w:val="cyan"/>
-          <w:lang w:val="en-GB"/>
-        </w:rPr>
-        <w:t xml:space="preserve">If you’re a service provider, </w:t>
-      </w:r>
-      <w:r>
-        <w:rPr>
-          <w:highlight w:val="cyan"/>
-          <w:lang w:val="en-GB"/>
-        </w:rPr>
-        <w:t xml:space="preserve">you can click </w:t>
-      </w:r>
-      <w:r>
-        <w:rPr>
-          <w:highlight w:val="cyan"/>
-          <w:lang w:val="en-GB"/>
-        </w:rPr>
-        <w:t>"Show my services</w:t>
-      </w:r>
-      <w:r>
-        <w:rPr>
-          <w:highlight w:val="cyan"/>
-          <w:lang w:val="en-GB"/>
-        </w:rPr>
-        <w:t xml:space="preserve">" to show the services you </w:t>
+    </w:p>
+    <w:p>
+      <w:pPr>
+        <w:rPr>
+          <w:b/>
+          <w:bCs/>
+          <w:lang w:val="en-GB"/>
+        </w:rPr>
+      </w:pPr>
+      <w:r>
+        <w:rPr>
+          <w:b/>
+          <w:bCs/>
+          <w:lang w:val="en-GB"/>
+        </w:rPr>
+        <w:t>Finding a service</w:t>
+      </w:r>
+      <w:r>
+        <w:rPr>
+          <w:b/>
+          <w:bCs/>
+          <w:lang w:val="en-GB"/>
+        </w:rPr>
+        <w:t>: Search</w:t>
+      </w:r>
+      <w:r>
+        <w:rPr>
+          <w:b/>
+          <w:bCs/>
+          <w:lang w:val="en-GB"/>
+        </w:rPr>
+        <w:t xml:space="preserve"> a service, make me a random party, </w:t>
+      </w:r>
+      <w:r>
+        <w:rPr>
+          <w:b/>
+          <w:bCs/>
+          <w:lang w:val="en-GB"/>
+        </w:rPr>
+        <w:t>featured service</w:t>
+      </w:r>
+      <w:r>
+        <w:rPr>
+          <w:b/>
+          <w:bCs/>
+          <w:lang w:val="en-GB"/>
+        </w:rPr>
+        <w:t>s</w:t>
+      </w:r>
+      <w:r>
+        <w:rPr>
+          <w:b/>
+          <w:bCs/>
+          <w:lang w:val="en-GB"/>
+        </w:rPr>
+        <w:t>,</w:t>
+      </w:r>
+      <w:r>
+        <w:rPr>
+          <w:b/>
+          <w:bCs/>
+          <w:lang w:val="en-GB"/>
+        </w:rPr>
+        <w:t xml:space="preserve"> </w:t>
+      </w:r>
+      <w:r>
+        <w:rPr>
+          <w:b/>
+          <w:bCs/>
+          <w:lang w:val="en-GB"/>
+        </w:rPr>
+        <w:t>book a service</w:t>
+      </w:r>
+    </w:p>
+    <w:p>
+      <w:pPr>
+        <w:rPr>
+          <w:lang w:val="en-GB"/>
+        </w:rPr>
+      </w:pPr>
+      <w:r>
+        <w:rPr>
+          <w:lang w:val="en-GB"/>
+        </w:rPr>
+        <w:t xml:space="preserve">If you are looking for a service, click the </w:t>
+      </w:r>
+      <w:r>
+        <w:rPr>
+          <w:lang w:val="en-GB"/>
+        </w:rPr>
+        <w:t>"magnifying glass" icon in the upper right corner.</w:t>
+      </w:r>
+    </w:p>
+    <w:p>
+      <w:pPr>
+        <w:rPr>
+          <w:lang w:val="en-GB"/>
+        </w:rPr>
+      </w:pPr>
+      <w:r>
+        <w:rPr>
+          <w:highlight w:val="yellow"/>
+          <w:lang w:val="en-GB"/>
+        </w:rPr>
+        <w:t>Bild</w:t>
+      </w:r>
+    </w:p>
+    <w:p>
+      <w:pPr>
+        <w:rPr>
+          <w:lang w:val="en-GB"/>
+        </w:rPr>
+      </w:pPr>
+      <w:r>
+        <w:rPr>
+          <w:lang w:val="en-GB"/>
+        </w:rPr>
+        <w:t xml:space="preserve">The window is </w:t>
+      </w:r>
+      <w:r>
+        <w:rPr>
+          <w:lang w:val="en-GB"/>
+        </w:rPr>
+        <w:t>divided in two parts</w:t>
+      </w:r>
+      <w:r>
+        <w:rPr>
+          <w:lang w:val="en-GB"/>
+        </w:rPr>
+        <w:t>. The upper part contains the search function, the lower part contains our "featured services".</w:t>
+      </w:r>
+    </w:p>
+    <w:p>
+      <w:pPr>
+        <w:rPr>
+          <w:lang w:val="en-GB"/>
+        </w:rPr>
+      </w:pPr>
+    </w:p>
+    <w:p>
+      <w:pPr>
+        <w:rPr>
+          <w:lang w:val="en-GB"/>
+        </w:rPr>
+      </w:pPr>
+      <w:r>
+        <w:rPr>
+          <w:lang w:val="en-GB"/>
+        </w:rPr>
+        <w:t>You can enter</w:t>
+      </w:r>
+      <w:r>
+        <w:rPr>
+          <w:lang w:val="en-GB"/>
+        </w:rPr>
+        <w:t xml:space="preserve"> any </w:t>
+      </w:r>
+      <w:r>
+        <w:rPr>
+          <w:b/>
+          <w:lang w:val="en-GB"/>
+        </w:rPr>
+        <w:t>search</w:t>
+      </w:r>
+      <w:r>
+        <w:rPr>
+          <w:lang w:val="en-GB"/>
+        </w:rPr>
+        <w:t xml:space="preserve"> string in the </w:t>
+      </w:r>
+      <w:r>
+        <w:rPr>
+          <w:lang w:val="en-GB"/>
+        </w:rPr>
+        <w:t>"</w:t>
+      </w:r>
+      <w:r>
+        <w:rPr>
+          <w:lang w:val="en-GB"/>
+        </w:rPr>
+        <w:t>Wh</w:t>
+      </w:r>
+      <w:r>
+        <w:rPr>
+          <w:lang w:val="en-GB"/>
+        </w:rPr>
+        <w:t>at do you need?" text field and click the button "Search".</w:t>
+      </w:r>
+      <w:r>
+        <w:rPr>
+          <w:lang w:val="en-GB"/>
+        </w:rPr>
+        <w:t xml:space="preserve"> </w:t>
+      </w:r>
+      <w:r>
+        <w:rPr>
+          <w:lang w:val="en-GB"/>
+        </w:rPr>
+        <w:t xml:space="preserve">You're shown all </w:t>
+      </w:r>
+      <w:r>
+        <w:rPr>
+          <w:lang w:val="en-GB"/>
+        </w:rPr>
+        <w:t xml:space="preserve">services on the platform which contain the search string </w:t>
+      </w:r>
+      <w:r>
+        <w:rPr>
+          <w:lang w:val="en-GB"/>
+        </w:rPr>
+        <w:t>anywhere (in the service name, the description or else). The search is not case-sensitive.</w:t>
+      </w:r>
+    </w:p>
+    <w:p>
+      <w:pPr>
+        <w:rPr>
+          <w:lang w:val="en-GB"/>
+        </w:rPr>
+      </w:pPr>
+      <w:r>
+        <w:rPr>
+          <w:highlight w:val="yellow"/>
+          <w:lang w:val="en-GB"/>
+        </w:rPr>
+        <w:t>Bild</w:t>
+      </w:r>
+    </w:p>
+    <w:p>
+      <w:pPr>
+        <w:rPr>
+          <w:lang w:val="en-GB"/>
+        </w:rPr>
+      </w:pPr>
+      <w:r>
+        <w:rPr>
+          <w:lang w:val="en-GB"/>
+        </w:rPr>
+        <w:t>If you want to look at all services within one</w:t>
+      </w:r>
+      <w:r>
+        <w:rPr>
+          <w:lang w:val="en-GB"/>
+        </w:rPr>
+        <w:t xml:space="preserve"> category, you can click the according button</w:t>
+      </w:r>
+      <w:r>
+        <w:rPr>
+          <w:lang w:val="en-GB"/>
+        </w:rPr>
+        <w:t>.</w:t>
+      </w:r>
+    </w:p>
+    <w:p>
+      <w:pPr>
+        <w:rPr>
+          <w:lang w:val="en-GB"/>
+        </w:rPr>
+      </w:pPr>
+      <w:r>
+        <w:rPr>
+          <w:highlight w:val="yellow"/>
+          <w:lang w:val="en-GB"/>
+        </w:rPr>
+        <w:t>Bild</w:t>
+      </w:r>
+    </w:p>
+    <w:p>
+      <w:pPr>
+        <w:rPr>
+          <w:lang w:val="en-GB"/>
+        </w:rPr>
+      </w:pPr>
+      <w:r>
+        <w:rPr>
+          <w:lang w:val="en-GB"/>
+        </w:rPr>
+        <w:t>You want to have a party but aren't sure</w:t>
+      </w:r>
+      <w:r>
+        <w:rPr>
+          <w:lang w:val="en-GB"/>
+        </w:rPr>
+        <w:t xml:space="preserve">, what you're looking for? </w:t>
+      </w:r>
+    </w:p>
+    <w:p>
+      <w:pPr>
+        <w:rPr>
+          <w:lang w:val="en-GB"/>
+        </w:rPr>
+      </w:pPr>
+    </w:p>
+    <w:p>
+      <w:pPr>
+        <w:rPr>
+          <w:lang w:val="en-GB"/>
+        </w:rPr>
+      </w:pPr>
+      <w:r>
+        <w:rPr>
+          <w:lang w:val="en-GB"/>
+        </w:rPr>
+        <w:lastRenderedPageBreak/>
+        <w:t xml:space="preserve">No problem! </w:t>
+      </w:r>
+      <w:r>
+        <w:rPr>
+          <w:lang w:val="en-GB"/>
+        </w:rPr>
+        <w:t>As a special feature</w:t>
+      </w:r>
+      <w:r>
+        <w:rPr>
+          <w:lang w:val="en-GB"/>
+        </w:rPr>
+        <w:t>, you can click the button "</w:t>
+      </w:r>
+      <w:r>
+        <w:rPr>
+          <w:b/>
+          <w:lang w:val="en-GB"/>
+        </w:rPr>
+        <w:t>Make me a random party</w:t>
+      </w:r>
+      <w:r>
+        <w:rPr>
+          <w:lang w:val="en-GB"/>
+        </w:rPr>
+        <w:t xml:space="preserve">". </w:t>
+      </w:r>
+    </w:p>
+    <w:p>
+      <w:pPr>
+        <w:rPr>
+          <w:lang w:val="en-GB"/>
+        </w:rPr>
+      </w:pPr>
+      <w:r>
+        <w:rPr>
+          <w:highlight w:val="yellow"/>
+          <w:lang w:val="en-GB"/>
+        </w:rPr>
+        <w:t>Bild</w:t>
+      </w:r>
+    </w:p>
+    <w:p>
+      <w:pPr>
+        <w:rPr>
+          <w:lang w:val="en-GB"/>
+        </w:rPr>
+      </w:pPr>
+      <w:r>
+        <w:rPr>
+          <w:highlight w:val="lightGray"/>
+          <w:lang w:val="en-GB"/>
+        </w:rPr>
+        <w:t xml:space="preserve">Our special algorithm </w:t>
+      </w:r>
+      <w:r>
+        <w:rPr>
+          <w:highlight w:val="lightGray"/>
+          <w:lang w:val="en-GB"/>
+        </w:rPr>
+        <w:t xml:space="preserve">will </w:t>
+      </w:r>
+      <w:r>
+        <w:rPr>
+          <w:highlight w:val="lightGray"/>
+          <w:lang w:val="en-GB"/>
+        </w:rPr>
+        <w:t xml:space="preserve">assemble a </w:t>
+      </w:r>
+      <w:r>
+        <w:rPr>
+          <w:highlight w:val="lightGray"/>
+          <w:lang w:val="en-GB"/>
+        </w:rPr>
+        <w:t>combination of different services</w:t>
+      </w:r>
+      <w:r>
+        <w:rPr>
+          <w:highlight w:val="lightGray"/>
+          <w:lang w:val="en-GB"/>
+        </w:rPr>
+        <w:t xml:space="preserve">, </w:t>
+      </w:r>
+      <w:r>
+        <w:rPr>
+          <w:highlight w:val="lightGray"/>
+          <w:lang w:val="en-GB"/>
+        </w:rPr>
+        <w:t xml:space="preserve">to </w:t>
+      </w:r>
+      <w:r>
+        <w:rPr>
+          <w:highlight w:val="lightGray"/>
+          <w:lang w:val="en-GB"/>
+        </w:rPr>
+        <w:t xml:space="preserve">suggest a possible party. Feel free to </w:t>
+      </w:r>
+      <w:r>
+        <w:rPr>
+          <w:highlight w:val="lightGray"/>
+          <w:lang w:val="en-GB"/>
+        </w:rPr>
+        <w:t xml:space="preserve">switch </w:t>
+      </w:r>
+      <w:r>
+        <w:rPr>
+          <w:highlight w:val="lightGray"/>
+          <w:lang w:val="en-GB"/>
+        </w:rPr>
+        <w:t>one or all the suggested services for your party.</w:t>
+      </w:r>
+    </w:p>
+    <w:p>
+      <w:pPr>
+        <w:rPr>
+          <w:lang w:val="en-GB"/>
+        </w:rPr>
+      </w:pPr>
+    </w:p>
+    <w:p>
+      <w:pPr>
+        <w:rPr>
+          <w:lang w:val="en-GB"/>
+        </w:rPr>
+      </w:pPr>
+      <w:r>
+        <w:rPr>
+          <w:highlight w:val="lightGray"/>
+          <w:lang w:val="en-GB"/>
+        </w:rPr>
+        <w:t>The "</w:t>
+      </w:r>
+      <w:r>
+        <w:rPr>
+          <w:b/>
+          <w:highlight w:val="lightGray"/>
+          <w:lang w:val="en-GB"/>
+        </w:rPr>
+        <w:t>featured services</w:t>
+      </w:r>
+      <w:r>
+        <w:rPr>
+          <w:highlight w:val="lightGray"/>
+          <w:lang w:val="en-GB"/>
+        </w:rPr>
+        <w:t>" contain special services selected by our platform managers. These services come from our most loyal and best service providers on the platform and are particularly recommended to you.</w:t>
+      </w:r>
+    </w:p>
+    <w:p>
+      <w:pPr>
+        <w:rPr>
+          <w:lang w:val="en-GB"/>
+        </w:rPr>
+      </w:pPr>
+    </w:p>
+    <w:p>
+      <w:pPr>
+        <w:rPr>
+          <w:lang w:val="en-GB"/>
+        </w:rPr>
+      </w:pPr>
+      <w:r>
+        <w:rPr>
+          <w:highlight w:val="yellow"/>
+          <w:lang w:val="en-GB"/>
+        </w:rPr>
+        <w:t xml:space="preserve">To </w:t>
+      </w:r>
+      <w:r>
+        <w:rPr>
+          <w:b/>
+          <w:highlight w:val="yellow"/>
+          <w:lang w:val="en-GB"/>
+        </w:rPr>
+        <w:t>book a service</w:t>
+      </w:r>
+      <w:r>
+        <w:rPr>
+          <w:highlight w:val="yellow"/>
+          <w:lang w:val="en-GB"/>
+        </w:rPr>
+        <w:t xml:space="preserve"> you TO DO</w:t>
+      </w:r>
+    </w:p>
+    <w:p>
+      <w:pPr>
+        <w:rPr>
+          <w:lang w:val="en-GB"/>
+        </w:rPr>
+      </w:pPr>
+    </w:p>
+    <w:p>
+      <w:pPr>
+        <w:rPr>
+          <w:lang w:val="en-GB"/>
+        </w:rPr>
+      </w:pPr>
+    </w:p>
+    <w:p>
+      <w:pPr>
+        <w:rPr>
+          <w:b/>
+          <w:lang w:val="en-GB"/>
+        </w:rPr>
+      </w:pPr>
+      <w:r>
+        <w:rPr>
+          <w:b/>
+          <w:highlight w:val="cyan"/>
+          <w:lang w:val="en-GB"/>
+        </w:rPr>
+        <w:t xml:space="preserve">Service providers: </w:t>
+      </w:r>
+      <w:r>
+        <w:rPr>
+          <w:b/>
+          <w:highlight w:val="cyan"/>
+          <w:lang w:val="en-GB"/>
+        </w:rPr>
+        <w:t>Approval</w:t>
+      </w:r>
+      <w:r>
+        <w:rPr>
+          <w:b/>
+          <w:highlight w:val="cyan"/>
+          <w:lang w:val="en-GB"/>
+        </w:rPr>
+        <w:t xml:space="preserve">, add a new service, </w:t>
+      </w:r>
+      <w:r>
+        <w:rPr>
+          <w:b/>
+          <w:highlight w:val="cyan"/>
+          <w:lang w:val="en-GB"/>
+        </w:rPr>
+        <w:t>modify/delete a service</w:t>
+      </w:r>
+    </w:p>
+    <w:p>
+      <w:pPr>
+        <w:rPr>
+          <w:highlight w:val="cyan"/>
+          <w:lang w:val="en-GB"/>
+        </w:rPr>
+      </w:pPr>
+      <w:r>
+        <w:rPr>
+          <w:highlight w:val="cyan"/>
+          <w:lang w:val="en-GB"/>
+        </w:rPr>
+        <w:t>This section is only relevant for service providers.</w:t>
+      </w:r>
+    </w:p>
+    <w:p>
+      <w:pPr>
+        <w:rPr>
+          <w:highlight w:val="cyan"/>
+          <w:lang w:val="en-GB"/>
+        </w:rPr>
+      </w:pPr>
+    </w:p>
+    <w:p>
+      <w:pPr>
+        <w:rPr>
+          <w:lang w:val="en-GB"/>
+        </w:rPr>
+      </w:pPr>
+      <w:r>
+        <w:rPr>
+          <w:highlight w:val="cyan"/>
+          <w:lang w:val="en-GB"/>
+        </w:rPr>
+        <w:t>All ne</w:t>
+      </w:r>
+      <w:r>
+        <w:rPr>
+          <w:highlight w:val="cyan"/>
+          <w:lang w:val="en-GB"/>
+        </w:rPr>
+        <w:t>w</w:t>
+      </w:r>
+      <w:r>
+        <w:rPr>
+          <w:highlight w:val="cyan"/>
+          <w:lang w:val="en-GB"/>
+        </w:rPr>
+        <w:t xml:space="preserve"> registered service providers </w:t>
+      </w:r>
+      <w:proofErr w:type="gramStart"/>
+      <w:r>
+        <w:rPr>
+          <w:highlight w:val="cyan"/>
+          <w:lang w:val="en-GB"/>
+        </w:rPr>
+        <w:t>have to</w:t>
+      </w:r>
+      <w:proofErr w:type="gramEnd"/>
+      <w:r>
+        <w:rPr>
+          <w:highlight w:val="cyan"/>
+          <w:lang w:val="en-GB"/>
+        </w:rPr>
+        <w:t xml:space="preserve"> be </w:t>
+      </w:r>
+      <w:r>
+        <w:rPr>
+          <w:b/>
+          <w:highlight w:val="cyan"/>
+          <w:lang w:val="en-GB"/>
+        </w:rPr>
+        <w:t>approved</w:t>
+      </w:r>
+      <w:r>
+        <w:rPr>
+          <w:highlight w:val="cyan"/>
+          <w:lang w:val="en-GB"/>
+        </w:rPr>
+        <w:t xml:space="preserve"> by </w:t>
+      </w:r>
+      <w:r>
+        <w:rPr>
+          <w:highlight w:val="cyan"/>
+          <w:lang w:val="en-GB"/>
+        </w:rPr>
+        <w:t>one of our platform managers.</w:t>
+      </w:r>
+      <w:r>
+        <w:rPr>
+          <w:lang w:val="en-GB"/>
+        </w:rPr>
+        <w:t xml:space="preserve"> </w:t>
+      </w:r>
+    </w:p>
+    <w:p>
+      <w:r>
+        <w:rPr>
+          <w:highlight w:val="yellow"/>
+        </w:rPr>
+        <w:t>Wird der Status irgendwo angezeigt?</w:t>
+      </w:r>
+    </w:p>
+    <w:p>
+      <w:pPr>
+        <w:rPr>
+          <w:highlight w:val="cyan"/>
+          <w:lang w:val="en-GB"/>
+        </w:rPr>
+      </w:pPr>
+      <w:r>
+        <w:rPr>
+          <w:highlight w:val="cyan"/>
+          <w:lang w:val="en-GB"/>
+        </w:rPr>
+        <w:t xml:space="preserve">You do not need to </w:t>
+      </w:r>
+      <w:proofErr w:type="gramStart"/>
+      <w:r>
+        <w:rPr>
+          <w:highlight w:val="cyan"/>
+          <w:lang w:val="en-GB"/>
+        </w:rPr>
+        <w:t>take action</w:t>
+      </w:r>
+      <w:proofErr w:type="gramEnd"/>
+      <w:r>
+        <w:rPr>
+          <w:highlight w:val="cyan"/>
+          <w:lang w:val="en-GB"/>
+        </w:rPr>
+        <w:t xml:space="preserve"> to be approved</w:t>
+      </w:r>
+      <w:r>
+        <w:rPr>
+          <w:highlight w:val="cyan"/>
+          <w:lang w:val="en-GB"/>
+        </w:rPr>
+        <w:t xml:space="preserve">. </w:t>
+      </w:r>
+      <w:r>
+        <w:rPr>
+          <w:highlight w:val="cyan"/>
+          <w:lang w:val="en-GB"/>
+        </w:rPr>
+        <w:t>As soon as you</w:t>
+      </w:r>
+      <w:r>
+        <w:rPr>
+          <w:highlight w:val="cyan"/>
+          <w:lang w:val="en-GB"/>
+        </w:rPr>
+        <w:t xml:space="preserve">'re approved, you can </w:t>
+      </w:r>
+      <w:r>
+        <w:rPr>
+          <w:highlight w:val="cyan"/>
+          <w:lang w:val="en-GB"/>
+        </w:rPr>
+        <w:t>add services to the platform.</w:t>
+      </w:r>
+    </w:p>
+    <w:p>
+      <w:pPr>
+        <w:rPr>
+          <w:highlight w:val="cyan"/>
+          <w:lang w:val="en-GB"/>
+        </w:rPr>
+      </w:pPr>
+    </w:p>
+    <w:p>
+      <w:pPr>
+        <w:rPr>
+          <w:highlight w:val="cyan"/>
+          <w:lang w:val="en-GB"/>
+        </w:rPr>
+      </w:pPr>
+      <w:r>
+        <w:rPr>
+          <w:highlight w:val="cyan"/>
+          <w:lang w:val="en-GB"/>
+        </w:rPr>
+        <w:t xml:space="preserve">To </w:t>
+      </w:r>
+      <w:r>
+        <w:rPr>
+          <w:b/>
+          <w:highlight w:val="cyan"/>
+          <w:lang w:val="en-GB"/>
+        </w:rPr>
+        <w:t>add a new service</w:t>
+      </w:r>
+      <w:r>
+        <w:rPr>
+          <w:highlight w:val="cyan"/>
+          <w:lang w:val="en-GB"/>
+        </w:rPr>
+        <w:t>, you</w:t>
+      </w:r>
+      <w:r>
+        <w:rPr>
+          <w:highlight w:val="cyan"/>
+          <w:lang w:val="en-GB"/>
+        </w:rPr>
+        <w:t xml:space="preserve"> must be registered as </w:t>
+      </w:r>
+      <w:r>
+        <w:rPr>
+          <w:highlight w:val="cyan"/>
+          <w:lang w:val="en-GB"/>
+        </w:rPr>
+        <w:t>service provider</w:t>
+      </w:r>
+      <w:r>
+        <w:rPr>
+          <w:highlight w:val="cyan"/>
+          <w:lang w:val="en-GB"/>
+        </w:rPr>
+        <w:t xml:space="preserve"> and approved by one of our platform managers.</w:t>
+      </w:r>
+    </w:p>
+    <w:p>
+      <w:pPr>
+        <w:rPr>
+          <w:lang w:val="en-GB"/>
+        </w:rPr>
+      </w:pPr>
+      <w:r>
+        <w:rPr>
+          <w:highlight w:val="cyan"/>
+          <w:lang w:val="en-GB"/>
+        </w:rPr>
+        <w:t xml:space="preserve">Go to the "home" page by clicking the </w:t>
+      </w:r>
+      <w:r>
+        <w:rPr>
+          <w:highlight w:val="cyan"/>
+          <w:lang w:val="en-GB"/>
+        </w:rPr>
+        <w:t>"magnifying glass" icon in the upper right corner.</w:t>
+      </w:r>
+    </w:p>
+    <w:p>
+      <w:pPr>
+        <w:rPr>
+          <w:lang w:val="en-GB"/>
+        </w:rPr>
+      </w:pPr>
+      <w:r>
+        <w:rPr>
+          <w:highlight w:val="yellow"/>
+          <w:lang w:val="en-GB"/>
+        </w:rPr>
+        <w:t>Bild</w:t>
+      </w:r>
+    </w:p>
+    <w:p>
+      <w:pPr>
+        <w:rPr>
+          <w:lang w:val="en-GB"/>
+        </w:rPr>
+      </w:pPr>
+      <w:r>
+        <w:rPr>
+          <w:highlight w:val="cyan"/>
+          <w:lang w:val="en-GB"/>
+        </w:rPr>
+        <w:t>Click "+ Add a new service".</w:t>
+      </w:r>
+    </w:p>
+    <w:p>
+      <w:pPr>
+        <w:rPr>
+          <w:lang w:val="en-GB"/>
+        </w:rPr>
+      </w:pPr>
+      <w:r>
+        <w:rPr>
+          <w:highlight w:val="yellow"/>
+          <w:lang w:val="en-GB"/>
+        </w:rPr>
+        <w:t>Bild</w:t>
+      </w:r>
+    </w:p>
+    <w:p>
+      <w:pPr>
+        <w:rPr>
+          <w:highlight w:val="cyan"/>
+          <w:lang w:val="en-GB"/>
+        </w:rPr>
+      </w:pPr>
+      <w:r>
+        <w:rPr>
+          <w:highlight w:val="cyan"/>
+          <w:lang w:val="en-GB"/>
+        </w:rPr>
+        <w:t xml:space="preserve">To add a new service, you must enter </w:t>
+      </w:r>
+      <w:r>
+        <w:rPr>
+          <w:highlight w:val="cyan"/>
+          <w:lang w:val="en-GB"/>
+        </w:rPr>
+        <w:t>a service name containing at least two characters.</w:t>
+      </w:r>
+    </w:p>
+    <w:p>
+      <w:pPr>
+        <w:rPr>
+          <w:lang w:val="en-GB"/>
+        </w:rPr>
+      </w:pPr>
+      <w:r>
+        <w:rPr>
+          <w:highlight w:val="cyan"/>
+          <w:lang w:val="en-GB"/>
+        </w:rPr>
+        <w:t xml:space="preserve">You can add a </w:t>
+      </w:r>
+      <w:r>
+        <w:rPr>
+          <w:highlight w:val="cyan"/>
+          <w:lang w:val="en-GB"/>
+        </w:rPr>
+        <w:t xml:space="preserve">category, price, location and description, so your service will be found </w:t>
+      </w:r>
+      <w:r>
+        <w:rPr>
+          <w:highlight w:val="cyan"/>
+          <w:lang w:val="en-GB"/>
+        </w:rPr>
+        <w:t>b</w:t>
+      </w:r>
+      <w:r>
+        <w:rPr>
+          <w:highlight w:val="cyan"/>
+          <w:lang w:val="en-GB"/>
+        </w:rPr>
+        <w:t>y</w:t>
+      </w:r>
+      <w:r>
+        <w:rPr>
+          <w:highlight w:val="cyan"/>
+          <w:lang w:val="en-GB"/>
+        </w:rPr>
+        <w:t xml:space="preserve"> the other users.</w:t>
+      </w:r>
+    </w:p>
+    <w:p>
+      <w:pPr>
+        <w:rPr>
+          <w:lang w:val="en-GB"/>
+        </w:rPr>
+      </w:pPr>
+      <w:r>
+        <w:rPr>
+          <w:highlight w:val="cyan"/>
+          <w:lang w:val="en-GB"/>
+        </w:rPr>
+        <w:t>Click the button "Add your service". Your service is now on the platform and can be seen by the other users.</w:t>
+      </w:r>
+    </w:p>
+    <w:p>
+      <w:pPr>
+        <w:rPr>
+          <w:lang w:val="en-GB"/>
+        </w:rPr>
+      </w:pPr>
+      <w:r>
+        <w:rPr>
+          <w:highlight w:val="yellow"/>
+          <w:lang w:val="en-GB"/>
+        </w:rPr>
+        <w:t>Bild</w:t>
+      </w:r>
+    </w:p>
+    <w:p>
+      <w:pPr>
+        <w:rPr>
+          <w:lang w:val="en-GB"/>
+        </w:rPr>
+      </w:pPr>
+    </w:p>
+    <w:p>
+      <w:pPr>
+        <w:rPr>
+          <w:highlight w:val="cyan"/>
+          <w:lang w:val="en-GB"/>
+        </w:rPr>
+      </w:pPr>
+      <w:r>
+        <w:rPr>
+          <w:highlight w:val="cyan"/>
+          <w:lang w:val="en-GB"/>
+        </w:rPr>
+        <w:t xml:space="preserve">To </w:t>
+      </w:r>
+      <w:r>
+        <w:rPr>
+          <w:b/>
+          <w:highlight w:val="cyan"/>
+          <w:lang w:val="en-GB"/>
+        </w:rPr>
+        <w:t>modify or delete a service</w:t>
+      </w:r>
+      <w:r>
+        <w:rPr>
+          <w:highlight w:val="cyan"/>
+          <w:lang w:val="en-GB"/>
+        </w:rPr>
+        <w:t xml:space="preserve"> you </w:t>
       </w:r>
       <w:r>
         <w:rPr>
@@ -976,12 +1891,215 @@
           <w:highlight w:val="cyan"/>
           <w:lang w:val="en-GB"/>
         </w:rPr>
+        <w:t xml:space="preserve">, go to </w:t>
+      </w:r>
+      <w:r>
+        <w:rPr>
+          <w:highlight w:val="cyan"/>
+          <w:lang w:val="en-GB"/>
+        </w:rPr>
+        <w:t xml:space="preserve">your </w:t>
+      </w:r>
+      <w:r>
+        <w:rPr>
+          <w:highlight w:val="cyan"/>
+          <w:lang w:val="en-GB"/>
+        </w:rPr>
+        <w:sym w:font="Wingdings" w:char="F0E0"/>
+      </w:r>
+      <w:r>
+        <w:rPr>
+          <w:highlight w:val="cyan"/>
+          <w:lang w:val="en-GB"/>
+        </w:rPr>
+        <w:t xml:space="preserve"> </w:t>
+      </w:r>
+      <w:r>
+        <w:rPr>
+          <w:highlight w:val="cyan"/>
+          <w:lang w:val="en-GB"/>
+        </w:rPr>
+        <w:t>profile page by clicking the "person" icon in the upper right corner.</w:t>
+      </w:r>
+      <w:r>
+        <w:rPr>
+          <w:highlight w:val="cyan"/>
+          <w:lang w:val="en-GB"/>
+        </w:rPr>
+        <w:t xml:space="preserve"> </w:t>
+      </w:r>
+    </w:p>
+    <w:p>
+      <w:pPr>
+        <w:rPr>
+          <w:highlight w:val="cyan"/>
+          <w:lang w:val="en-GB"/>
+        </w:rPr>
+      </w:pPr>
+      <w:r>
+        <w:rPr>
+          <w:highlight w:val="cyan"/>
+          <w:lang w:val="en-GB"/>
+        </w:rPr>
+        <w:lastRenderedPageBreak/>
+        <w:t>C</w:t>
+      </w:r>
+      <w:r>
+        <w:rPr>
+          <w:highlight w:val="cyan"/>
+          <w:lang w:val="en-GB"/>
+        </w:rPr>
+        <w:t>lick "Show my services" to show the services you added to the platform</w:t>
+      </w:r>
+      <w:r>
+        <w:rPr>
+          <w:highlight w:val="cyan"/>
+          <w:lang w:val="en-GB"/>
+        </w:rPr>
         <w:t>.</w:t>
       </w:r>
     </w:p>
     <w:p>
       <w:pPr>
         <w:rPr>
+          <w:highlight w:val="cyan"/>
+          <w:lang w:val="en-GB"/>
+        </w:rPr>
+      </w:pPr>
+      <w:proofErr w:type="spellStart"/>
+      <w:r>
+        <w:rPr>
+          <w:highlight w:val="cyan"/>
+          <w:lang w:val="en-GB"/>
+        </w:rPr>
+        <w:t>T</w:t>
+      </w:r>
+      <w:r>
+        <w:rPr>
+          <w:highlight w:val="cyan"/>
+          <w:lang w:val="en-GB"/>
+        </w:rPr>
+        <w:t xml:space="preserve">hen </w:t>
+      </w:r>
+      <w:proofErr w:type="spellEnd"/>
+      <w:r>
+        <w:rPr>
+          <w:highlight w:val="cyan"/>
+          <w:lang w:val="en-GB"/>
+        </w:rPr>
+        <w:t xml:space="preserve">click "more", </w:t>
+      </w:r>
+      <w:r>
+        <w:rPr>
+          <w:highlight w:val="cyan"/>
+          <w:lang w:val="en-GB"/>
+        </w:rPr>
+        <w:t>to</w:t>
+      </w:r>
+      <w:r>
+        <w:rPr>
+          <w:highlight w:val="cyan"/>
+          <w:lang w:val="en-GB"/>
+        </w:rPr>
+        <w:t xml:space="preserve"> modify or delete the</w:t>
+      </w:r>
+      <w:r>
+        <w:rPr>
+          <w:highlight w:val="cyan"/>
+          <w:lang w:val="en-GB"/>
+        </w:rPr>
+        <w:t>m</w:t>
+      </w:r>
+      <w:r>
+        <w:rPr>
+          <w:highlight w:val="cyan"/>
+          <w:lang w:val="en-GB"/>
+        </w:rPr>
+        <w:t>.</w:t>
+      </w:r>
+    </w:p>
+    <w:p>
+      <w:pPr>
+        <w:rPr>
+          <w:lang w:val="en-GB"/>
+        </w:rPr>
+      </w:pPr>
+    </w:p>
+    <w:p>
+      <w:pPr>
+        <w:rPr>
+          <w:highlight w:val="cyan"/>
+          <w:lang w:val="en-GB"/>
+        </w:rPr>
+      </w:pPr>
+      <w:r>
+        <w:rPr>
+          <w:highlight w:val="cyan"/>
+          <w:lang w:val="en-GB"/>
+        </w:rPr>
+        <w:t xml:space="preserve">To </w:t>
+      </w:r>
+      <w:r>
+        <w:rPr>
+          <w:b/>
+          <w:highlight w:val="cyan"/>
+          <w:lang w:val="en-GB"/>
+        </w:rPr>
+        <w:t>modify a service</w:t>
+      </w:r>
+      <w:r>
+        <w:rPr>
+          <w:highlight w:val="cyan"/>
+          <w:lang w:val="en-GB"/>
+        </w:rPr>
+        <w:t xml:space="preserve">, </w:t>
+      </w:r>
+      <w:r>
+        <w:rPr>
+          <w:highlight w:val="cyan"/>
+          <w:lang w:val="en-GB"/>
+        </w:rPr>
+        <w:t xml:space="preserve">click "Modify service". </w:t>
+      </w:r>
+      <w:r>
+        <w:rPr>
+          <w:highlight w:val="cyan"/>
+          <w:lang w:val="en-GB"/>
+        </w:rPr>
+        <w:t xml:space="preserve">Here you can change the service name, category, price, location and description. </w:t>
+      </w:r>
+      <w:r>
+        <w:rPr>
+          <w:highlight w:val="cyan"/>
+          <w:lang w:val="en-GB"/>
+        </w:rPr>
+        <w:t>The service name must contain at least two characters.</w:t>
+      </w:r>
+    </w:p>
+    <w:p>
+      <w:pPr>
+        <w:rPr>
+          <w:lang w:val="en-GB"/>
+        </w:rPr>
+      </w:pPr>
+      <w:r>
+        <w:rPr>
+          <w:highlight w:val="cyan"/>
+          <w:lang w:val="en-GB"/>
+        </w:rPr>
+        <w:t xml:space="preserve">Click </w:t>
+      </w:r>
+      <w:r>
+        <w:rPr>
+          <w:highlight w:val="cyan"/>
+          <w:lang w:val="en-GB"/>
+        </w:rPr>
+        <w:t>"Save your changes" to confirm your entries.</w:t>
+      </w:r>
+    </w:p>
+    <w:p>
+      <w:pPr>
+        <w:rPr>
           <w:lang w:val="en-GB"/>
         </w:rPr>
       </w:pPr>
@@ -996,137 +2114,125 @@
     <w:p>
       <w:pPr>
         <w:rPr>
-          <w:highlight w:val="cyan"/>
-          <w:lang w:val="en-GB"/>
-        </w:rPr>
-      </w:pPr>
-      <w:r>
-        <w:rPr>
-          <w:highlight w:val="cyan"/>
-          <w:lang w:val="en-GB"/>
-        </w:rPr>
-        <w:t>If you click on "more", you can modify or delete the services you added to the platform.</w:t>
-      </w:r>
-    </w:p>
-    <w:p>
-      <w:pPr>
-        <w:rPr>
-          <w:lang w:val="en-GB"/>
-        </w:rPr>
-      </w:pPr>
-      <w:r>
-        <w:rPr>
-          <w:highlight w:val="cyan"/>
-          <w:lang w:val="en-GB"/>
-        </w:rPr>
-        <w:sym w:font="Wingdings" w:char="F0E0"/>
-      </w:r>
-      <w:r>
-        <w:rPr>
-          <w:highlight w:val="cyan"/>
-          <w:lang w:val="en-GB"/>
-        </w:rPr>
-        <w:t xml:space="preserve"> </w:t>
-      </w:r>
-      <w:r>
-        <w:rPr>
-          <w:highlight w:val="cyan"/>
-          <w:lang w:val="en-GB"/>
-        </w:rPr>
-        <w:t>see "M</w:t>
-      </w:r>
-      <w:r>
-        <w:rPr>
-          <w:highlight w:val="cyan"/>
-          <w:lang w:val="en-GB"/>
-        </w:rPr>
-        <w:t>odify</w:t>
-      </w:r>
-      <w:r>
-        <w:rPr>
-          <w:highlight w:val="cyan"/>
-          <w:lang w:val="en-GB"/>
-        </w:rPr>
-        <w:t xml:space="preserve">/delete </w:t>
-      </w:r>
-      <w:r>
-        <w:rPr>
-          <w:highlight w:val="cyan"/>
-          <w:lang w:val="en-GB"/>
-        </w:rPr>
-        <w:t xml:space="preserve">a </w:t>
-      </w:r>
-      <w:r>
-        <w:rPr>
-          <w:highlight w:val="cyan"/>
-          <w:lang w:val="en-GB"/>
-        </w:rPr>
-        <w:t>service</w:t>
-      </w:r>
-      <w:r>
-        <w:rPr>
-          <w:lang w:val="en-GB"/>
-        </w:rPr>
-        <w:t>"</w:t>
-      </w:r>
-    </w:p>
-    <w:p>
-      <w:pPr>
-        <w:rPr>
-          <w:lang w:val="en-GB"/>
-        </w:rPr>
-      </w:pPr>
-    </w:p>
-    <w:p>
-      <w:pPr>
-        <w:rPr>
-          <w:b/>
-          <w:bCs/>
-          <w:lang w:val="en-GB"/>
-        </w:rPr>
-      </w:pPr>
-      <w:r>
-        <w:rPr>
-          <w:b/>
-          <w:bCs/>
-          <w:lang w:val="en-GB"/>
-        </w:rPr>
-        <w:t>Finding a service</w:t>
-      </w:r>
-      <w:r>
-        <w:rPr>
-          <w:b/>
-          <w:bCs/>
-          <w:lang w:val="en-GB"/>
-        </w:rPr>
-        <w:t>: Search</w:t>
-      </w:r>
-      <w:r>
-        <w:rPr>
-          <w:b/>
-          <w:bCs/>
-          <w:lang w:val="en-GB"/>
-        </w:rPr>
-        <w:t xml:space="preserve"> a service, featured service, make me a random party, book a service</w:t>
-      </w:r>
-    </w:p>
-    <w:p>
-      <w:pPr>
-        <w:rPr>
-          <w:lang w:val="en-GB"/>
-        </w:rPr>
-      </w:pPr>
-      <w:r>
-        <w:rPr>
-          <w:lang w:val="en-GB"/>
-        </w:rPr>
-        <w:t xml:space="preserve">If you are looking for a service, click on the </w:t>
-      </w:r>
-      <w:r>
-        <w:rPr>
-          <w:lang w:val="en-GB"/>
-        </w:rPr>
-        <w:t>"magnifying glass" icon in the upper right corner.</w:t>
+          <w:lang w:val="en-GB"/>
+        </w:rPr>
+      </w:pPr>
+    </w:p>
+    <w:p>
+      <w:pPr>
+        <w:rPr>
+          <w:highlight w:val="cyan"/>
+          <w:lang w:val="en-GB"/>
+        </w:rPr>
+      </w:pPr>
+      <w:r>
+        <w:rPr>
+          <w:highlight w:val="cyan"/>
+          <w:lang w:val="en-GB"/>
+        </w:rPr>
+        <w:t xml:space="preserve">To delete a service, click "Delete service" </w:t>
+      </w:r>
+      <w:r>
+        <w:rPr>
+          <w:highlight w:val="cyan"/>
+          <w:lang w:val="en-GB"/>
+        </w:rPr>
+        <w:t>below the service you want to delete.</w:t>
+      </w:r>
+    </w:p>
+    <w:p>
+      <w:pPr>
+        <w:rPr>
+          <w:highlight w:val="cyan"/>
+          <w:lang w:val="en-GB"/>
+        </w:rPr>
+      </w:pPr>
+      <w:r>
+        <w:rPr>
+          <w:highlight w:val="cyan"/>
+          <w:lang w:val="en-GB"/>
+        </w:rPr>
+        <w:t xml:space="preserve">You will be asked again, if you really want to delete </w:t>
+      </w:r>
+      <w:r>
+        <w:rPr>
+          <w:highlight w:val="cyan"/>
+          <w:lang w:val="en-GB"/>
+        </w:rPr>
+        <w:t>the service</w:t>
+      </w:r>
+      <w:r>
+        <w:rPr>
+          <w:highlight w:val="cyan"/>
+          <w:lang w:val="en-GB"/>
+        </w:rPr>
+        <w:t xml:space="preserve">. If you click "Delete </w:t>
+      </w:r>
+      <w:r>
+        <w:rPr>
+          <w:highlight w:val="cyan"/>
+          <w:lang w:val="en-GB"/>
+        </w:rPr>
+        <w:t>[</w:t>
+      </w:r>
+      <w:proofErr w:type="spellStart"/>
+      <w:r>
+        <w:rPr>
+          <w:highlight w:val="cyan"/>
+          <w:lang w:val="en-GB"/>
+        </w:rPr>
+        <w:t>serviceName</w:t>
+      </w:r>
+      <w:proofErr w:type="spellEnd"/>
+      <w:r>
+        <w:rPr>
+          <w:highlight w:val="cyan"/>
+          <w:lang w:val="en-GB"/>
+        </w:rPr>
+        <w:t>]</w:t>
+      </w:r>
+      <w:r>
+        <w:rPr>
+          <w:highlight w:val="cyan"/>
+          <w:lang w:val="en-GB"/>
+        </w:rPr>
+        <w:t xml:space="preserve">", </w:t>
+      </w:r>
+      <w:r>
+        <w:rPr>
+          <w:highlight w:val="cyan"/>
+          <w:lang w:val="en-GB"/>
+        </w:rPr>
+        <w:t xml:space="preserve">the service </w:t>
+      </w:r>
+      <w:r>
+        <w:rPr>
+          <w:highlight w:val="cyan"/>
+          <w:lang w:val="en-GB"/>
+        </w:rPr>
+        <w:t>will be deleted.</w:t>
+      </w:r>
+    </w:p>
+    <w:p>
+      <w:pPr>
+        <w:rPr>
+          <w:lang w:val="en-GB"/>
+        </w:rPr>
+      </w:pPr>
+      <w:r>
+        <w:rPr>
+          <w:b/>
+          <w:highlight w:val="cyan"/>
+          <w:lang w:val="en-GB"/>
+        </w:rPr>
+        <w:t>Attention:</w:t>
+      </w:r>
+      <w:r>
+        <w:rPr>
+          <w:highlight w:val="cyan"/>
+          <w:lang w:val="en-GB"/>
+        </w:rPr>
+        <w:t xml:space="preserve"> The deletion can't be undone!</w:t>
       </w:r>
     </w:p>
     <w:p>
@@ -1142,341 +2248,6 @@
         </w:rPr>
         <w:t>Bild</w:t>
       </w:r>
-    </w:p>
-    <w:p>
-      <w:pPr>
-        <w:rPr>
-          <w:lang w:val="en-GB"/>
-        </w:rPr>
-      </w:pPr>
-      <w:r>
-        <w:rPr>
-          <w:lang w:val="en-GB"/>
-        </w:rPr>
-        <w:t xml:space="preserve">The window is </w:t>
-      </w:r>
-      <w:r>
-        <w:rPr>
-          <w:lang w:val="en-GB"/>
-        </w:rPr>
-        <w:t>divided in two parts</w:t>
-      </w:r>
-      <w:r>
-        <w:rPr>
-          <w:lang w:val="en-GB"/>
-        </w:rPr>
-        <w:t>. The upper part contains the search function, the lower part contains our "featured services".</w:t>
-      </w:r>
-    </w:p>
-    <w:p>
-      <w:pPr>
-        <w:rPr>
-          <w:lang w:val="en-GB"/>
-        </w:rPr>
-      </w:pPr>
-      <w:r>
-        <w:rPr>
-          <w:lang w:val="en-GB"/>
-        </w:rPr>
-        <w:t>You can enter</w:t>
-      </w:r>
-      <w:r>
-        <w:rPr>
-          <w:lang w:val="en-GB"/>
-        </w:rPr>
-        <w:t xml:space="preserve"> any search string in the </w:t>
-      </w:r>
-      <w:r>
-        <w:rPr>
-          <w:lang w:val="en-GB"/>
-        </w:rPr>
-        <w:t>"</w:t>
-      </w:r>
-      <w:r>
-        <w:rPr>
-          <w:lang w:val="en-GB"/>
-        </w:rPr>
-        <w:t>Wh</w:t>
-      </w:r>
-      <w:r>
-        <w:rPr>
-          <w:lang w:val="en-GB"/>
-        </w:rPr>
-        <w:t>at do you need?" text field and click on the button "Search".</w:t>
-      </w:r>
-      <w:bookmarkStart w:id="0" w:name="_GoBack"/>
-      <w:bookmarkEnd w:id="0"/>
-    </w:p>
-    <w:p>
-      <w:pPr>
-        <w:rPr>
-          <w:lang w:val="en-GB"/>
-        </w:rPr>
-      </w:pPr>
-    </w:p>
-    <w:p>
-      <w:pPr>
-        <w:rPr>
-          <w:lang w:val="en-GB"/>
-        </w:rPr>
-      </w:pPr>
-    </w:p>
-    <w:p>
-      <w:pPr>
-        <w:rPr>
-          <w:lang w:val="en-GB"/>
-        </w:rPr>
-      </w:pPr>
-    </w:p>
-    <w:p>
-      <w:pPr>
-        <w:rPr>
-          <w:lang w:val="en-GB"/>
-        </w:rPr>
-      </w:pPr>
-      <w:r>
-        <w:rPr>
-          <w:lang w:val="en-GB"/>
-        </w:rPr>
-        <w:t>The "featured services" contain</w:t>
-      </w:r>
-      <w:r>
-        <w:rPr>
-          <w:lang w:val="en-GB"/>
-        </w:rPr>
-        <w:t xml:space="preserve"> special</w:t>
-      </w:r>
-      <w:r>
-        <w:rPr>
-          <w:lang w:val="en-GB"/>
-        </w:rPr>
-        <w:t xml:space="preserve"> </w:t>
-      </w:r>
-      <w:r>
-        <w:rPr>
-          <w:lang w:val="en-GB"/>
-        </w:rPr>
-        <w:t xml:space="preserve">services </w:t>
-      </w:r>
-      <w:r>
-        <w:rPr>
-          <w:lang w:val="en-GB"/>
-        </w:rPr>
-        <w:t xml:space="preserve">selected by our </w:t>
-      </w:r>
-      <w:r>
-        <w:rPr>
-          <w:lang w:val="en-GB"/>
-        </w:rPr>
-        <w:t xml:space="preserve">platform managers. </w:t>
-      </w:r>
-      <w:r>
-        <w:rPr>
-          <w:lang w:val="en-GB"/>
-        </w:rPr>
-        <w:t>These</w:t>
-      </w:r>
-      <w:r>
-        <w:rPr>
-          <w:lang w:val="en-GB"/>
-        </w:rPr>
-        <w:t xml:space="preserve"> services come from our most loyal and best servi</w:t>
-      </w:r>
-      <w:r>
-        <w:rPr>
-          <w:lang w:val="en-GB"/>
-        </w:rPr>
-        <w:t>ce providers on the platform and are particularly recommended to you.</w:t>
-      </w:r>
-    </w:p>
-    <w:p>
-      <w:pPr>
-        <w:rPr>
-          <w:lang w:val="en-GB"/>
-        </w:rPr>
-      </w:pPr>
-      <w:r>
-        <w:rPr>
-          <w:highlight w:val="green"/>
-          <w:lang w:val="en-GB"/>
-        </w:rPr>
-        <w:t>Search function</w:t>
-      </w:r>
-    </w:p>
-    <w:p>
-      <w:pPr>
-        <w:rPr>
-          <w:lang w:val="en-GB"/>
-        </w:rPr>
-      </w:pPr>
-    </w:p>
-    <w:p>
-      <w:pPr>
-        <w:rPr>
-          <w:lang w:val="en-GB"/>
-        </w:rPr>
-      </w:pPr>
-    </w:p>
-    <w:p>
-      <w:pPr>
-        <w:rPr>
-          <w:lang w:val="en-GB"/>
-        </w:rPr>
-      </w:pPr>
-      <w:r>
-        <w:rPr>
-          <w:highlight w:val="green"/>
-          <w:lang w:val="en-GB"/>
-        </w:rPr>
-        <w:t>Book a service</w:t>
-      </w:r>
-    </w:p>
-    <w:p>
-      <w:pPr>
-        <w:rPr>
-          <w:lang w:val="en-GB"/>
-        </w:rPr>
-      </w:pPr>
-    </w:p>
-    <w:p>
-      <w:pPr>
-        <w:rPr>
-          <w:lang w:val="en-GB"/>
-        </w:rPr>
-      </w:pPr>
-      <w:r>
-        <w:rPr>
-          <w:highlight w:val="green"/>
-          <w:lang w:val="en-GB"/>
-        </w:rPr>
-        <w:t>Make me a random party</w:t>
-      </w:r>
-    </w:p>
-    <w:p>
-      <w:pPr>
-        <w:rPr>
-          <w:lang w:val="en-GB"/>
-        </w:rPr>
-      </w:pPr>
-    </w:p>
-    <w:p>
-      <w:pPr>
-        <w:rPr>
-          <w:lang w:val="en-GB"/>
-        </w:rPr>
-      </w:pPr>
-    </w:p>
-    <w:p>
-      <w:pPr>
-        <w:rPr>
-          <w:lang w:val="en-GB"/>
-        </w:rPr>
-      </w:pPr>
-      <w:r>
-        <w:rPr>
-          <w:highlight w:val="green"/>
-          <w:lang w:val="en-GB"/>
-        </w:rPr>
-        <w:t>Confirmation</w:t>
-      </w:r>
-    </w:p>
-    <w:p>
-      <w:pPr>
-        <w:rPr>
-          <w:lang w:val="en-GB"/>
-        </w:rPr>
-      </w:pPr>
-    </w:p>
-    <w:p>
-      <w:pPr>
-        <w:rPr>
-          <w:lang w:val="en-GB"/>
-        </w:rPr>
-      </w:pPr>
-      <w:r>
-        <w:rPr>
-          <w:highlight w:val="green"/>
-          <w:lang w:val="en-GB"/>
-        </w:rPr>
-        <w:t>Create a service</w:t>
-      </w:r>
-    </w:p>
-    <w:p>
-      <w:pPr>
-        <w:rPr>
-          <w:lang w:val="en-GB"/>
-        </w:rPr>
-      </w:pPr>
-    </w:p>
-    <w:p>
-      <w:pPr>
-        <w:rPr>
-          <w:lang w:val="en-GB"/>
-        </w:rPr>
-      </w:pPr>
-      <w:r>
-        <w:rPr>
-          <w:highlight w:val="green"/>
-          <w:lang w:val="en-GB"/>
-        </w:rPr>
-        <w:t>Modify</w:t>
-      </w:r>
-      <w:r>
-        <w:rPr>
-          <w:highlight w:val="green"/>
-          <w:lang w:val="en-GB"/>
-        </w:rPr>
-        <w:t>/delete</w:t>
-      </w:r>
-      <w:r>
-        <w:rPr>
-          <w:highlight w:val="green"/>
-          <w:lang w:val="en-GB"/>
-        </w:rPr>
-        <w:t xml:space="preserve"> </w:t>
-      </w:r>
-      <w:r>
-        <w:rPr>
-          <w:highlight w:val="green"/>
-          <w:lang w:val="en-GB"/>
-        </w:rPr>
-        <w:t xml:space="preserve">a </w:t>
-      </w:r>
-      <w:r>
-        <w:rPr>
-          <w:highlight w:val="green"/>
-          <w:lang w:val="en-GB"/>
-        </w:rPr>
-        <w:t>s</w:t>
-      </w:r>
-      <w:r>
-        <w:rPr>
-          <w:highlight w:val="green"/>
-          <w:lang w:val="en-GB"/>
-        </w:rPr>
-        <w:t>ervice</w:t>
-      </w:r>
-    </w:p>
-    <w:p>
-      <w:pPr>
-        <w:rPr>
-          <w:lang w:val="en-GB"/>
-        </w:rPr>
-      </w:pPr>
-    </w:p>
-    <w:p>
-      <w:pPr>
-        <w:rPr>
-          <w:lang w:val="en-GB"/>
-        </w:rPr>
-      </w:pPr>
-    </w:p>
-    <w:p>
-      <w:pPr>
-        <w:rPr>
-          <w:lang w:val="en-GB"/>
-        </w:rPr>
-      </w:pPr>
     </w:p>
     <w:p>
       <w:pPr>
@@ -1836,6 +2607,7 @@
     <w:lsdException w:name="HTML Sample" w:semiHidden="1" w:unhideWhenUsed="1"/>
     <w:lsdException w:name="HTML Typewriter" w:semiHidden="1" w:unhideWhenUsed="1"/>
     <w:lsdException w:name="HTML Variable" w:semiHidden="1" w:unhideWhenUsed="1"/>
+    <w:lsdException w:name="Normal Table" w:semiHidden="1" w:unhideWhenUsed="1"/>
     <w:lsdException w:name="annotation subject" w:semiHidden="1" w:unhideWhenUsed="1"/>
     <w:lsdException w:name="No List" w:semiHidden="1" w:unhideWhenUsed="1"/>
     <w:lsdException w:name="Outline List 1" w:semiHidden="1" w:unhideWhenUsed="1"/>
@@ -1882,8 +2654,10 @@
     <w:lsdException w:name="Table Subtle 2" w:semiHidden="1" w:unhideWhenUsed="1"/>
     <w:lsdException w:name="Table Web 1" w:semiHidden="1" w:unhideWhenUsed="1"/>
     <w:lsdException w:name="Table Web 2" w:semiHidden="1" w:unhideWhenUsed="1"/>
+    <w:lsdException w:name="Table Web 3" w:semiHidden="1" w:unhideWhenUsed="1"/>
     <w:lsdException w:name="Balloon Text" w:semiHidden="1" w:unhideWhenUsed="1"/>
     <w:lsdException w:name="Table Grid" w:uiPriority="39"/>
+    <w:lsdException w:name="Table Theme" w:semiHidden="1" w:unhideWhenUsed="1"/>
     <w:lsdException w:name="Placeholder Text" w:semiHidden="1"/>
     <w:lsdException w:name="No Spacing" w:uiPriority="1" w:qFormat="1"/>
     <w:lsdException w:name="Light Shading" w:uiPriority="60"/>

--- a/docs/User_Manual.docx
+++ b/docs/User_Manual.docx
@@ -1528,49 +1528,61 @@
         </w:rPr>
         <w:t>This manual is intended for all users: service providers and normal users.</w:t>
       </w:r>
-      <w:bookmarkStart w:id="1" w:name="_GoBack"/>
+    </w:p>
+    <w:p>
+      <w:pPr>
+        <w:rPr>
+          <w:rStyle w:val="SchwacheHervorhebung"/>
+        </w:rPr>
+      </w:pPr>
+      <w:r>
+        <w:rPr>
+          <w:rStyle w:val="SchwacheHervorhebung"/>
+        </w:rPr>
+        <w:t>Parts which are exclusively addressed to service providers are marked accordingly.</w:t>
+      </w:r>
+    </w:p>
+    <w:p>
+      <w:pPr>
+        <w:pStyle w:val="berschrift1"/>
+        <w:rPr>
+          <w:lang w:val="en-GB"/>
+        </w:rPr>
+      </w:pPr>
+      <w:bookmarkStart w:id="1" w:name="_Toc26467384"/>
+      <w:r>
+        <w:rPr>
+          <w:lang w:val="en-GB"/>
+        </w:rPr>
+        <w:t>Registration</w:t>
+      </w:r>
       <w:bookmarkEnd w:id="1"/>
     </w:p>
     <w:p>
       <w:pPr>
         <w:rPr>
-          <w:rStyle w:val="SchwacheHervorhebung"/>
-        </w:rPr>
-      </w:pPr>
-      <w:r>
-        <w:rPr>
-          <w:rStyle w:val="SchwacheHervorhebung"/>
-        </w:rPr>
-        <w:t>Parts which are exclusively addressed to service providers are marked accordingly.</w:t>
-      </w:r>
-    </w:p>
-    <w:p>
-      <w:pPr>
-        <w:pStyle w:val="berschrift1"/>
-        <w:rPr>
-          <w:lang w:val="en-GB"/>
-        </w:rPr>
-      </w:pPr>
-      <w:bookmarkStart w:id="2" w:name="_Toc26467384"/>
-      <w:r>
-        <w:rPr>
-          <w:lang w:val="en-GB"/>
-        </w:rPr>
-        <w:t>Registration</w:t>
-      </w:r>
-      <w:bookmarkEnd w:id="2"/>
-    </w:p>
-    <w:p>
-      <w:pPr>
-        <w:rPr>
-          <w:lang w:val="en-GB"/>
-        </w:rPr>
-      </w:pPr>
-      <w:r>
-        <w:rPr>
-          <w:lang w:val="en-GB"/>
-        </w:rPr>
-        <w:t>All users have to r</w:t>
+          <w:lang w:val="en-GB"/>
+        </w:rPr>
+      </w:pPr>
+      <w:r>
+        <w:rPr>
+          <w:lang w:val="en-GB"/>
+        </w:rPr>
+        <w:t xml:space="preserve">All users </w:t>
+      </w:r>
+      <w:proofErr w:type="gramStart"/>
+      <w:r>
+        <w:rPr>
+          <w:lang w:val="en-GB"/>
+        </w:rPr>
+        <w:t>have to</w:t>
+      </w:r>
+      <w:proofErr w:type="gramEnd"/>
+      <w:r>
+        <w:rPr>
+          <w:lang w:val="en-GB"/>
+        </w:rPr>
+        <w:t xml:space="preserve"> r</w:t>
       </w:r>
       <w:r>
         <w:rPr>
@@ -1658,7 +1670,21 @@
         <w:rPr>
           <w:lang w:val="en-GB"/>
         </w:rPr>
-        <w:t xml:space="preserve">The username has to be unique. </w:t>
+        <w:t xml:space="preserve">The username </w:t>
+      </w:r>
+      <w:proofErr w:type="gramStart"/>
+      <w:r>
+        <w:rPr>
+          <w:lang w:val="en-GB"/>
+        </w:rPr>
+        <w:t>has to</w:t>
+      </w:r>
+      <w:proofErr w:type="gramEnd"/>
+      <w:r>
+        <w:rPr>
+          <w:lang w:val="en-GB"/>
+        </w:rPr>
+        <w:t xml:space="preserve"> be unique. </w:t>
       </w:r>
       <w:r>
         <w:rPr>
@@ -1731,7 +1757,21 @@
         <w:rPr>
           <w:lang w:val="en-GB"/>
         </w:rPr>
-        <w:t>The password has to be at least 5 characters long and must contain at least one upper case</w:t>
+        <w:t xml:space="preserve">The password </w:t>
+      </w:r>
+      <w:proofErr w:type="gramStart"/>
+      <w:r>
+        <w:rPr>
+          <w:lang w:val="en-GB"/>
+        </w:rPr>
+        <w:t>has to</w:t>
+      </w:r>
+      <w:proofErr w:type="gramEnd"/>
+      <w:r>
+        <w:rPr>
+          <w:lang w:val="en-GB"/>
+        </w:rPr>
+        <w:t xml:space="preserve"> be at least 5 characters long and must contain at least one upper case</w:t>
       </w:r>
       <w:r>
         <w:rPr>
@@ -1793,13 +1833,105 @@
           <w:lang w:val="en-GB"/>
         </w:rPr>
       </w:pPr>
-      <w:bookmarkStart w:id="3" w:name="_Toc26467385"/>
+      <w:bookmarkStart w:id="2" w:name="_Toc26467385"/>
       <w:r>
         <w:rPr>
           <w:lang w:val="en-GB"/>
         </w:rPr>
         <w:t>Login</w:t>
       </w:r>
+      <w:bookmarkEnd w:id="2"/>
+    </w:p>
+    <w:p>
+      <w:pPr>
+        <w:rPr>
+          <w:lang w:val="en-GB"/>
+        </w:rPr>
+      </w:pPr>
+      <w:r>
+        <w:rPr>
+          <w:lang w:val="en-GB"/>
+        </w:rPr>
+        <w:t>If you are a registered user, you can log in with your username and password on the start/login page.</w:t>
+      </w:r>
+    </w:p>
+    <w:p>
+      <w:pPr>
+        <w:rPr>
+          <w:lang w:val="en-GB"/>
+        </w:rPr>
+      </w:pPr>
+      <w:r>
+        <w:rPr>
+          <w:lang w:val="en-GB"/>
+        </w:rPr>
+        <w:t xml:space="preserve">If you are not registered </w:t>
+      </w:r>
+      <w:r>
+        <w:rPr>
+          <w:lang w:val="en-GB"/>
+        </w:rPr>
+        <w:sym w:font="Wingdings" w:char="F0E0"/>
+      </w:r>
+      <w:r>
+        <w:rPr>
+          <w:lang w:val="en-GB"/>
+        </w:rPr>
+        <w:t xml:space="preserve"> </w:t>
+      </w:r>
+      <w:r>
+        <w:rPr>
+          <w:lang w:val="en-GB"/>
+        </w:rPr>
+        <w:t>see "</w:t>
+      </w:r>
+      <w:r>
+        <w:rPr>
+          <w:lang w:val="en-GB"/>
+        </w:rPr>
+        <w:t>Registration</w:t>
+      </w:r>
+      <w:r>
+        <w:rPr>
+          <w:lang w:val="en-GB"/>
+        </w:rPr>
+        <w:t>"</w:t>
+      </w:r>
+      <w:r>
+        <w:rPr>
+          <w:lang w:val="en-GB"/>
+        </w:rPr>
+        <w:t>.</w:t>
+      </w:r>
+    </w:p>
+    <w:p>
+      <w:pPr>
+        <w:rPr>
+          <w:lang w:val="en-GB"/>
+        </w:rPr>
+      </w:pPr>
+      <w:r>
+        <w:rPr>
+          <w:highlight w:val="yellow"/>
+          <w:lang w:val="en-GB"/>
+        </w:rPr>
+        <w:t>Bild</w:t>
+      </w:r>
+    </w:p>
+    <w:p>
+      <w:pPr>
+        <w:pStyle w:val="berschrift1"/>
+        <w:rPr>
+          <w:lang w:val="en-GB"/>
+        </w:rPr>
+      </w:pPr>
+      <w:bookmarkStart w:id="3" w:name="_Toc26467386"/>
+      <w:r>
+        <w:rPr>
+          <w:lang w:val="en-GB"/>
+        </w:rPr>
+        <w:t>Profile page</w:t>
+      </w:r>
       <w:bookmarkEnd w:id="3"/>
     </w:p>
     <w:p>
@@ -1812,44 +1944,13 @@
         <w:rPr>
           <w:lang w:val="en-GB"/>
         </w:rPr>
-        <w:t>If you are a registered user, you can log in with your username and password on the start/login page.</w:t>
-      </w:r>
-    </w:p>
-    <w:p>
-      <w:pPr>
-        <w:rPr>
-          <w:lang w:val="en-GB"/>
-        </w:rPr>
-      </w:pPr>
-      <w:r>
-        <w:rPr>
-          <w:lang w:val="en-GB"/>
-        </w:rPr>
-        <w:t xml:space="preserve">If you are not registered </w:t>
-      </w:r>
-      <w:r>
-        <w:rPr>
-          <w:lang w:val="en-GB"/>
-        </w:rPr>
-        <w:sym w:font="Wingdings" w:char="F0E0"/>
-      </w:r>
-      <w:r>
-        <w:rPr>
-          <w:lang w:val="en-GB"/>
-        </w:rPr>
-        <w:t xml:space="preserve"> </w:t>
-      </w:r>
-      <w:r>
-        <w:rPr>
-          <w:lang w:val="en-GB"/>
-        </w:rPr>
-        <w:t>see "</w:t>
-      </w:r>
-      <w:r>
-        <w:rPr>
-          <w:lang w:val="en-GB"/>
-        </w:rPr>
-        <w:t>Registration</w:t>
+        <w:t xml:space="preserve">You can reach your profile page by clicking the </w:t>
+      </w:r>
+      <w:r>
+        <w:rPr>
+          <w:lang w:val="en-GB"/>
+        </w:rPr>
+        <w:t>"person</w:t>
       </w:r>
       <w:r>
         <w:rPr>
@@ -1861,6 +1962,18 @@
         <w:rPr>
           <w:lang w:val="en-GB"/>
         </w:rPr>
+        <w:t xml:space="preserve"> icon</w:t>
+      </w:r>
+      <w:r>
+        <w:rPr>
+          <w:lang w:val="en-GB"/>
+        </w:rPr>
+        <w:t xml:space="preserve"> in the upper right corner</w:t>
+      </w:r>
+      <w:r>
+        <w:rPr>
+          <w:lang w:val="en-GB"/>
+        </w:rPr>
         <w:t>.</w:t>
       </w:r>
     </w:p>
@@ -1880,92 +1993,19 @@
     </w:p>
     <w:p>
       <w:pPr>
-        <w:pStyle w:val="berschrift1"/>
-        <w:rPr>
-          <w:lang w:val="en-GB"/>
-        </w:rPr>
-      </w:pPr>
-      <w:bookmarkStart w:id="4" w:name="_Toc26467386"/>
-      <w:r>
-        <w:rPr>
-          <w:lang w:val="en-GB"/>
-        </w:rPr>
-        <w:t>Profile page</w:t>
+        <w:pStyle w:val="Untertitel"/>
+        <w:rPr>
+          <w:lang w:val="en-GB"/>
+        </w:rPr>
+      </w:pPr>
+      <w:bookmarkStart w:id="4" w:name="_Toc26467387"/>
+      <w:r>
+        <w:rPr>
+          <w:lang w:val="en-GB"/>
+        </w:rPr>
+        <w:t>Edit profile</w:t>
       </w:r>
       <w:bookmarkEnd w:id="4"/>
-    </w:p>
-    <w:p>
-      <w:pPr>
-        <w:rPr>
-          <w:lang w:val="en-GB"/>
-        </w:rPr>
-      </w:pPr>
-      <w:r>
-        <w:rPr>
-          <w:lang w:val="en-GB"/>
-        </w:rPr>
-        <w:t xml:space="preserve">You can reach your profile page by clicking the </w:t>
-      </w:r>
-      <w:r>
-        <w:rPr>
-          <w:lang w:val="en-GB"/>
-        </w:rPr>
-        <w:t>"person</w:t>
-      </w:r>
-      <w:r>
-        <w:rPr>
-          <w:lang w:val="en-GB"/>
-        </w:rPr>
-        <w:t>"</w:t>
-      </w:r>
-      <w:r>
-        <w:rPr>
-          <w:lang w:val="en-GB"/>
-        </w:rPr>
-        <w:t xml:space="preserve"> icon</w:t>
-      </w:r>
-      <w:r>
-        <w:rPr>
-          <w:lang w:val="en-GB"/>
-        </w:rPr>
-        <w:t xml:space="preserve"> in the upper right corner</w:t>
-      </w:r>
-      <w:r>
-        <w:rPr>
-          <w:lang w:val="en-GB"/>
-        </w:rPr>
-        <w:t>.</w:t>
-      </w:r>
-    </w:p>
-    <w:p>
-      <w:pPr>
-        <w:rPr>
-          <w:lang w:val="en-GB"/>
-        </w:rPr>
-      </w:pPr>
-      <w:r>
-        <w:rPr>
-          <w:highlight w:val="yellow"/>
-          <w:lang w:val="en-GB"/>
-        </w:rPr>
-        <w:t>Bild</w:t>
-      </w:r>
-    </w:p>
-    <w:p>
-      <w:pPr>
-        <w:pStyle w:val="Untertitel"/>
-        <w:rPr>
-          <w:lang w:val="en-GB"/>
-        </w:rPr>
-      </w:pPr>
-      <w:bookmarkStart w:id="5" w:name="_Toc26467387"/>
-      <w:r>
-        <w:rPr>
-          <w:lang w:val="en-GB"/>
-        </w:rPr>
-        <w:t>Edit profile</w:t>
-      </w:r>
-      <w:bookmarkEnd w:id="5"/>
     </w:p>
     <w:p>
       <w:pPr>
@@ -2045,14 +2085,14 @@
           <w:lang w:val="en-GB"/>
         </w:rPr>
       </w:pPr>
-      <w:bookmarkStart w:id="6" w:name="_Toc26467388"/>
+      <w:bookmarkStart w:id="5" w:name="_Toc26467388"/>
       <w:r>
         <w:rPr>
           <w:lang w:val="en-GB"/>
         </w:rPr>
         <w:t>Change password</w:t>
       </w:r>
-      <w:bookmarkEnd w:id="6"/>
+      <w:bookmarkEnd w:id="5"/>
     </w:p>
     <w:p>
       <w:pPr>
@@ -2122,7 +2162,21 @@
         <w:rPr>
           <w:lang w:val="en-GB"/>
         </w:rPr>
-        <w:t>The password has to be at least 5 characters long and must contain at least one upper case letter, one lower case letter and one number. You must enter your password twice to confirm it.</w:t>
+        <w:t xml:space="preserve">The password </w:t>
+      </w:r>
+      <w:proofErr w:type="gramStart"/>
+      <w:r>
+        <w:rPr>
+          <w:lang w:val="en-GB"/>
+        </w:rPr>
+        <w:t>has to</w:t>
+      </w:r>
+      <w:proofErr w:type="gramEnd"/>
+      <w:r>
+        <w:rPr>
+          <w:lang w:val="en-GB"/>
+        </w:rPr>
+        <w:t xml:space="preserve"> be at least 5 characters long and must contain at least one upper case letter, one lower case letter and one number. You must enter your password twice to confirm it.</w:t>
       </w:r>
     </w:p>
     <w:p>
@@ -2159,13 +2213,147 @@
           <w:lang w:val="en-GB"/>
         </w:rPr>
       </w:pPr>
-      <w:bookmarkStart w:id="7" w:name="_Toc26467389"/>
+      <w:bookmarkStart w:id="6" w:name="_Toc26467389"/>
       <w:r>
         <w:rPr>
           <w:lang w:val="en-GB"/>
         </w:rPr>
         <w:t>Delete profile</w:t>
       </w:r>
+      <w:bookmarkEnd w:id="6"/>
+    </w:p>
+    <w:p>
+      <w:pPr>
+        <w:rPr>
+          <w:lang w:val="en-GB"/>
+        </w:rPr>
+      </w:pPr>
+      <w:r>
+        <w:rPr>
+          <w:lang w:val="en-GB"/>
+        </w:rPr>
+        <w:t xml:space="preserve">To </w:t>
+      </w:r>
+      <w:r>
+        <w:rPr>
+          <w:b/>
+          <w:lang w:val="en-GB"/>
+        </w:rPr>
+        <w:t>delete your profile</w:t>
+      </w:r>
+      <w:r>
+        <w:rPr>
+          <w:lang w:val="en-GB"/>
+        </w:rPr>
+        <w:t>, click "Delete Profile".</w:t>
+      </w:r>
+    </w:p>
+    <w:p>
+      <w:pPr>
+        <w:rPr>
+          <w:lang w:val="en-GB"/>
+        </w:rPr>
+      </w:pPr>
+      <w:r>
+        <w:rPr>
+          <w:highlight w:val="yellow"/>
+          <w:lang w:val="en-GB"/>
+        </w:rPr>
+        <w:t>Bild</w:t>
+      </w:r>
+    </w:p>
+    <w:p>
+      <w:pPr>
+        <w:rPr>
+          <w:lang w:val="en-GB"/>
+        </w:rPr>
+      </w:pPr>
+      <w:r>
+        <w:rPr>
+          <w:lang w:val="en-GB"/>
+        </w:rPr>
+        <w:t>You will be asked again, if you</w:t>
+      </w:r>
+      <w:r>
+        <w:rPr>
+          <w:lang w:val="en-GB"/>
+        </w:rPr>
+        <w:t xml:space="preserve"> really want to delete your profile. </w:t>
+      </w:r>
+      <w:r>
+        <w:rPr>
+          <w:lang w:val="en-GB"/>
+        </w:rPr>
+        <w:t xml:space="preserve">If you click "Delete my Profile", your profile </w:t>
+      </w:r>
+      <w:r>
+        <w:rPr>
+          <w:lang w:val="en-GB"/>
+        </w:rPr>
+        <w:t>will be deleted completely.</w:t>
+      </w:r>
+    </w:p>
+    <w:p>
+      <w:pPr>
+        <w:rPr>
+          <w:lang w:val="en-GB"/>
+        </w:rPr>
+      </w:pPr>
+      <w:r>
+        <w:rPr>
+          <w:highlight w:val="yellow"/>
+          <w:lang w:val="en-GB"/>
+        </w:rPr>
+        <w:t>Bild</w:t>
+      </w:r>
+    </w:p>
+    <w:p>
+      <w:pPr>
+        <w:rPr>
+          <w:rStyle w:val="SchwacheHervorhebung"/>
+        </w:rPr>
+      </w:pPr>
+      <w:r>
+        <w:rPr>
+          <w:rStyle w:val="SchwacheHervorhebung"/>
+        </w:rPr>
+        <w:t>If you’re a service provider, all your services will be deleted as well.</w:t>
+      </w:r>
+    </w:p>
+    <w:p>
+      <w:pPr>
+        <w:rPr>
+          <w:lang w:val="en-GB"/>
+        </w:rPr>
+      </w:pPr>
+      <w:r>
+        <w:rPr>
+          <w:rStyle w:val="IntensiveHervorhebung"/>
+          <w:lang w:val="en-GB"/>
+        </w:rPr>
+        <w:t>Attention:</w:t>
+      </w:r>
+      <w:r>
+        <w:rPr>
+          <w:lang w:val="en-GB"/>
+        </w:rPr>
+        <w:t xml:space="preserve"> The deletion can't be undone!</w:t>
+      </w:r>
+    </w:p>
+    <w:p>
+      <w:pPr>
+        <w:pStyle w:val="berschrift1"/>
+        <w:rPr>
+          <w:lang w:val="en-GB"/>
+        </w:rPr>
+      </w:pPr>
+      <w:bookmarkStart w:id="7" w:name="_Toc26467390"/>
+      <w:r>
+        <w:rPr>
+          <w:lang w:val="en-GB"/>
+        </w:rPr>
+        <w:t>Finding a service</w:t>
+      </w:r>
       <w:bookmarkEnd w:id="7"/>
     </w:p>
     <w:p>
@@ -2178,20 +2366,148 @@
         <w:rPr>
           <w:lang w:val="en-GB"/>
         </w:rPr>
-        <w:t xml:space="preserve">To </w:t>
+        <w:t xml:space="preserve">If you are looking for a service, click the </w:t>
+      </w:r>
+      <w:r>
+        <w:rPr>
+          <w:lang w:val="en-GB"/>
+        </w:rPr>
+        <w:t>"magnifying glass" icon in the upper right corner.</w:t>
+      </w:r>
+    </w:p>
+    <w:p>
+      <w:pPr>
+        <w:rPr>
+          <w:lang w:val="en-GB"/>
+        </w:rPr>
+      </w:pPr>
+      <w:r>
+        <w:rPr>
+          <w:highlight w:val="yellow"/>
+          <w:lang w:val="en-GB"/>
+        </w:rPr>
+        <w:t>Bild</w:t>
+      </w:r>
+    </w:p>
+    <w:p>
+      <w:pPr>
+        <w:rPr>
+          <w:lang w:val="en-GB"/>
+        </w:rPr>
+      </w:pPr>
+      <w:r>
+        <w:rPr>
+          <w:lang w:val="en-GB"/>
+        </w:rPr>
+        <w:t xml:space="preserve">The window is </w:t>
+      </w:r>
+      <w:r>
+        <w:rPr>
+          <w:lang w:val="en-GB"/>
+        </w:rPr>
+        <w:t>divided in two parts</w:t>
+      </w:r>
+      <w:r>
+        <w:rPr>
+          <w:lang w:val="en-GB"/>
+        </w:rPr>
+        <w:t>. The upper part contains the search function, the lower part contains our "featured services".</w:t>
+      </w:r>
+    </w:p>
+    <w:p>
+      <w:pPr>
+        <w:pStyle w:val="Untertitel"/>
+        <w:rPr>
+          <w:lang w:val="en-GB"/>
+        </w:rPr>
+      </w:pPr>
+      <w:bookmarkStart w:id="8" w:name="_Toc26467391"/>
+      <w:r>
+        <w:rPr>
+          <w:lang w:val="en-GB"/>
+        </w:rPr>
+        <w:t>Search</w:t>
+      </w:r>
+      <w:r>
+        <w:rPr>
+          <w:lang w:val="en-GB"/>
+        </w:rPr>
+        <w:t xml:space="preserve"> a service</w:t>
+      </w:r>
+      <w:bookmarkEnd w:id="8"/>
+    </w:p>
+    <w:p>
+      <w:pPr>
+        <w:rPr>
+          <w:lang w:val="en-GB"/>
+        </w:rPr>
+      </w:pPr>
+      <w:r>
+        <w:rPr>
+          <w:lang w:val="en-GB"/>
+        </w:rPr>
+        <w:t>You can enter</w:t>
+      </w:r>
+      <w:r>
+        <w:rPr>
+          <w:lang w:val="en-GB"/>
+        </w:rPr>
+        <w:t xml:space="preserve"> any </w:t>
       </w:r>
       <w:r>
         <w:rPr>
           <w:b/>
           <w:lang w:val="en-GB"/>
         </w:rPr>
-        <w:t>delete your profile</w:t>
-      </w:r>
-      <w:r>
-        <w:rPr>
-          <w:lang w:val="en-GB"/>
-        </w:rPr>
-        <w:t>, click "Delete Profile".</w:t>
+        <w:t>search</w:t>
+      </w:r>
+      <w:r>
+        <w:rPr>
+          <w:lang w:val="en-GB"/>
+        </w:rPr>
+        <w:t xml:space="preserve"> string in the </w:t>
+      </w:r>
+      <w:r>
+        <w:rPr>
+          <w:lang w:val="en-GB"/>
+        </w:rPr>
+        <w:t>"</w:t>
+      </w:r>
+      <w:r>
+        <w:rPr>
+          <w:lang w:val="en-GB"/>
+        </w:rPr>
+        <w:t>Wh</w:t>
+      </w:r>
+      <w:r>
+        <w:rPr>
+          <w:lang w:val="en-GB"/>
+        </w:rPr>
+        <w:t>at do you need?" text field and click the button "Search".</w:t>
+      </w:r>
+      <w:r>
+        <w:rPr>
+          <w:lang w:val="en-GB"/>
+        </w:rPr>
+        <w:t xml:space="preserve"> </w:t>
+      </w:r>
+      <w:r>
+        <w:rPr>
+          <w:lang w:val="en-GB"/>
+        </w:rPr>
+        <w:t xml:space="preserve">You're shown all </w:t>
+      </w:r>
+      <w:r>
+        <w:rPr>
+          <w:lang w:val="en-GB"/>
+        </w:rPr>
+        <w:t xml:space="preserve">services on the platform which contain the search string </w:t>
+      </w:r>
+      <w:r>
+        <w:rPr>
+          <w:lang w:val="en-GB"/>
+        </w:rPr>
+        <w:t>anywhere (in the service name, the description or else). The search is not case-sensitive.</w:t>
       </w:r>
     </w:p>
     <w:p>
@@ -2218,25 +2534,19 @@
         <w:rPr>
           <w:lang w:val="en-GB"/>
         </w:rPr>
-        <w:t>You will be asked again, if you</w:t>
-      </w:r>
-      <w:r>
-        <w:rPr>
-          <w:lang w:val="en-GB"/>
-        </w:rPr>
-        <w:t xml:space="preserve"> really want to delete your profile. </w:t>
-      </w:r>
-      <w:r>
-        <w:rPr>
-          <w:lang w:val="en-GB"/>
-        </w:rPr>
-        <w:t xml:space="preserve">If you click "Delete my Profile", your profile </w:t>
-      </w:r>
-      <w:r>
-        <w:rPr>
-          <w:lang w:val="en-GB"/>
-        </w:rPr>
-        <w:t>will be deleted completely.</w:t>
+        <w:t>If you want to look at all services within one</w:t>
+      </w:r>
+      <w:r>
+        <w:rPr>
+          <w:lang w:val="en-GB"/>
+        </w:rPr>
+        <w:t xml:space="preserve"> category, you can click the according button</w:t>
+      </w:r>
+      <w:r>
+        <w:rPr>
+          <w:lang w:val="en-GB"/>
+        </w:rPr>
+        <w:t>.</w:t>
       </w:r>
     </w:p>
     <w:p>
@@ -2255,268 +2565,12 @@
     </w:p>
     <w:p>
       <w:pPr>
-        <w:rPr>
-          <w:rStyle w:val="SchwacheHervorhebung"/>
-        </w:rPr>
-      </w:pPr>
-      <w:r>
-        <w:rPr>
-          <w:rStyle w:val="SchwacheHervorhebung"/>
-        </w:rPr>
-        <w:t>If you’re a service provider, all your services will be deleted as well.</w:t>
-      </w:r>
-    </w:p>
-    <w:p>
-      <w:pPr>
-        <w:rPr>
-          <w:lang w:val="en-GB"/>
-        </w:rPr>
-      </w:pPr>
-      <w:r>
-        <w:rPr>
-          <w:rStyle w:val="IntensiveHervorhebung"/>
-          <w:lang w:val="en-GB"/>
-        </w:rPr>
-        <w:t>Attention:</w:t>
-      </w:r>
-      <w:r>
-        <w:rPr>
-          <w:lang w:val="en-GB"/>
-        </w:rPr>
-        <w:t xml:space="preserve"> The deletion can't be undone!</w:t>
-      </w:r>
-    </w:p>
-    <w:p>
-      <w:pPr>
-        <w:pStyle w:val="berschrift1"/>
-        <w:rPr>
-          <w:lang w:val="en-GB"/>
-        </w:rPr>
-      </w:pPr>
-      <w:bookmarkStart w:id="8" w:name="_Toc26467390"/>
-      <w:r>
-        <w:rPr>
-          <w:lang w:val="en-GB"/>
-        </w:rPr>
-        <w:t>Finding a service</w:t>
-      </w:r>
-      <w:bookmarkEnd w:id="8"/>
-    </w:p>
-    <w:p>
-      <w:pPr>
-        <w:rPr>
-          <w:lang w:val="en-GB"/>
-        </w:rPr>
-      </w:pPr>
-      <w:r>
-        <w:rPr>
-          <w:lang w:val="en-GB"/>
-        </w:rPr>
-        <w:t xml:space="preserve">If you are looking for a service, click the </w:t>
-      </w:r>
-      <w:r>
-        <w:rPr>
-          <w:lang w:val="en-GB"/>
-        </w:rPr>
-        <w:t>"magnifying glass" icon in the upper right corner.</w:t>
-      </w:r>
-    </w:p>
-    <w:p>
-      <w:pPr>
-        <w:rPr>
-          <w:lang w:val="en-GB"/>
-        </w:rPr>
-      </w:pPr>
-      <w:r>
-        <w:rPr>
-          <w:highlight w:val="yellow"/>
-          <w:lang w:val="en-GB"/>
-        </w:rPr>
-        <w:t>Bild</w:t>
-      </w:r>
-    </w:p>
-    <w:p>
-      <w:pPr>
-        <w:rPr>
-          <w:lang w:val="en-GB"/>
-        </w:rPr>
-      </w:pPr>
-      <w:r>
-        <w:rPr>
-          <w:lang w:val="en-GB"/>
-        </w:rPr>
-        <w:t xml:space="preserve">The window is </w:t>
-      </w:r>
-      <w:r>
-        <w:rPr>
-          <w:lang w:val="en-GB"/>
-        </w:rPr>
-        <w:t>divided in two parts</w:t>
-      </w:r>
-      <w:r>
-        <w:rPr>
-          <w:lang w:val="en-GB"/>
-        </w:rPr>
-        <w:t>. The upper part contains the search function, the lower part contains our "featured services".</w:t>
-      </w:r>
-    </w:p>
-    <w:p>
-      <w:pPr>
         <w:pStyle w:val="Untertitel"/>
         <w:rPr>
           <w:lang w:val="en-GB"/>
         </w:rPr>
       </w:pPr>
-      <w:bookmarkStart w:id="9" w:name="_Toc26467391"/>
-      <w:r>
-        <w:rPr>
-          <w:lang w:val="en-GB"/>
-        </w:rPr>
-        <w:t>Search</w:t>
-      </w:r>
-      <w:r>
-        <w:rPr>
-          <w:lang w:val="en-GB"/>
-        </w:rPr>
-        <w:t xml:space="preserve"> a service</w:t>
-      </w:r>
-      <w:bookmarkEnd w:id="9"/>
-    </w:p>
-    <w:p>
-      <w:pPr>
-        <w:rPr>
-          <w:lang w:val="en-GB"/>
-        </w:rPr>
-      </w:pPr>
-      <w:r>
-        <w:rPr>
-          <w:lang w:val="en-GB"/>
-        </w:rPr>
-        <w:t>You can enter</w:t>
-      </w:r>
-      <w:r>
-        <w:rPr>
-          <w:lang w:val="en-GB"/>
-        </w:rPr>
-        <w:t xml:space="preserve"> any </w:t>
-      </w:r>
-      <w:r>
-        <w:rPr>
-          <w:b/>
-          <w:lang w:val="en-GB"/>
-        </w:rPr>
-        <w:t>search</w:t>
-      </w:r>
-      <w:r>
-        <w:rPr>
-          <w:lang w:val="en-GB"/>
-        </w:rPr>
-        <w:t xml:space="preserve"> string in the </w:t>
-      </w:r>
-      <w:r>
-        <w:rPr>
-          <w:lang w:val="en-GB"/>
-        </w:rPr>
-        <w:t>"</w:t>
-      </w:r>
-      <w:r>
-        <w:rPr>
-          <w:lang w:val="en-GB"/>
-        </w:rPr>
-        <w:t>Wh</w:t>
-      </w:r>
-      <w:r>
-        <w:rPr>
-          <w:lang w:val="en-GB"/>
-        </w:rPr>
-        <w:t>at do you need?" text field and click the button "Search".</w:t>
-      </w:r>
-      <w:r>
-        <w:rPr>
-          <w:lang w:val="en-GB"/>
-        </w:rPr>
-        <w:t xml:space="preserve"> </w:t>
-      </w:r>
-      <w:r>
-        <w:rPr>
-          <w:lang w:val="en-GB"/>
-        </w:rPr>
-        <w:t xml:space="preserve">You're shown all </w:t>
-      </w:r>
-      <w:r>
-        <w:rPr>
-          <w:lang w:val="en-GB"/>
-        </w:rPr>
-        <w:t xml:space="preserve">services on the platform which contain the search string </w:t>
-      </w:r>
-      <w:r>
-        <w:rPr>
-          <w:lang w:val="en-GB"/>
-        </w:rPr>
-        <w:t>anywhere (in the service name, the description or else). The search is not case-sensitive.</w:t>
-      </w:r>
-    </w:p>
-    <w:p>
-      <w:pPr>
-        <w:rPr>
-          <w:lang w:val="en-GB"/>
-        </w:rPr>
-      </w:pPr>
-      <w:r>
-        <w:rPr>
-          <w:highlight w:val="yellow"/>
-          <w:lang w:val="en-GB"/>
-        </w:rPr>
-        <w:t>Bild</w:t>
-      </w:r>
-    </w:p>
-    <w:p>
-      <w:pPr>
-        <w:rPr>
-          <w:lang w:val="en-GB"/>
-        </w:rPr>
-      </w:pPr>
-      <w:r>
-        <w:rPr>
-          <w:lang w:val="en-GB"/>
-        </w:rPr>
-        <w:t>If you want to look at all services within one</w:t>
-      </w:r>
-      <w:r>
-        <w:rPr>
-          <w:lang w:val="en-GB"/>
-        </w:rPr>
-        <w:t xml:space="preserve"> category, you can click the according button</w:t>
-      </w:r>
-      <w:r>
-        <w:rPr>
-          <w:lang w:val="en-GB"/>
-        </w:rPr>
-        <w:t>.</w:t>
-      </w:r>
-    </w:p>
-    <w:p>
-      <w:pPr>
-        <w:rPr>
-          <w:lang w:val="en-GB"/>
-        </w:rPr>
-      </w:pPr>
-      <w:r>
-        <w:rPr>
-          <w:highlight w:val="yellow"/>
-          <w:lang w:val="en-GB"/>
-        </w:rPr>
-        <w:t>Bild</w:t>
-      </w:r>
-    </w:p>
-    <w:p>
-      <w:pPr>
-        <w:pStyle w:val="Untertitel"/>
-        <w:rPr>
-          <w:lang w:val="en-GB"/>
-        </w:rPr>
-      </w:pPr>
-      <w:bookmarkStart w:id="10" w:name="_Toc26467392"/>
+      <w:bookmarkStart w:id="9" w:name="_Toc26467392"/>
       <w:r>
         <w:rPr>
           <w:lang w:val="en-GB"/>
@@ -2524,148 +2578,141 @@
         <w:lastRenderedPageBreak/>
         <w:t>Make me a random party</w:t>
       </w:r>
+      <w:bookmarkEnd w:id="9"/>
+    </w:p>
+    <w:p>
+      <w:pPr>
+        <w:rPr>
+          <w:lang w:val="en-GB"/>
+        </w:rPr>
+      </w:pPr>
+      <w:r>
+        <w:rPr>
+          <w:lang w:val="en-GB"/>
+        </w:rPr>
+        <w:t>You want to have a party but aren't sure</w:t>
+      </w:r>
+      <w:r>
+        <w:rPr>
+          <w:lang w:val="en-GB"/>
+        </w:rPr>
+        <w:t xml:space="preserve">, what you're looking for? </w:t>
+      </w:r>
+    </w:p>
+    <w:p>
+      <w:pPr>
+        <w:rPr>
+          <w:lang w:val="en-GB"/>
+        </w:rPr>
+      </w:pPr>
+      <w:r>
+        <w:rPr>
+          <w:lang w:val="en-GB"/>
+        </w:rPr>
+        <w:t xml:space="preserve">No problem! </w:t>
+      </w:r>
+      <w:r>
+        <w:rPr>
+          <w:lang w:val="en-GB"/>
+        </w:rPr>
+        <w:t>As a special feature</w:t>
+      </w:r>
+      <w:r>
+        <w:rPr>
+          <w:lang w:val="en-GB"/>
+        </w:rPr>
+        <w:t>, you can click the button "</w:t>
+      </w:r>
+      <w:r>
+        <w:rPr>
+          <w:b/>
+          <w:lang w:val="en-GB"/>
+        </w:rPr>
+        <w:t>Make me a random party</w:t>
+      </w:r>
+      <w:r>
+        <w:rPr>
+          <w:lang w:val="en-GB"/>
+        </w:rPr>
+        <w:t xml:space="preserve">". </w:t>
+      </w:r>
+    </w:p>
+    <w:p>
+      <w:pPr>
+        <w:rPr>
+          <w:lang w:val="en-GB"/>
+        </w:rPr>
+      </w:pPr>
+      <w:r>
+        <w:rPr>
+          <w:highlight w:val="yellow"/>
+          <w:lang w:val="en-GB"/>
+        </w:rPr>
+        <w:t>Bild</w:t>
+      </w:r>
+    </w:p>
+    <w:p>
+      <w:pPr>
+        <w:rPr>
+          <w:lang w:val="en-GB"/>
+        </w:rPr>
+      </w:pPr>
+      <w:r>
+        <w:rPr>
+          <w:lang w:val="en-GB"/>
+        </w:rPr>
+        <w:t xml:space="preserve">Our special algorithm </w:t>
+      </w:r>
+      <w:r>
+        <w:rPr>
+          <w:lang w:val="en-GB"/>
+        </w:rPr>
+        <w:t xml:space="preserve">will </w:t>
+      </w:r>
+      <w:r>
+        <w:rPr>
+          <w:lang w:val="en-GB"/>
+        </w:rPr>
+        <w:t xml:space="preserve">assemble a </w:t>
+      </w:r>
+      <w:r>
+        <w:rPr>
+          <w:lang w:val="en-GB"/>
+        </w:rPr>
+        <w:t>combination of different services</w:t>
+      </w:r>
+      <w:r>
+        <w:rPr>
+          <w:lang w:val="en-GB"/>
+        </w:rPr>
+        <w:t xml:space="preserve">, </w:t>
+      </w:r>
+      <w:r>
+        <w:rPr>
+          <w:lang w:val="en-GB"/>
+        </w:rPr>
+        <w:t xml:space="preserve">to </w:t>
+      </w:r>
+      <w:r>
+        <w:rPr>
+          <w:lang w:val="en-GB"/>
+        </w:rPr>
+        <w:t xml:space="preserve">suggest a possible party. Feel free to </w:t>
+      </w:r>
+      <w:r>
+        <w:rPr>
+          <w:lang w:val="en-GB"/>
+        </w:rPr>
+        <w:t xml:space="preserve">switch </w:t>
+      </w:r>
+      <w:r>
+        <w:rPr>
+          <w:lang w:val="en-GB"/>
+        </w:rPr>
+        <w:t>one or all the suggested services for your party.</w:t>
+      </w:r>
+      <w:bookmarkStart w:id="10" w:name="_GoBack"/>
       <w:bookmarkEnd w:id="10"/>
-    </w:p>
-    <w:p>
-      <w:pPr>
-        <w:rPr>
-          <w:lang w:val="en-GB"/>
-        </w:rPr>
-      </w:pPr>
-      <w:r>
-        <w:rPr>
-          <w:lang w:val="en-GB"/>
-        </w:rPr>
-        <w:t>You want to have a party but aren't sure</w:t>
-      </w:r>
-      <w:r>
-        <w:rPr>
-          <w:lang w:val="en-GB"/>
-        </w:rPr>
-        <w:t xml:space="preserve">, what you're looking for? </w:t>
-      </w:r>
-    </w:p>
-    <w:p>
-      <w:pPr>
-        <w:rPr>
-          <w:lang w:val="en-GB"/>
-        </w:rPr>
-      </w:pPr>
-      <w:r>
-        <w:rPr>
-          <w:lang w:val="en-GB"/>
-        </w:rPr>
-        <w:t xml:space="preserve">No problem! </w:t>
-      </w:r>
-      <w:r>
-        <w:rPr>
-          <w:lang w:val="en-GB"/>
-        </w:rPr>
-        <w:t>As a special feature</w:t>
-      </w:r>
-      <w:r>
-        <w:rPr>
-          <w:lang w:val="en-GB"/>
-        </w:rPr>
-        <w:t>, you can click the button "</w:t>
-      </w:r>
-      <w:r>
-        <w:rPr>
-          <w:b/>
-          <w:lang w:val="en-GB"/>
-        </w:rPr>
-        <w:t>Make me a random party</w:t>
-      </w:r>
-      <w:r>
-        <w:rPr>
-          <w:lang w:val="en-GB"/>
-        </w:rPr>
-        <w:t xml:space="preserve">". </w:t>
-      </w:r>
-    </w:p>
-    <w:p>
-      <w:pPr>
-        <w:rPr>
-          <w:lang w:val="en-GB"/>
-        </w:rPr>
-      </w:pPr>
-      <w:r>
-        <w:rPr>
-          <w:highlight w:val="yellow"/>
-          <w:lang w:val="en-GB"/>
-        </w:rPr>
-        <w:t>Bild</w:t>
-      </w:r>
-    </w:p>
-    <w:p>
-      <w:pPr>
-        <w:rPr>
-          <w:lang w:val="en-GB"/>
-        </w:rPr>
-      </w:pPr>
-      <w:r>
-        <w:rPr>
-          <w:highlight w:val="lightGray"/>
-          <w:lang w:val="en-GB"/>
-        </w:rPr>
-        <w:t xml:space="preserve">Our special algorithm </w:t>
-      </w:r>
-      <w:r>
-        <w:rPr>
-          <w:highlight w:val="lightGray"/>
-          <w:lang w:val="en-GB"/>
-        </w:rPr>
-        <w:t xml:space="preserve">will </w:t>
-      </w:r>
-      <w:r>
-        <w:rPr>
-          <w:highlight w:val="lightGray"/>
-          <w:lang w:val="en-GB"/>
-        </w:rPr>
-        <w:t xml:space="preserve">assemble a </w:t>
-      </w:r>
-      <w:r>
-        <w:rPr>
-          <w:highlight w:val="lightGray"/>
-          <w:lang w:val="en-GB"/>
-        </w:rPr>
-        <w:t>combination of different services</w:t>
-      </w:r>
-      <w:r>
-        <w:rPr>
-          <w:highlight w:val="lightGray"/>
-          <w:lang w:val="en-GB"/>
-        </w:rPr>
-        <w:t xml:space="preserve">, </w:t>
-      </w:r>
-      <w:r>
-        <w:rPr>
-          <w:highlight w:val="lightGray"/>
-          <w:lang w:val="en-GB"/>
-        </w:rPr>
-        <w:t xml:space="preserve">to </w:t>
-      </w:r>
-      <w:r>
-        <w:rPr>
-          <w:highlight w:val="lightGray"/>
-          <w:lang w:val="en-GB"/>
-        </w:rPr>
-        <w:t xml:space="preserve">suggest a possible party. Feel free to </w:t>
-      </w:r>
-      <w:r>
-        <w:rPr>
-          <w:highlight w:val="lightGray"/>
-          <w:lang w:val="en-GB"/>
-        </w:rPr>
-        <w:t xml:space="preserve">switch </w:t>
-      </w:r>
-      <w:r>
-        <w:rPr>
-          <w:highlight w:val="lightGray"/>
-          <w:lang w:val="en-GB"/>
-        </w:rPr>
-        <w:t>one or all the suggested services for your party.</w:t>
-      </w:r>
     </w:p>
     <w:p>
       <w:pPr>
@@ -2903,7 +2950,21 @@
         <w:rPr>
           <w:lang w:val="en-GB"/>
         </w:rPr>
-        <w:t xml:space="preserve"> registered service providers have to be </w:t>
+        <w:t xml:space="preserve"> registered service providers </w:t>
+      </w:r>
+      <w:proofErr w:type="gramStart"/>
+      <w:r>
+        <w:rPr>
+          <w:lang w:val="en-GB"/>
+        </w:rPr>
+        <w:t>have to</w:t>
+      </w:r>
+      <w:proofErr w:type="gramEnd"/>
+      <w:r>
+        <w:rPr>
+          <w:lang w:val="en-GB"/>
+        </w:rPr>
+        <w:t xml:space="preserve"> be </w:t>
       </w:r>
       <w:r>
         <w:rPr>
@@ -2949,7 +3010,21 @@
         <w:rPr>
           <w:lang w:val="en-GB"/>
         </w:rPr>
-        <w:t xml:space="preserve">You do not need to take action to be approved. </w:t>
+        <w:t xml:space="preserve">You do not need to </w:t>
+      </w:r>
+      <w:proofErr w:type="gramStart"/>
+      <w:r>
+        <w:rPr>
+          <w:lang w:val="en-GB"/>
+        </w:rPr>
+        <w:t>take action</w:t>
+      </w:r>
+      <w:proofErr w:type="gramEnd"/>
+      <w:r>
+        <w:rPr>
+          <w:lang w:val="en-GB"/>
+        </w:rPr>
+        <w:t xml:space="preserve"> to be approved. </w:t>
       </w:r>
       <w:r>
         <w:rPr>
@@ -3457,7 +3532,21 @@
         <w:rPr>
           <w:lang w:val="en-GB"/>
         </w:rPr>
-        <w:t>[serviceName]</w:t>
+        <w:t>[</w:t>
+      </w:r>
+      <w:proofErr w:type="spellStart"/>
+      <w:r>
+        <w:rPr>
+          <w:lang w:val="en-GB"/>
+        </w:rPr>
+        <w:t>serviceName</w:t>
+      </w:r>
+      <w:proofErr w:type="spellEnd"/>
+      <w:r>
+        <w:rPr>
+          <w:lang w:val="en-GB"/>
+        </w:rPr>
+        <w:t>]</w:t>
       </w:r>
       <w:r>
         <w:rPr>
@@ -3625,11 +3714,19 @@
         <w:lang w:val="en-GB"/>
       </w:rPr>
     </w:pPr>
+    <w:proofErr w:type="spellStart"/>
     <w:r>
       <w:rPr>
         <w:lang w:val="en-GB"/>
       </w:rPr>
-      <w:t xml:space="preserve">iWent – Your </w:t>
+      <w:t>iWent</w:t>
+    </w:r>
+    <w:proofErr w:type="spellEnd"/>
+    <w:r>
+      <w:rPr>
+        <w:lang w:val="en-GB"/>
+      </w:rPr>
+      <w:t xml:space="preserve"> – Your </w:t>
     </w:r>
     <w:r>
       <w:rPr>
@@ -5117,7 +5214,7 @@
 </file>
 
 <file path=customXml/itemProps1.xml><?xml version="1.0" encoding="utf-8"?>
-<ds:datastoreItem xmlns:ds="http://schemas.openxmlformats.org/officeDocument/2006/customXml" ds:itemID="{F3523852-8D76-4EBE-9FE6-F1B475D2BE2C}">
+<ds:datastoreItem xmlns:ds="http://schemas.openxmlformats.org/officeDocument/2006/customXml" ds:itemID="{0229972F-2900-478E-977D-064E6A2EB269}">
   <ds:schemaRefs>
     <ds:schemaRef ds:uri="http://schemas.openxmlformats.org/officeDocument/2006/bibliography"/>
   </ds:schemaRefs>

--- a/docs/User_Manual.docx
+++ b/docs/User_Manual.docx
@@ -10,6 +10,8 @@
           <w:lang w:val="en-GB"/>
         </w:rPr>
       </w:pPr>
+      <w:bookmarkStart w:id="0" w:name="_GoBack"/>
+      <w:bookmarkEnd w:id="0"/>
       <w:r>
         <w:rPr>
           <w:noProof/>
@@ -347,7 +349,7 @@
                 <w:noProof/>
                 <w:webHidden/>
               </w:rPr>
-              <w:t>3</w:t>
+              <w:t>4</w:t>
             </w:r>
             <w:r>
               <w:rPr>
@@ -416,7 +418,7 @@
                 <w:noProof/>
                 <w:webHidden/>
               </w:rPr>
-              <w:t>3</w:t>
+              <w:t>4</w:t>
             </w:r>
             <w:r>
               <w:rPr>
@@ -488,7 +490,7 @@
                 <w:noProof/>
                 <w:webHidden/>
               </w:rPr>
-              <w:t>3</w:t>
+              <w:t>4</w:t>
             </w:r>
             <w:r>
               <w:rPr>
@@ -560,7 +562,7 @@
                 <w:noProof/>
                 <w:webHidden/>
               </w:rPr>
-              <w:t>4</w:t>
+              <w:t>5</w:t>
             </w:r>
             <w:r>
               <w:rPr>
@@ -632,7 +634,7 @@
                 <w:noProof/>
                 <w:webHidden/>
               </w:rPr>
-              <w:t>4</w:t>
+              <w:t>5</w:t>
             </w:r>
             <w:r>
               <w:rPr>
@@ -701,7 +703,7 @@
                 <w:noProof/>
                 <w:webHidden/>
               </w:rPr>
-              <w:t>4</w:t>
+              <w:t>6</w:t>
             </w:r>
             <w:r>
               <w:rPr>
@@ -773,7 +775,7 @@
                 <w:noProof/>
                 <w:webHidden/>
               </w:rPr>
-              <w:t>4</w:t>
+              <w:t>6</w:t>
             </w:r>
             <w:r>
               <w:rPr>
@@ -845,7 +847,7 @@
                 <w:noProof/>
                 <w:webHidden/>
               </w:rPr>
-              <w:t>5</w:t>
+              <w:t>6</w:t>
             </w:r>
             <w:r>
               <w:rPr>
@@ -917,7 +919,7 @@
                 <w:noProof/>
                 <w:webHidden/>
               </w:rPr>
-              <w:t>5</w:t>
+              <w:t>6</w:t>
             </w:r>
             <w:r>
               <w:rPr>
@@ -989,7 +991,7 @@
                 <w:noProof/>
                 <w:webHidden/>
               </w:rPr>
-              <w:t>5</w:t>
+              <w:t>7</w:t>
             </w:r>
             <w:r>
               <w:rPr>
@@ -1058,7 +1060,7 @@
                 <w:noProof/>
                 <w:webHidden/>
               </w:rPr>
-              <w:t>5</w:t>
+              <w:t>7</w:t>
             </w:r>
             <w:r>
               <w:rPr>
@@ -1130,7 +1132,7 @@
                 <w:noProof/>
                 <w:webHidden/>
               </w:rPr>
-              <w:t>5</w:t>
+              <w:t>7</w:t>
             </w:r>
             <w:r>
               <w:rPr>
@@ -1202,7 +1204,7 @@
                 <w:noProof/>
                 <w:webHidden/>
               </w:rPr>
-              <w:t>5</w:t>
+              <w:t>8</w:t>
             </w:r>
             <w:r>
               <w:rPr>
@@ -1274,7 +1276,7 @@
                 <w:noProof/>
                 <w:webHidden/>
               </w:rPr>
-              <w:t>6</w:t>
+              <w:t>8</w:t>
             </w:r>
             <w:r>
               <w:rPr>
@@ -1370,7 +1372,13 @@
         <w:rPr>
           <w:lang w:val="en-GB"/>
         </w:rPr>
-        <w:t>Version 2019-12-05</w:t>
+        <w:t>Version 2019-12-0</w:t>
+      </w:r>
+      <w:r>
+        <w:rPr>
+          <w:lang w:val="en-GB"/>
+        </w:rPr>
+        <w:t>9</w:t>
       </w:r>
     </w:p>
     <w:p>
@@ -1466,7 +1474,7 @@
           <w:lang w:val="en-GB"/>
         </w:rPr>
       </w:pPr>
-      <w:bookmarkStart w:id="0" w:name="_Toc26467383"/>
+      <w:bookmarkStart w:id="1" w:name="_Toc26467383"/>
       <w:r>
         <w:rPr>
           <w:lang w:val="en-GB"/>
@@ -1474,10 +1482,11 @@
         <w:lastRenderedPageBreak/>
         <w:t>Introduction</w:t>
       </w:r>
-      <w:bookmarkEnd w:id="0"/>
-    </w:p>
-    <w:p>
-      <w:pPr>
+      <w:bookmarkEnd w:id="1"/>
+    </w:p>
+    <w:p>
+      <w:pPr>
+        <w:keepNext/>
         <w:rPr>
           <w:lang w:val="en-GB"/>
         </w:rPr>
@@ -1518,6 +1527,7 @@
     </w:p>
     <w:p>
       <w:pPr>
+        <w:keepNext/>
         <w:rPr>
           <w:lang w:val="en-GB"/>
         </w:rPr>
@@ -1549,17 +1559,18 @@
           <w:lang w:val="en-GB"/>
         </w:rPr>
       </w:pPr>
-      <w:bookmarkStart w:id="1" w:name="_Toc26467384"/>
+      <w:bookmarkStart w:id="2" w:name="_Toc26467384"/>
       <w:r>
         <w:rPr>
           <w:lang w:val="en-GB"/>
         </w:rPr>
         <w:t>Registration</w:t>
       </w:r>
-      <w:bookmarkEnd w:id="1"/>
-    </w:p>
-    <w:p>
-      <w:pPr>
+      <w:bookmarkEnd w:id="2"/>
+    </w:p>
+    <w:p>
+      <w:pPr>
+        <w:keepNext/>
         <w:rPr>
           <w:lang w:val="en-GB"/>
         </w:rPr>
@@ -1593,6 +1604,7 @@
     </w:p>
     <w:p>
       <w:pPr>
+        <w:keepNext/>
         <w:rPr>
           <w:lang w:val="en-GB"/>
         </w:rPr>
@@ -1612,20 +1624,142 @@
     </w:p>
     <w:p>
       <w:pPr>
-        <w:rPr>
-          <w:lang w:val="en-GB"/>
-        </w:rPr>
-      </w:pPr>
-      <w:r>
-        <w:rPr>
-          <w:highlight w:val="yellow"/>
-          <w:lang w:val="en-GB"/>
-        </w:rPr>
-        <w:t>Bild</w:t>
-      </w:r>
-    </w:p>
-    <w:p>
-      <w:pPr>
+        <w:pStyle w:val="Bild"/>
+      </w:pPr>
+      <w:r>
+        <mc:AlternateContent>
+          <mc:Choice Requires="wps">
+            <w:drawing>
+              <wp:anchor distT="0" distB="0" distL="114300" distR="114300" simplePos="0" relativeHeight="251659264" behindDoc="0" locked="0" layoutInCell="1" allowOverlap="1" wp14:anchorId="2B190400" wp14:editId="2E95E47A">
+                <wp:simplePos x="0" y="0"/>
+                <wp:positionH relativeFrom="column">
+                  <wp:posOffset>219624</wp:posOffset>
+                </wp:positionH>
+                <wp:positionV relativeFrom="paragraph">
+                  <wp:posOffset>1846580</wp:posOffset>
+                </wp:positionV>
+                <wp:extent cx="1190598" cy="218995"/>
+                <wp:effectExtent l="0" t="0" r="10160" b="10160"/>
+                <wp:wrapNone/>
+                <wp:docPr id="3" name="Rechteck 3"/>
+                <wp:cNvGraphicFramePr/>
+                <a:graphic xmlns:a="http://schemas.openxmlformats.org/drawingml/2006/main">
+                  <a:graphicData uri="http://schemas.microsoft.com/office/word/2010/wordprocessingShape">
+                    <wps:wsp>
+                      <wps:cNvSpPr/>
+                      <wps:spPr>
+                        <a:xfrm>
+                          <a:off x="0" y="0"/>
+                          <a:ext cx="1190598" cy="218995"/>
+                        </a:xfrm>
+                        <a:prstGeom prst="rect">
+                          <a:avLst/>
+                        </a:prstGeom>
+                        <a:noFill/>
+                        <a:ln>
+                          <a:solidFill>
+                            <a:srgbClr val="FF0000"/>
+                          </a:solidFill>
+                        </a:ln>
+                      </wps:spPr>
+                      <wps:style>
+                        <a:lnRef idx="2">
+                          <a:schemeClr val="accent1">
+                            <a:shade val="50000"/>
+                          </a:schemeClr>
+                        </a:lnRef>
+                        <a:fillRef idx="1">
+                          <a:schemeClr val="accent1"/>
+                        </a:fillRef>
+                        <a:effectRef idx="0">
+                          <a:schemeClr val="accent1"/>
+                        </a:effectRef>
+                        <a:fontRef idx="minor">
+                          <a:schemeClr val="lt1"/>
+                        </a:fontRef>
+                      </wps:style>
+                      <wps:bodyPr rot="0" spcFirstLastPara="0" vertOverflow="overflow" horzOverflow="overflow" vert="horz" wrap="square" lIns="91440" tIns="45720" rIns="91440" bIns="45720" numCol="1" spcCol="0" rtlCol="0" fromWordArt="0" anchor="ctr" anchorCtr="0" forceAA="0" compatLnSpc="1">
+                        <a:prstTxWarp prst="textNoShape">
+                          <a:avLst/>
+                        </a:prstTxWarp>
+                        <a:noAutofit/>
+                      </wps:bodyPr>
+                    </wps:wsp>
+                  </a:graphicData>
+                </a:graphic>
+                <wp14:sizeRelH relativeFrom="margin">
+                  <wp14:pctWidth>0</wp14:pctWidth>
+                </wp14:sizeRelH>
+                <wp14:sizeRelV relativeFrom="margin">
+                  <wp14:pctHeight>0</wp14:pctHeight>
+                </wp14:sizeRelV>
+              </wp:anchor>
+            </w:drawing>
+          </mc:Choice>
+          <mc:Fallback>
+            <w:pict>
+              <v:rect w14:anchorId="4B070FF5" id="Rechteck 3" o:spid="_x0000_s1026" style="position:absolute;margin-left:17.3pt;margin-top:145.4pt;width:93.75pt;height:17.25pt;z-index:251659264;visibility:visible;mso-wrap-style:square;mso-width-percent:0;mso-height-percent:0;mso-wrap-distance-left:9pt;mso-wrap-distance-top:0;mso-wrap-distance-right:9pt;mso-wrap-distance-bottom:0;mso-position-horizontal:absolute;mso-position-horizontal-relative:text;mso-position-vertical:absolute;mso-position-vertical-relative:text;mso-width-percent:0;mso-height-percent:0;mso-width-relative:margin;mso-height-relative:margin;v-text-anchor:middle" o:gfxdata="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" filled="f" strokecolor="red" strokeweight="1pt"/>
+            </w:pict>
+          </mc:Fallback>
+        </mc:AlternateContent>
+      </w:r>
+      <w:r>
+        <w:drawing>
+          <wp:inline distT="0" distB="0" distL="0" distR="0" wp14:anchorId="15CCF93B" wp14:editId="650AE465">
+            <wp:extent cx="2545492" cy="2188845"/>
+            <wp:effectExtent l="0" t="0" r="7620" b="1905"/>
+            <wp:docPr id="4" name="Grafik 4"/>
+            <wp:cNvGraphicFramePr>
+              <a:graphicFrameLocks xmlns:a="http://schemas.openxmlformats.org/drawingml/2006/main" noChangeAspect="1"/>
+            </wp:cNvGraphicFramePr>
+            <a:graphic xmlns:a="http://schemas.openxmlformats.org/drawingml/2006/main">
+              <a:graphicData uri="http://schemas.openxmlformats.org/drawingml/2006/picture">
+                <pic:pic xmlns:pic="http://schemas.openxmlformats.org/drawingml/2006/picture">
+                  <pic:nvPicPr>
+                    <pic:cNvPr id="0" name="Picture 2"/>
+                    <pic:cNvPicPr>
+                      <a:picLocks noChangeAspect="1" noChangeArrowheads="1"/>
+                    </pic:cNvPicPr>
+                  </pic:nvPicPr>
+                  <pic:blipFill rotWithShape="1">
+                    <a:blip r:embed="rId10" cstate="print">
+                      <a:extLst>
+                        <a:ext uri="{28A0092B-C50C-407E-A947-70E740481C1C}">
+                          <a14:useLocalDpi xmlns:a14="http://schemas.microsoft.com/office/drawing/2010/main" val="0"/>
+                        </a:ext>
+                      </a:extLst>
+                    </a:blip>
+                    <a:srcRect r="55801"/>
+                    <a:stretch/>
+                  </pic:blipFill>
+                  <pic:spPr bwMode="auto">
+                    <a:xfrm>
+                      <a:off x="0" y="0"/>
+                      <a:ext cx="2545873" cy="2189173"/>
+                    </a:xfrm>
+                    <a:prstGeom prst="rect">
+                      <a:avLst/>
+                    </a:prstGeom>
+                    <a:noFill/>
+                    <a:ln>
+                      <a:noFill/>
+                    </a:ln>
+                    <a:extLst>
+                      <a:ext uri="{53640926-AAD7-44D8-BBD7-CCE9431645EC}">
+                        <a14:shadowObscured xmlns:a14="http://schemas.microsoft.com/office/drawing/2010/main"/>
+                      </a:ext>
+                    </a:extLst>
+                  </pic:spPr>
+                </pic:pic>
+              </a:graphicData>
+            </a:graphic>
+          </wp:inline>
+        </w:drawing>
+      </w:r>
+    </w:p>
+    <w:p>
+      <w:pPr>
+        <w:keepNext/>
         <w:rPr>
           <w:lang w:val="en-GB"/>
         </w:rPr>
@@ -1801,6 +1935,7 @@
     </w:p>
     <w:p>
       <w:pPr>
+        <w:keepNext/>
         <w:rPr>
           <w:rStyle w:val="SchwacheHervorhebung"/>
         </w:rPr>
@@ -1814,16 +1949,137 @@
     </w:p>
     <w:p>
       <w:pPr>
-        <w:rPr>
-          <w:lang w:val="en-GB"/>
-        </w:rPr>
-      </w:pPr>
-      <w:r>
-        <w:rPr>
-          <w:highlight w:val="yellow"/>
-          <w:lang w:val="en-GB"/>
-        </w:rPr>
-        <w:t>Bild</w:t>
+        <w:pStyle w:val="Bild"/>
+      </w:pPr>
+      <w:r>
+        <mc:AlternateContent>
+          <mc:Choice Requires="wps">
+            <w:drawing>
+              <wp:anchor distT="0" distB="0" distL="114300" distR="114300" simplePos="0" relativeHeight="251661312" behindDoc="0" locked="0" layoutInCell="1" allowOverlap="1" wp14:anchorId="55E1A21D" wp14:editId="022E7F9C">
+                <wp:simplePos x="0" y="0"/>
+                <wp:positionH relativeFrom="column">
+                  <wp:posOffset>252730</wp:posOffset>
+                </wp:positionH>
+                <wp:positionV relativeFrom="paragraph">
+                  <wp:posOffset>695325</wp:posOffset>
+                </wp:positionV>
+                <wp:extent cx="1224000" cy="218995"/>
+                <wp:effectExtent l="0" t="0" r="14605" b="10160"/>
+                <wp:wrapNone/>
+                <wp:docPr id="6" name="Rechteck 6"/>
+                <wp:cNvGraphicFramePr/>
+                <a:graphic xmlns:a="http://schemas.openxmlformats.org/drawingml/2006/main">
+                  <a:graphicData uri="http://schemas.microsoft.com/office/word/2010/wordprocessingShape">
+                    <wps:wsp>
+                      <wps:cNvSpPr/>
+                      <wps:spPr>
+                        <a:xfrm>
+                          <a:off x="0" y="0"/>
+                          <a:ext cx="1224000" cy="218995"/>
+                        </a:xfrm>
+                        <a:prstGeom prst="rect">
+                          <a:avLst/>
+                        </a:prstGeom>
+                        <a:noFill/>
+                        <a:ln>
+                          <a:solidFill>
+                            <a:srgbClr val="FF0000"/>
+                          </a:solidFill>
+                        </a:ln>
+                      </wps:spPr>
+                      <wps:style>
+                        <a:lnRef idx="2">
+                          <a:schemeClr val="accent1">
+                            <a:shade val="50000"/>
+                          </a:schemeClr>
+                        </a:lnRef>
+                        <a:fillRef idx="1">
+                          <a:schemeClr val="accent1"/>
+                        </a:fillRef>
+                        <a:effectRef idx="0">
+                          <a:schemeClr val="accent1"/>
+                        </a:effectRef>
+                        <a:fontRef idx="minor">
+                          <a:schemeClr val="lt1"/>
+                        </a:fontRef>
+                      </wps:style>
+                      <wps:bodyPr rot="0" spcFirstLastPara="0" vertOverflow="overflow" horzOverflow="overflow" vert="horz" wrap="square" lIns="91440" tIns="45720" rIns="91440" bIns="45720" numCol="1" spcCol="0" rtlCol="0" fromWordArt="0" anchor="ctr" anchorCtr="0" forceAA="0" compatLnSpc="1">
+                        <a:prstTxWarp prst="textNoShape">
+                          <a:avLst/>
+                        </a:prstTxWarp>
+                        <a:noAutofit/>
+                      </wps:bodyPr>
+                    </wps:wsp>
+                  </a:graphicData>
+                </a:graphic>
+                <wp14:sizeRelH relativeFrom="margin">
+                  <wp14:pctWidth>0</wp14:pctWidth>
+                </wp14:sizeRelH>
+                <wp14:sizeRelV relativeFrom="margin">
+                  <wp14:pctHeight>0</wp14:pctHeight>
+                </wp14:sizeRelV>
+              </wp:anchor>
+            </w:drawing>
+          </mc:Choice>
+          <mc:Fallback>
+            <w:pict>
+              <v:rect w14:anchorId="65A09390" id="Rechteck 6" o:spid="_x0000_s1026" style="position:absolute;margin-left:19.9pt;margin-top:54.75pt;width:96.4pt;height:17.25pt;z-index:251661312;visibility:visible;mso-wrap-style:square;mso-width-percent:0;mso-height-percent:0;mso-wrap-distance-left:9pt;mso-wrap-distance-top:0;mso-wrap-distance-right:9pt;mso-wrap-distance-bottom:0;mso-position-horizontal:absolute;mso-position-horizontal-relative:text;mso-position-vertical:absolute;mso-position-vertical-relative:text;mso-width-percent:0;mso-height-percent:0;mso-width-relative:margin;mso-height-relative:margin;v-text-anchor:middle" o:gfxdata="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" filled="f" strokecolor="red" strokeweight="1pt"/>
+            </w:pict>
+          </mc:Fallback>
+        </mc:AlternateContent>
+      </w:r>
+      <w:r>
+        <w:drawing>
+          <wp:inline distT="0" distB="0" distL="0" distR="0" wp14:anchorId="2F2A05B1" wp14:editId="202FCD3B">
+            <wp:extent cx="5758530" cy="1324438"/>
+            <wp:effectExtent l="0" t="0" r="0" b="9525"/>
+            <wp:docPr id="5" name="Grafik 5"/>
+            <wp:cNvGraphicFramePr>
+              <a:graphicFrameLocks xmlns:a="http://schemas.openxmlformats.org/drawingml/2006/main" noChangeAspect="1"/>
+            </wp:cNvGraphicFramePr>
+            <a:graphic xmlns:a="http://schemas.openxmlformats.org/drawingml/2006/main">
+              <a:graphicData uri="http://schemas.openxmlformats.org/drawingml/2006/picture">
+                <pic:pic xmlns:pic="http://schemas.openxmlformats.org/drawingml/2006/picture">
+                  <pic:nvPicPr>
+                    <pic:cNvPr id="0" name="Picture 3"/>
+                    <pic:cNvPicPr>
+                      <a:picLocks noChangeAspect="1" noChangeArrowheads="1"/>
+                    </pic:cNvPicPr>
+                  </pic:nvPicPr>
+                  <pic:blipFill rotWithShape="1">
+                    <a:blip r:embed="rId11" cstate="print">
+                      <a:extLst>
+                        <a:ext uri="{28A0092B-C50C-407E-A947-70E740481C1C}">
+                          <a14:useLocalDpi xmlns:a14="http://schemas.microsoft.com/office/drawing/2010/main" val="0"/>
+                        </a:ext>
+                      </a:extLst>
+                    </a:blip>
+                    <a:srcRect t="48262" b="-1"/>
+                    <a:stretch/>
+                  </pic:blipFill>
+                  <pic:spPr bwMode="auto">
+                    <a:xfrm>
+                      <a:off x="0" y="0"/>
+                      <a:ext cx="5760000" cy="1324776"/>
+                    </a:xfrm>
+                    <a:prstGeom prst="rect">
+                      <a:avLst/>
+                    </a:prstGeom>
+                    <a:noFill/>
+                    <a:ln>
+                      <a:noFill/>
+                    </a:ln>
+                    <a:extLst>
+                      <a:ext uri="{53640926-AAD7-44D8-BBD7-CCE9431645EC}">
+                        <a14:shadowObscured xmlns:a14="http://schemas.microsoft.com/office/drawing/2010/main"/>
+                      </a:ext>
+                    </a:extLst>
+                  </pic:spPr>
+                </pic:pic>
+              </a:graphicData>
+            </a:graphic>
+          </wp:inline>
+        </w:drawing>
       </w:r>
     </w:p>
     <w:p>
@@ -1833,17 +2089,19 @@
           <w:lang w:val="en-GB"/>
         </w:rPr>
       </w:pPr>
-      <w:bookmarkStart w:id="2" w:name="_Toc26467385"/>
-      <w:r>
-        <w:rPr>
-          <w:lang w:val="en-GB"/>
-        </w:rPr>
+      <w:bookmarkStart w:id="3" w:name="_Toc26467385"/>
+      <w:r>
+        <w:rPr>
+          <w:lang w:val="en-GB"/>
+        </w:rPr>
+        <w:lastRenderedPageBreak/>
         <w:t>Login</w:t>
       </w:r>
-      <w:bookmarkEnd w:id="2"/>
-    </w:p>
-    <w:p>
-      <w:pPr>
+      <w:bookmarkEnd w:id="3"/>
+    </w:p>
+    <w:p>
+      <w:pPr>
+        <w:keepNext/>
         <w:rPr>
           <w:lang w:val="en-GB"/>
         </w:rPr>
@@ -1855,6 +2113,143 @@
         <w:t>If you are a registered user, you can log in with your username and password on the start/login page.</w:t>
       </w:r>
     </w:p>
+    <w:bookmarkStart w:id="4" w:name="_Toc26467386"/>
+    <w:p>
+      <w:pPr>
+        <w:pStyle w:val="Bild"/>
+        <w:keepNext/>
+      </w:pPr>
+      <w:r>
+        <mc:AlternateContent>
+          <mc:Choice Requires="wps">
+            <w:drawing>
+              <wp:anchor distT="0" distB="0" distL="114300" distR="114300" simplePos="0" relativeHeight="251663360" behindDoc="0" locked="0" layoutInCell="1" allowOverlap="1" wp14:anchorId="3F2C1253" wp14:editId="2EFBC13D">
+                <wp:simplePos x="0" y="0"/>
+                <wp:positionH relativeFrom="column">
+                  <wp:posOffset>236855</wp:posOffset>
+                </wp:positionH>
+                <wp:positionV relativeFrom="paragraph">
+                  <wp:posOffset>975446</wp:posOffset>
+                </wp:positionV>
+                <wp:extent cx="2134629" cy="608571"/>
+                <wp:effectExtent l="0" t="0" r="18415" b="20320"/>
+                <wp:wrapNone/>
+                <wp:docPr id="7" name="Rechteck 7"/>
+                <wp:cNvGraphicFramePr/>
+                <a:graphic xmlns:a="http://schemas.openxmlformats.org/drawingml/2006/main">
+                  <a:graphicData uri="http://schemas.microsoft.com/office/word/2010/wordprocessingShape">
+                    <wps:wsp>
+                      <wps:cNvSpPr/>
+                      <wps:spPr>
+                        <a:xfrm>
+                          <a:off x="0" y="0"/>
+                          <a:ext cx="2134629" cy="608571"/>
+                        </a:xfrm>
+                        <a:prstGeom prst="rect">
+                          <a:avLst/>
+                        </a:prstGeom>
+                        <a:noFill/>
+                        <a:ln>
+                          <a:solidFill>
+                            <a:srgbClr val="FF0000"/>
+                          </a:solidFill>
+                        </a:ln>
+                      </wps:spPr>
+                      <wps:style>
+                        <a:lnRef idx="2">
+                          <a:schemeClr val="accent1">
+                            <a:shade val="50000"/>
+                          </a:schemeClr>
+                        </a:lnRef>
+                        <a:fillRef idx="1">
+                          <a:schemeClr val="accent1"/>
+                        </a:fillRef>
+                        <a:effectRef idx="0">
+                          <a:schemeClr val="accent1"/>
+                        </a:effectRef>
+                        <a:fontRef idx="minor">
+                          <a:schemeClr val="lt1"/>
+                        </a:fontRef>
+                      </wps:style>
+                      <wps:bodyPr rot="0" spcFirstLastPara="0" vertOverflow="overflow" horzOverflow="overflow" vert="horz" wrap="square" lIns="91440" tIns="45720" rIns="91440" bIns="45720" numCol="1" spcCol="0" rtlCol="0" fromWordArt="0" anchor="ctr" anchorCtr="0" forceAA="0" compatLnSpc="1">
+                        <a:prstTxWarp prst="textNoShape">
+                          <a:avLst/>
+                        </a:prstTxWarp>
+                        <a:noAutofit/>
+                      </wps:bodyPr>
+                    </wps:wsp>
+                  </a:graphicData>
+                </a:graphic>
+                <wp14:sizeRelH relativeFrom="margin">
+                  <wp14:pctWidth>0</wp14:pctWidth>
+                </wp14:sizeRelH>
+                <wp14:sizeRelV relativeFrom="margin">
+                  <wp14:pctHeight>0</wp14:pctHeight>
+                </wp14:sizeRelV>
+              </wp:anchor>
+            </w:drawing>
+          </mc:Choice>
+          <mc:Fallback>
+            <w:pict>
+              <v:rect w14:anchorId="178562F1" id="Rechteck 7" o:spid="_x0000_s1026" style="position:absolute;margin-left:18.65pt;margin-top:76.8pt;width:168.1pt;height:47.9pt;z-index:251663360;visibility:visible;mso-wrap-style:square;mso-width-percent:0;mso-height-percent:0;mso-wrap-distance-left:9pt;mso-wrap-distance-top:0;mso-wrap-distance-right:9pt;mso-wrap-distance-bottom:0;mso-position-horizontal:absolute;mso-position-horizontal-relative:text;mso-position-vertical:absolute;mso-position-vertical-relative:text;mso-width-percent:0;mso-height-percent:0;mso-width-relative:margin;mso-height-relative:margin;v-text-anchor:middle" o:gfxdata="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" filled="f" strokecolor="red" strokeweight="1pt"/>
+            </w:pict>
+          </mc:Fallback>
+        </mc:AlternateContent>
+      </w:r>
+      <w:r>
+        <w:drawing>
+          <wp:inline distT="0" distB="0" distL="0" distR="0" wp14:anchorId="44F16AE3" wp14:editId="243F4EE0">
+            <wp:extent cx="2520778" cy="2188845"/>
+            <wp:effectExtent l="0" t="0" r="0" b="1905"/>
+            <wp:docPr id="8" name="Grafik 8"/>
+            <wp:cNvGraphicFramePr>
+              <a:graphicFrameLocks xmlns:a="http://schemas.openxmlformats.org/drawingml/2006/main" noChangeAspect="1"/>
+            </wp:cNvGraphicFramePr>
+            <a:graphic xmlns:a="http://schemas.openxmlformats.org/drawingml/2006/main">
+              <a:graphicData uri="http://schemas.openxmlformats.org/drawingml/2006/picture">
+                <pic:pic xmlns:pic="http://schemas.openxmlformats.org/drawingml/2006/picture">
+                  <pic:nvPicPr>
+                    <pic:cNvPr id="0" name="Picture 2"/>
+                    <pic:cNvPicPr>
+                      <a:picLocks noChangeAspect="1" noChangeArrowheads="1"/>
+                    </pic:cNvPicPr>
+                  </pic:nvPicPr>
+                  <pic:blipFill rotWithShape="1">
+                    <a:blip r:embed="rId10" cstate="print">
+                      <a:extLst>
+                        <a:ext uri="{28A0092B-C50C-407E-A947-70E740481C1C}">
+                          <a14:useLocalDpi xmlns:a14="http://schemas.microsoft.com/office/drawing/2010/main" val="0"/>
+                        </a:ext>
+                      </a:extLst>
+                    </a:blip>
+                    <a:srcRect r="56230"/>
+                    <a:stretch/>
+                  </pic:blipFill>
+                  <pic:spPr bwMode="auto">
+                    <a:xfrm>
+                      <a:off x="0" y="0"/>
+                      <a:ext cx="2521156" cy="2189173"/>
+                    </a:xfrm>
+                    <a:prstGeom prst="rect">
+                      <a:avLst/>
+                    </a:prstGeom>
+                    <a:noFill/>
+                    <a:ln>
+                      <a:noFill/>
+                    </a:ln>
+                    <a:extLst>
+                      <a:ext uri="{53640926-AAD7-44D8-BBD7-CCE9431645EC}">
+                        <a14:shadowObscured xmlns:a14="http://schemas.microsoft.com/office/drawing/2010/main"/>
+                      </a:ext>
+                    </a:extLst>
+                  </pic:spPr>
+                </pic:pic>
+              </a:graphicData>
+            </a:graphic>
+          </wp:inline>
+        </w:drawing>
+      </w:r>
+    </w:p>
     <w:p>
       <w:pPr>
         <w:rPr>
@@ -1877,19 +2272,42 @@
         <w:rPr>
           <w:lang w:val="en-GB"/>
         </w:rPr>
-        <w:t xml:space="preserve"> </w:t>
-      </w:r>
-      <w:r>
-        <w:rPr>
-          <w:lang w:val="en-GB"/>
-        </w:rPr>
-        <w:t>see "</w:t>
-      </w:r>
-      <w:r>
-        <w:rPr>
-          <w:lang w:val="en-GB"/>
-        </w:rPr>
-        <w:t>Registration</w:t>
+        <w:t xml:space="preserve"> see "Registration".</w:t>
+      </w:r>
+    </w:p>
+    <w:p>
+      <w:pPr>
+        <w:pStyle w:val="berschrift1"/>
+        <w:rPr>
+          <w:lang w:val="en-GB"/>
+        </w:rPr>
+      </w:pPr>
+      <w:r>
+        <w:rPr>
+          <w:lang w:val="en-GB"/>
+        </w:rPr>
+        <w:t>Profile page</w:t>
+      </w:r>
+      <w:bookmarkEnd w:id="4"/>
+    </w:p>
+    <w:p>
+      <w:pPr>
+        <w:keepNext/>
+        <w:rPr>
+          <w:lang w:val="en-GB"/>
+        </w:rPr>
+      </w:pPr>
+      <w:r>
+        <w:rPr>
+          <w:lang w:val="en-GB"/>
+        </w:rPr>
+        <w:t xml:space="preserve">You can reach your profile page by clicking the </w:t>
+      </w:r>
+      <w:r>
+        <w:rPr>
+          <w:lang w:val="en-GB"/>
+        </w:rPr>
+        <w:t>"person</w:t>
       </w:r>
       <w:r>
         <w:rPr>
@@ -1901,74 +2319,221 @@
         <w:rPr>
           <w:lang w:val="en-GB"/>
         </w:rPr>
+        <w:t xml:space="preserve"> icon</w:t>
+      </w:r>
+      <w:r>
+        <w:rPr>
+          <w:lang w:val="en-GB"/>
+        </w:rPr>
+        <w:t xml:space="preserve"> in the upper right corner</w:t>
+      </w:r>
+      <w:r>
+        <w:rPr>
+          <w:lang w:val="en-GB"/>
+        </w:rPr>
         <w:t>.</w:t>
       </w:r>
     </w:p>
     <w:p>
       <w:pPr>
-        <w:rPr>
-          <w:lang w:val="en-GB"/>
-        </w:rPr>
-      </w:pPr>
-      <w:r>
-        <w:rPr>
-          <w:highlight w:val="yellow"/>
-          <w:lang w:val="en-GB"/>
-        </w:rPr>
-        <w:t>Bild</w:t>
-      </w:r>
-    </w:p>
-    <w:p>
-      <w:pPr>
-        <w:pStyle w:val="berschrift1"/>
-        <w:rPr>
-          <w:lang w:val="en-GB"/>
-        </w:rPr>
-      </w:pPr>
-      <w:bookmarkStart w:id="3" w:name="_Toc26467386"/>
-      <w:r>
-        <w:rPr>
-          <w:lang w:val="en-GB"/>
-        </w:rPr>
-        <w:t>Profile page</w:t>
-      </w:r>
-      <w:bookmarkEnd w:id="3"/>
-    </w:p>
-    <w:p>
-      <w:pPr>
-        <w:rPr>
-          <w:lang w:val="en-GB"/>
-        </w:rPr>
-      </w:pPr>
-      <w:r>
-        <w:rPr>
-          <w:lang w:val="en-GB"/>
-        </w:rPr>
-        <w:t xml:space="preserve">You can reach your profile page by clicking the </w:t>
-      </w:r>
-      <w:r>
-        <w:rPr>
-          <w:lang w:val="en-GB"/>
-        </w:rPr>
-        <w:t>"person</w:t>
-      </w:r>
-      <w:r>
-        <w:rPr>
-          <w:lang w:val="en-GB"/>
-        </w:rPr>
-        <w:t>"</w:t>
-      </w:r>
-      <w:r>
-        <w:rPr>
-          <w:lang w:val="en-GB"/>
-        </w:rPr>
-        <w:t xml:space="preserve"> icon</w:t>
-      </w:r>
-      <w:r>
-        <w:rPr>
-          <w:lang w:val="en-GB"/>
-        </w:rPr>
-        <w:t xml:space="preserve"> in the upper right corner</w:t>
+        <w:pStyle w:val="Bild"/>
+      </w:pPr>
+      <w:r>
+        <mc:AlternateContent>
+          <mc:Choice Requires="wps">
+            <w:drawing>
+              <wp:anchor distT="0" distB="0" distL="114300" distR="114300" simplePos="0" relativeHeight="251665408" behindDoc="0" locked="0" layoutInCell="1" allowOverlap="1" wp14:anchorId="2A27E41F" wp14:editId="248D93A4">
+                <wp:simplePos x="0" y="0"/>
+                <wp:positionH relativeFrom="column">
+                  <wp:posOffset>5622839</wp:posOffset>
+                </wp:positionH>
+                <wp:positionV relativeFrom="paragraph">
+                  <wp:posOffset>17145</wp:posOffset>
+                </wp:positionV>
+                <wp:extent cx="158201" cy="218995"/>
+                <wp:effectExtent l="0" t="0" r="13335" b="10160"/>
+                <wp:wrapNone/>
+                <wp:docPr id="10" name="Rechteck 10"/>
+                <wp:cNvGraphicFramePr/>
+                <a:graphic xmlns:a="http://schemas.openxmlformats.org/drawingml/2006/main">
+                  <a:graphicData uri="http://schemas.microsoft.com/office/word/2010/wordprocessingShape">
+                    <wps:wsp>
+                      <wps:cNvSpPr/>
+                      <wps:spPr>
+                        <a:xfrm>
+                          <a:off x="0" y="0"/>
+                          <a:ext cx="158201" cy="218995"/>
+                        </a:xfrm>
+                        <a:prstGeom prst="rect">
+                          <a:avLst/>
+                        </a:prstGeom>
+                        <a:noFill/>
+                        <a:ln>
+                          <a:solidFill>
+                            <a:srgbClr val="FF0000"/>
+                          </a:solidFill>
+                        </a:ln>
+                      </wps:spPr>
+                      <wps:style>
+                        <a:lnRef idx="2">
+                          <a:schemeClr val="accent1">
+                            <a:shade val="50000"/>
+                          </a:schemeClr>
+                        </a:lnRef>
+                        <a:fillRef idx="1">
+                          <a:schemeClr val="accent1"/>
+                        </a:fillRef>
+                        <a:effectRef idx="0">
+                          <a:schemeClr val="accent1"/>
+                        </a:effectRef>
+                        <a:fontRef idx="minor">
+                          <a:schemeClr val="lt1"/>
+                        </a:fontRef>
+                      </wps:style>
+                      <wps:bodyPr rot="0" spcFirstLastPara="0" vertOverflow="overflow" horzOverflow="overflow" vert="horz" wrap="square" lIns="91440" tIns="45720" rIns="91440" bIns="45720" numCol="1" spcCol="0" rtlCol="0" fromWordArt="0" anchor="ctr" anchorCtr="0" forceAA="0" compatLnSpc="1">
+                        <a:prstTxWarp prst="textNoShape">
+                          <a:avLst/>
+                        </a:prstTxWarp>
+                        <a:noAutofit/>
+                      </wps:bodyPr>
+                    </wps:wsp>
+                  </a:graphicData>
+                </a:graphic>
+                <wp14:sizeRelH relativeFrom="margin">
+                  <wp14:pctWidth>0</wp14:pctWidth>
+                </wp14:sizeRelH>
+                <wp14:sizeRelV relativeFrom="margin">
+                  <wp14:pctHeight>0</wp14:pctHeight>
+                </wp14:sizeRelV>
+              </wp:anchor>
+            </w:drawing>
+          </mc:Choice>
+          <mc:Fallback>
+            <w:pict>
+              <v:rect w14:anchorId="7B69AC37" id="Rechteck 10" o:spid="_x0000_s1026" style="position:absolute;margin-left:442.75pt;margin-top:1.35pt;width:12.45pt;height:17.25pt;z-index:251665408;visibility:visible;mso-wrap-style:square;mso-width-percent:0;mso-height-percent:0;mso-wrap-distance-left:9pt;mso-wrap-distance-top:0;mso-wrap-distance-right:9pt;mso-wrap-distance-bottom:0;mso-position-horizontal:absolute;mso-position-horizontal-relative:text;mso-position-vertical:absolute;mso-position-vertical-relative:text;mso-width-percent:0;mso-height-percent:0;mso-width-relative:margin;mso-height-relative:margin;v-text-anchor:middle" o:gfxdata="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" filled="f" strokecolor="red" strokeweight="1pt"/>
+            </w:pict>
+          </mc:Fallback>
+        </mc:AlternateContent>
+      </w:r>
+      <w:r>
+        <w:drawing>
+          <wp:inline distT="0" distB="0" distL="0" distR="0" wp14:anchorId="1CA593B1" wp14:editId="5B37EFC7">
+            <wp:extent cx="5759250" cy="1013254"/>
+            <wp:effectExtent l="0" t="0" r="0" b="0"/>
+            <wp:docPr id="9" name="Grafik 9"/>
+            <wp:cNvGraphicFramePr>
+              <a:graphicFrameLocks xmlns:a="http://schemas.openxmlformats.org/drawingml/2006/main" noChangeAspect="1"/>
+            </wp:cNvGraphicFramePr>
+            <a:graphic xmlns:a="http://schemas.openxmlformats.org/drawingml/2006/main">
+              <a:graphicData uri="http://schemas.openxmlformats.org/drawingml/2006/picture">
+                <pic:pic xmlns:pic="http://schemas.openxmlformats.org/drawingml/2006/picture">
+                  <pic:nvPicPr>
+                    <pic:cNvPr id="0" name="Picture 4"/>
+                    <pic:cNvPicPr>
+                      <a:picLocks noChangeAspect="1" noChangeArrowheads="1"/>
+                    </pic:cNvPicPr>
+                  </pic:nvPicPr>
+                  <pic:blipFill rotWithShape="1">
+                    <a:blip r:embed="rId12" cstate="print">
+                      <a:extLst>
+                        <a:ext uri="{28A0092B-C50C-407E-A947-70E740481C1C}">
+                          <a14:useLocalDpi xmlns:a14="http://schemas.microsoft.com/office/drawing/2010/main" val="0"/>
+                        </a:ext>
+                      </a:extLst>
+                    </a:blip>
+                    <a:srcRect b="51675"/>
+                    <a:stretch/>
+                  </pic:blipFill>
+                  <pic:spPr bwMode="auto">
+                    <a:xfrm>
+                      <a:off x="0" y="0"/>
+                      <a:ext cx="5760000" cy="1013386"/>
+                    </a:xfrm>
+                    <a:prstGeom prst="rect">
+                      <a:avLst/>
+                    </a:prstGeom>
+                    <a:noFill/>
+                    <a:ln>
+                      <a:noFill/>
+                    </a:ln>
+                    <a:extLst>
+                      <a:ext uri="{53640926-AAD7-44D8-BBD7-CCE9431645EC}">
+                        <a14:shadowObscured xmlns:a14="http://schemas.microsoft.com/office/drawing/2010/main"/>
+                      </a:ext>
+                    </a:extLst>
+                  </pic:spPr>
+                </pic:pic>
+              </a:graphicData>
+            </a:graphic>
+          </wp:inline>
+        </w:drawing>
+      </w:r>
+    </w:p>
+    <w:p>
+      <w:pPr>
+        <w:pStyle w:val="Untertitel"/>
+        <w:rPr>
+          <w:lang w:val="en-GB"/>
+        </w:rPr>
+      </w:pPr>
+      <w:bookmarkStart w:id="5" w:name="_Toc26467387"/>
+      <w:r>
+        <w:rPr>
+          <w:lang w:val="en-GB"/>
+        </w:rPr>
+        <w:t>Edit profile</w:t>
+      </w:r>
+      <w:bookmarkEnd w:id="5"/>
+    </w:p>
+    <w:p>
+      <w:pPr>
+        <w:keepNext/>
+        <w:rPr>
+          <w:lang w:val="en-GB"/>
+        </w:rPr>
+      </w:pPr>
+      <w:r>
+        <w:rPr>
+          <w:lang w:val="en-GB"/>
+        </w:rPr>
+        <w:t xml:space="preserve">Here, you can </w:t>
+      </w:r>
+      <w:r>
+        <w:rPr>
+          <w:b/>
+          <w:lang w:val="en-GB"/>
+        </w:rPr>
+        <w:t>edit your profile</w:t>
+      </w:r>
+      <w:r>
+        <w:rPr>
+          <w:lang w:val="en-GB"/>
+        </w:rPr>
+        <w:t xml:space="preserve"> by </w:t>
+      </w:r>
+      <w:r>
+        <w:rPr>
+          <w:lang w:val="en-GB"/>
+        </w:rPr>
+        <w:t>change your</w:t>
+      </w:r>
+      <w:r>
+        <w:rPr>
+          <w:lang w:val="en-GB"/>
+        </w:rPr>
+        <w:t xml:space="preserve"> email address, postal address and phone number.</w:t>
+      </w:r>
+      <w:r>
+        <w:rPr>
+          <w:lang w:val="en-GB"/>
+        </w:rPr>
+        <w:t xml:space="preserve"> Confirm your changes by clicking the button</w:t>
+      </w:r>
+      <w:r>
+        <w:rPr>
+          <w:lang w:val="en-GB"/>
+        </w:rPr>
+        <w:t xml:space="preserve"> "save"</w:t>
       </w:r>
       <w:r>
         <w:rPr>
@@ -1979,16 +2544,137 @@
     </w:p>
     <w:p>
       <w:pPr>
-        <w:rPr>
-          <w:lang w:val="en-GB"/>
-        </w:rPr>
-      </w:pPr>
-      <w:r>
-        <w:rPr>
-          <w:highlight w:val="yellow"/>
-          <w:lang w:val="en-GB"/>
-        </w:rPr>
-        <w:t>Bild</w:t>
+        <w:pStyle w:val="Bild"/>
+      </w:pPr>
+      <w:r>
+        <mc:AlternateContent>
+          <mc:Choice Requires="wps">
+            <w:drawing>
+              <wp:anchor distT="0" distB="0" distL="114300" distR="114300" simplePos="0" relativeHeight="251667456" behindDoc="0" locked="0" layoutInCell="1" allowOverlap="1" wp14:anchorId="1E48ED78" wp14:editId="2F4451EF">
+                <wp:simplePos x="0" y="0"/>
+                <wp:positionH relativeFrom="column">
+                  <wp:posOffset>141262</wp:posOffset>
+                </wp:positionH>
+                <wp:positionV relativeFrom="paragraph">
+                  <wp:posOffset>766788</wp:posOffset>
+                </wp:positionV>
+                <wp:extent cx="370702" cy="218995"/>
+                <wp:effectExtent l="0" t="0" r="10795" b="10160"/>
+                <wp:wrapNone/>
+                <wp:docPr id="12" name="Rechteck 12"/>
+                <wp:cNvGraphicFramePr/>
+                <a:graphic xmlns:a="http://schemas.openxmlformats.org/drawingml/2006/main">
+                  <a:graphicData uri="http://schemas.microsoft.com/office/word/2010/wordprocessingShape">
+                    <wps:wsp>
+                      <wps:cNvSpPr/>
+                      <wps:spPr>
+                        <a:xfrm>
+                          <a:off x="0" y="0"/>
+                          <a:ext cx="370702" cy="218995"/>
+                        </a:xfrm>
+                        <a:prstGeom prst="rect">
+                          <a:avLst/>
+                        </a:prstGeom>
+                        <a:noFill/>
+                        <a:ln>
+                          <a:solidFill>
+                            <a:srgbClr val="FF0000"/>
+                          </a:solidFill>
+                        </a:ln>
+                      </wps:spPr>
+                      <wps:style>
+                        <a:lnRef idx="2">
+                          <a:schemeClr val="accent1">
+                            <a:shade val="50000"/>
+                          </a:schemeClr>
+                        </a:lnRef>
+                        <a:fillRef idx="1">
+                          <a:schemeClr val="accent1"/>
+                        </a:fillRef>
+                        <a:effectRef idx="0">
+                          <a:schemeClr val="accent1"/>
+                        </a:effectRef>
+                        <a:fontRef idx="minor">
+                          <a:schemeClr val="lt1"/>
+                        </a:fontRef>
+                      </wps:style>
+                      <wps:bodyPr rot="0" spcFirstLastPara="0" vertOverflow="overflow" horzOverflow="overflow" vert="horz" wrap="square" lIns="91440" tIns="45720" rIns="91440" bIns="45720" numCol="1" spcCol="0" rtlCol="0" fromWordArt="0" anchor="ctr" anchorCtr="0" forceAA="0" compatLnSpc="1">
+                        <a:prstTxWarp prst="textNoShape">
+                          <a:avLst/>
+                        </a:prstTxWarp>
+                        <a:noAutofit/>
+                      </wps:bodyPr>
+                    </wps:wsp>
+                  </a:graphicData>
+                </a:graphic>
+                <wp14:sizeRelH relativeFrom="margin">
+                  <wp14:pctWidth>0</wp14:pctWidth>
+                </wp14:sizeRelH>
+                <wp14:sizeRelV relativeFrom="margin">
+                  <wp14:pctHeight>0</wp14:pctHeight>
+                </wp14:sizeRelV>
+              </wp:anchor>
+            </w:drawing>
+          </mc:Choice>
+          <mc:Fallback>
+            <w:pict>
+              <v:rect w14:anchorId="6ECC778F" id="Rechteck 12" o:spid="_x0000_s1026" style="position:absolute;margin-left:11.1pt;margin-top:60.4pt;width:29.2pt;height:17.25pt;z-index:251667456;visibility:visible;mso-wrap-style:square;mso-width-percent:0;mso-height-percent:0;mso-wrap-distance-left:9pt;mso-wrap-distance-top:0;mso-wrap-distance-right:9pt;mso-wrap-distance-bottom:0;mso-position-horizontal:absolute;mso-position-horizontal-relative:text;mso-position-vertical:absolute;mso-position-vertical-relative:text;mso-width-percent:0;mso-height-percent:0;mso-width-relative:margin;mso-height-relative:margin;v-text-anchor:middle" o:gfxdata="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" filled="f" strokecolor="red" strokeweight="1pt"/>
+            </w:pict>
+          </mc:Fallback>
+        </mc:AlternateContent>
+      </w:r>
+      <w:r>
+        <w:drawing>
+          <wp:inline distT="0" distB="0" distL="0" distR="0" wp14:anchorId="5295ADC2" wp14:editId="48A83A59">
+            <wp:extent cx="3305432" cy="1018540"/>
+            <wp:effectExtent l="0" t="0" r="9525" b="0"/>
+            <wp:docPr id="11" name="Grafik 11"/>
+            <wp:cNvGraphicFramePr>
+              <a:graphicFrameLocks xmlns:a="http://schemas.openxmlformats.org/drawingml/2006/main" noChangeAspect="1"/>
+            </wp:cNvGraphicFramePr>
+            <a:graphic xmlns:a="http://schemas.openxmlformats.org/drawingml/2006/main">
+              <a:graphicData uri="http://schemas.openxmlformats.org/drawingml/2006/picture">
+                <pic:pic xmlns:pic="http://schemas.openxmlformats.org/drawingml/2006/picture">
+                  <pic:nvPicPr>
+                    <pic:cNvPr id="0" name="Picture 5"/>
+                    <pic:cNvPicPr>
+                      <a:picLocks noChangeAspect="1" noChangeArrowheads="1"/>
+                    </pic:cNvPicPr>
+                  </pic:nvPicPr>
+                  <pic:blipFill rotWithShape="1">
+                    <a:blip r:embed="rId13" cstate="print">
+                      <a:extLst>
+                        <a:ext uri="{28A0092B-C50C-407E-A947-70E740481C1C}">
+                          <a14:useLocalDpi xmlns:a14="http://schemas.microsoft.com/office/drawing/2010/main" val="0"/>
+                        </a:ext>
+                      </a:extLst>
+                    </a:blip>
+                    <a:srcRect t="59775" r="42604"/>
+                    <a:stretch/>
+                  </pic:blipFill>
+                  <pic:spPr bwMode="auto">
+                    <a:xfrm>
+                      <a:off x="0" y="0"/>
+                      <a:ext cx="3306026" cy="1018723"/>
+                    </a:xfrm>
+                    <a:prstGeom prst="rect">
+                      <a:avLst/>
+                    </a:prstGeom>
+                    <a:noFill/>
+                    <a:ln>
+                      <a:noFill/>
+                    </a:ln>
+                    <a:extLst>
+                      <a:ext uri="{53640926-AAD7-44D8-BBD7-CCE9431645EC}">
+                        <a14:shadowObscured xmlns:a14="http://schemas.microsoft.com/office/drawing/2010/main"/>
+                      </a:ext>
+                    </a:extLst>
+                  </pic:spPr>
+                </pic:pic>
+              </a:graphicData>
+            </a:graphic>
+          </wp:inline>
+        </w:drawing>
       </w:r>
     </w:p>
     <w:p>
@@ -1998,119 +2684,34 @@
           <w:lang w:val="en-GB"/>
         </w:rPr>
       </w:pPr>
-      <w:bookmarkStart w:id="4" w:name="_Toc26467387"/>
-      <w:r>
-        <w:rPr>
-          <w:lang w:val="en-GB"/>
-        </w:rPr>
-        <w:t>Edit profile</w:t>
-      </w:r>
-      <w:bookmarkEnd w:id="4"/>
-    </w:p>
-    <w:p>
-      <w:pPr>
-        <w:rPr>
-          <w:lang w:val="en-GB"/>
-        </w:rPr>
-      </w:pPr>
-      <w:r>
-        <w:rPr>
-          <w:lang w:val="en-GB"/>
-        </w:rPr>
-        <w:t xml:space="preserve">Here, you can </w:t>
+      <w:bookmarkStart w:id="6" w:name="_Toc26467388"/>
+      <w:r>
+        <w:rPr>
+          <w:lang w:val="en-GB"/>
+        </w:rPr>
+        <w:lastRenderedPageBreak/>
+        <w:t>Change password</w:t>
+      </w:r>
+      <w:bookmarkEnd w:id="6"/>
+    </w:p>
+    <w:p>
+      <w:pPr>
+        <w:keepNext/>
+        <w:rPr>
+          <w:lang w:val="en-GB"/>
+        </w:rPr>
+      </w:pPr>
+      <w:r>
+        <w:rPr>
+          <w:lang w:val="en-GB"/>
+        </w:rPr>
+        <w:t xml:space="preserve">To </w:t>
       </w:r>
       <w:r>
         <w:rPr>
           <w:b/>
           <w:lang w:val="en-GB"/>
         </w:rPr>
-        <w:t>edit your profile</w:t>
-      </w:r>
-      <w:r>
-        <w:rPr>
-          <w:lang w:val="en-GB"/>
-        </w:rPr>
-        <w:t xml:space="preserve"> by </w:t>
-      </w:r>
-      <w:r>
-        <w:rPr>
-          <w:lang w:val="en-GB"/>
-        </w:rPr>
-        <w:t>change your</w:t>
-      </w:r>
-      <w:r>
-        <w:rPr>
-          <w:lang w:val="en-GB"/>
-        </w:rPr>
-        <w:t xml:space="preserve"> email address, postal address and phone number.</w:t>
-      </w:r>
-      <w:r>
-        <w:rPr>
-          <w:lang w:val="en-GB"/>
-        </w:rPr>
-        <w:t xml:space="preserve"> Confirm your changes by clicking the button</w:t>
-      </w:r>
-      <w:r>
-        <w:rPr>
-          <w:lang w:val="en-GB"/>
-        </w:rPr>
-        <w:t xml:space="preserve"> "save"</w:t>
-      </w:r>
-      <w:r>
-        <w:rPr>
-          <w:lang w:val="en-GB"/>
-        </w:rPr>
-        <w:t>.</w:t>
-      </w:r>
-    </w:p>
-    <w:p>
-      <w:pPr>
-        <w:rPr>
-          <w:lang w:val="en-GB"/>
-        </w:rPr>
-      </w:pPr>
-      <w:r>
-        <w:rPr>
-          <w:highlight w:val="yellow"/>
-          <w:lang w:val="en-GB"/>
-        </w:rPr>
-        <w:lastRenderedPageBreak/>
-        <w:t>Bild</w:t>
-      </w:r>
-    </w:p>
-    <w:p>
-      <w:pPr>
-        <w:pStyle w:val="Untertitel"/>
-        <w:rPr>
-          <w:lang w:val="en-GB"/>
-        </w:rPr>
-      </w:pPr>
-      <w:bookmarkStart w:id="5" w:name="_Toc26467388"/>
-      <w:r>
-        <w:rPr>
-          <w:lang w:val="en-GB"/>
-        </w:rPr>
-        <w:t>Change password</w:t>
-      </w:r>
-      <w:bookmarkEnd w:id="5"/>
-    </w:p>
-    <w:p>
-      <w:pPr>
-        <w:rPr>
-          <w:lang w:val="en-GB"/>
-        </w:rPr>
-      </w:pPr>
-      <w:r>
-        <w:rPr>
-          <w:lang w:val="en-GB"/>
-        </w:rPr>
-        <w:t xml:space="preserve">To </w:t>
-      </w:r>
-      <w:r>
-        <w:rPr>
-          <w:b/>
-          <w:lang w:val="en-GB"/>
-        </w:rPr>
         <w:t>change your password</w:t>
       </w:r>
       <w:r>
@@ -2122,20 +2723,142 @@
     </w:p>
     <w:p>
       <w:pPr>
-        <w:rPr>
-          <w:lang w:val="en-GB"/>
-        </w:rPr>
-      </w:pPr>
-      <w:r>
-        <w:rPr>
-          <w:highlight w:val="yellow"/>
-          <w:lang w:val="en-GB"/>
-        </w:rPr>
-        <w:t>Bild</w:t>
-      </w:r>
-    </w:p>
-    <w:p>
-      <w:pPr>
+        <w:pStyle w:val="Bild"/>
+      </w:pPr>
+      <w:r>
+        <mc:AlternateContent>
+          <mc:Choice Requires="wps">
+            <w:drawing>
+              <wp:anchor distT="0" distB="0" distL="114300" distR="114300" simplePos="0" relativeHeight="251669504" behindDoc="0" locked="0" layoutInCell="1" allowOverlap="1" wp14:anchorId="777CB0C7" wp14:editId="7E5CCBE3">
+                <wp:simplePos x="0" y="0"/>
+                <wp:positionH relativeFrom="column">
+                  <wp:posOffset>493429</wp:posOffset>
+                </wp:positionH>
+                <wp:positionV relativeFrom="paragraph">
+                  <wp:posOffset>767526</wp:posOffset>
+                </wp:positionV>
+                <wp:extent cx="896105" cy="218995"/>
+                <wp:effectExtent l="0" t="0" r="18415" b="10160"/>
+                <wp:wrapNone/>
+                <wp:docPr id="13" name="Rechteck 13"/>
+                <wp:cNvGraphicFramePr/>
+                <a:graphic xmlns:a="http://schemas.openxmlformats.org/drawingml/2006/main">
+                  <a:graphicData uri="http://schemas.microsoft.com/office/word/2010/wordprocessingShape">
+                    <wps:wsp>
+                      <wps:cNvSpPr/>
+                      <wps:spPr>
+                        <a:xfrm flipH="1">
+                          <a:off x="0" y="0"/>
+                          <a:ext cx="896105" cy="218995"/>
+                        </a:xfrm>
+                        <a:prstGeom prst="rect">
+                          <a:avLst/>
+                        </a:prstGeom>
+                        <a:noFill/>
+                        <a:ln>
+                          <a:solidFill>
+                            <a:srgbClr val="FF0000"/>
+                          </a:solidFill>
+                        </a:ln>
+                      </wps:spPr>
+                      <wps:style>
+                        <a:lnRef idx="2">
+                          <a:schemeClr val="accent1">
+                            <a:shade val="50000"/>
+                          </a:schemeClr>
+                        </a:lnRef>
+                        <a:fillRef idx="1">
+                          <a:schemeClr val="accent1"/>
+                        </a:fillRef>
+                        <a:effectRef idx="0">
+                          <a:schemeClr val="accent1"/>
+                        </a:effectRef>
+                        <a:fontRef idx="minor">
+                          <a:schemeClr val="lt1"/>
+                        </a:fontRef>
+                      </wps:style>
+                      <wps:bodyPr rot="0" spcFirstLastPara="0" vertOverflow="overflow" horzOverflow="overflow" vert="horz" wrap="square" lIns="91440" tIns="45720" rIns="91440" bIns="45720" numCol="1" spcCol="0" rtlCol="0" fromWordArt="0" anchor="ctr" anchorCtr="0" forceAA="0" compatLnSpc="1">
+                        <a:prstTxWarp prst="textNoShape">
+                          <a:avLst/>
+                        </a:prstTxWarp>
+                        <a:noAutofit/>
+                      </wps:bodyPr>
+                    </wps:wsp>
+                  </a:graphicData>
+                </a:graphic>
+                <wp14:sizeRelH relativeFrom="margin">
+                  <wp14:pctWidth>0</wp14:pctWidth>
+                </wp14:sizeRelH>
+                <wp14:sizeRelV relativeFrom="margin">
+                  <wp14:pctHeight>0</wp14:pctHeight>
+                </wp14:sizeRelV>
+              </wp:anchor>
+            </w:drawing>
+          </mc:Choice>
+          <mc:Fallback>
+            <w:pict>
+              <v:rect w14:anchorId="1CA4517F" id="Rechteck 13" o:spid="_x0000_s1026" style="position:absolute;margin-left:38.85pt;margin-top:60.45pt;width:70.55pt;height:17.25pt;flip:x;z-index:251669504;visibility:visible;mso-wrap-style:square;mso-width-percent:0;mso-height-percent:0;mso-wrap-distance-left:9pt;mso-wrap-distance-top:0;mso-wrap-distance-right:9pt;mso-wrap-distance-bottom:0;mso-position-horizontal:absolute;mso-position-horizontal-relative:text;mso-position-vertical:absolute;mso-position-vertical-relative:text;mso-width-percent:0;mso-height-percent:0;mso-width-relative:margin;mso-height-relative:margin;v-text-anchor:middle" o:gfxdata="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" filled="f" strokecolor="red" strokeweight="1pt"/>
+            </w:pict>
+          </mc:Fallback>
+        </mc:AlternateContent>
+      </w:r>
+      <w:r>
+        <w:drawing>
+          <wp:inline distT="0" distB="0" distL="0" distR="0" wp14:anchorId="7FA58270" wp14:editId="5D02D39E">
+            <wp:extent cx="3354860" cy="1018540"/>
+            <wp:effectExtent l="0" t="0" r="0" b="0"/>
+            <wp:docPr id="14" name="Grafik 14"/>
+            <wp:cNvGraphicFramePr>
+              <a:graphicFrameLocks xmlns:a="http://schemas.openxmlformats.org/drawingml/2006/main" noChangeAspect="1"/>
+            </wp:cNvGraphicFramePr>
+            <a:graphic xmlns:a="http://schemas.openxmlformats.org/drawingml/2006/main">
+              <a:graphicData uri="http://schemas.openxmlformats.org/drawingml/2006/picture">
+                <pic:pic xmlns:pic="http://schemas.openxmlformats.org/drawingml/2006/picture">
+                  <pic:nvPicPr>
+                    <pic:cNvPr id="0" name="Picture 5"/>
+                    <pic:cNvPicPr>
+                      <a:picLocks noChangeAspect="1" noChangeArrowheads="1"/>
+                    </pic:cNvPicPr>
+                  </pic:nvPicPr>
+                  <pic:blipFill rotWithShape="1">
+                    <a:blip r:embed="rId13" cstate="print">
+                      <a:extLst>
+                        <a:ext uri="{28A0092B-C50C-407E-A947-70E740481C1C}">
+                          <a14:useLocalDpi xmlns:a14="http://schemas.microsoft.com/office/drawing/2010/main" val="0"/>
+                        </a:ext>
+                      </a:extLst>
+                    </a:blip>
+                    <a:srcRect t="59775" r="41745"/>
+                    <a:stretch/>
+                  </pic:blipFill>
+                  <pic:spPr bwMode="auto">
+                    <a:xfrm>
+                      <a:off x="0" y="0"/>
+                      <a:ext cx="3355463" cy="1018723"/>
+                    </a:xfrm>
+                    <a:prstGeom prst="rect">
+                      <a:avLst/>
+                    </a:prstGeom>
+                    <a:noFill/>
+                    <a:ln>
+                      <a:noFill/>
+                    </a:ln>
+                    <a:extLst>
+                      <a:ext uri="{53640926-AAD7-44D8-BBD7-CCE9431645EC}">
+                        <a14:shadowObscured xmlns:a14="http://schemas.microsoft.com/office/drawing/2010/main"/>
+                      </a:ext>
+                    </a:extLst>
+                  </pic:spPr>
+                </pic:pic>
+              </a:graphicData>
+            </a:graphic>
+          </wp:inline>
+        </w:drawing>
+      </w:r>
+    </w:p>
+    <w:p>
+      <w:pPr>
+        <w:keepNext/>
         <w:rPr>
           <w:lang w:val="en-GB"/>
         </w:rPr>
@@ -2181,6 +2904,7 @@
     </w:p>
     <w:p>
       <w:pPr>
+        <w:keepNext/>
         <w:rPr>
           <w:lang w:val="en-GB"/>
         </w:rPr>
@@ -2194,16 +2918,1452 @@
     </w:p>
     <w:p>
       <w:pPr>
-        <w:rPr>
-          <w:lang w:val="en-GB"/>
-        </w:rPr>
-      </w:pPr>
-      <w:r>
+        <w:pStyle w:val="Bild"/>
+      </w:pPr>
+      <w:r>
+        <mc:AlternateContent>
+          <mc:Choice Requires="wps">
+            <w:drawing>
+              <wp:anchor distT="0" distB="0" distL="114300" distR="114300" simplePos="0" relativeHeight="251671552" behindDoc="0" locked="0" layoutInCell="1" allowOverlap="1" wp14:anchorId="3A65E04E" wp14:editId="35D6970E">
+                <wp:simplePos x="0" y="0"/>
+                <wp:positionH relativeFrom="column">
+                  <wp:posOffset>48586</wp:posOffset>
+                </wp:positionH>
+                <wp:positionV relativeFrom="paragraph">
+                  <wp:posOffset>1527673</wp:posOffset>
+                </wp:positionV>
+                <wp:extent cx="784654" cy="218995"/>
+                <wp:effectExtent l="0" t="0" r="15875" b="10160"/>
+                <wp:wrapNone/>
+                <wp:docPr id="16" name="Rechteck 16"/>
+                <wp:cNvGraphicFramePr/>
+                <a:graphic xmlns:a="http://schemas.openxmlformats.org/drawingml/2006/main">
+                  <a:graphicData uri="http://schemas.microsoft.com/office/word/2010/wordprocessingShape">
+                    <wps:wsp>
+                      <wps:cNvSpPr/>
+                      <wps:spPr>
+                        <a:xfrm>
+                          <a:off x="0" y="0"/>
+                          <a:ext cx="784654" cy="218995"/>
+                        </a:xfrm>
+                        <a:prstGeom prst="rect">
+                          <a:avLst/>
+                        </a:prstGeom>
+                        <a:noFill/>
+                        <a:ln>
+                          <a:solidFill>
+                            <a:srgbClr val="FF0000"/>
+                          </a:solidFill>
+                        </a:ln>
+                      </wps:spPr>
+                      <wps:style>
+                        <a:lnRef idx="2">
+                          <a:schemeClr val="accent1">
+                            <a:shade val="50000"/>
+                          </a:schemeClr>
+                        </a:lnRef>
+                        <a:fillRef idx="1">
+                          <a:schemeClr val="accent1"/>
+                        </a:fillRef>
+                        <a:effectRef idx="0">
+                          <a:schemeClr val="accent1"/>
+                        </a:effectRef>
+                        <a:fontRef idx="minor">
+                          <a:schemeClr val="lt1"/>
+                        </a:fontRef>
+                      </wps:style>
+                      <wps:bodyPr rot="0" spcFirstLastPara="0" vertOverflow="overflow" horzOverflow="overflow" vert="horz" wrap="square" lIns="91440" tIns="45720" rIns="91440" bIns="45720" numCol="1" spcCol="0" rtlCol="0" fromWordArt="0" anchor="ctr" anchorCtr="0" forceAA="0" compatLnSpc="1">
+                        <a:prstTxWarp prst="textNoShape">
+                          <a:avLst/>
+                        </a:prstTxWarp>
+                        <a:noAutofit/>
+                      </wps:bodyPr>
+                    </wps:wsp>
+                  </a:graphicData>
+                </a:graphic>
+                <wp14:sizeRelH relativeFrom="margin">
+                  <wp14:pctWidth>0</wp14:pctWidth>
+                </wp14:sizeRelH>
+                <wp14:sizeRelV relativeFrom="margin">
+                  <wp14:pctHeight>0</wp14:pctHeight>
+                </wp14:sizeRelV>
+              </wp:anchor>
+            </w:drawing>
+          </mc:Choice>
+          <mc:Fallback>
+            <w:pict>
+              <v:rect w14:anchorId="60A1312C" id="Rechteck 16" o:spid="_x0000_s1026" style="position:absolute;margin-left:3.85pt;margin-top:120.3pt;width:61.8pt;height:17.25pt;z-index:251671552;visibility:visible;mso-wrap-style:square;mso-width-percent:0;mso-height-percent:0;mso-wrap-distance-left:9pt;mso-wrap-distance-top:0;mso-wrap-distance-right:9pt;mso-wrap-distance-bottom:0;mso-position-horizontal:absolute;mso-position-horizontal-relative:text;mso-position-vertical:absolute;mso-position-vertical-relative:text;mso-width-percent:0;mso-height-percent:0;mso-width-relative:margin;mso-height-relative:margin;v-text-anchor:middle" o:gfxdata="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" filled="f" strokecolor="red" strokeweight="1pt"/>
+            </w:pict>
+          </mc:Fallback>
+        </mc:AlternateContent>
+      </w:r>
+      <w:r>
+        <w:drawing>
+          <wp:inline distT="0" distB="0" distL="0" distR="0" wp14:anchorId="3071596D" wp14:editId="030EF7FB">
+            <wp:extent cx="5760000" cy="1775123"/>
+            <wp:effectExtent l="0" t="0" r="0" b="0"/>
+            <wp:docPr id="15" name="Grafik 15"/>
+            <wp:cNvGraphicFramePr>
+              <a:graphicFrameLocks xmlns:a="http://schemas.openxmlformats.org/drawingml/2006/main" noChangeAspect="1"/>
+            </wp:cNvGraphicFramePr>
+            <a:graphic xmlns:a="http://schemas.openxmlformats.org/drawingml/2006/main">
+              <a:graphicData uri="http://schemas.openxmlformats.org/drawingml/2006/picture">
+                <pic:pic xmlns:pic="http://schemas.openxmlformats.org/drawingml/2006/picture">
+                  <pic:nvPicPr>
+                    <pic:cNvPr id="0" name="Picture 6"/>
+                    <pic:cNvPicPr>
+                      <a:picLocks noChangeAspect="1" noChangeArrowheads="1"/>
+                    </pic:cNvPicPr>
+                  </pic:nvPicPr>
+                  <pic:blipFill>
+                    <a:blip r:embed="rId14" cstate="print">
+                      <a:extLst>
+                        <a:ext uri="{28A0092B-C50C-407E-A947-70E740481C1C}">
+                          <a14:useLocalDpi xmlns:a14="http://schemas.microsoft.com/office/drawing/2010/main" val="0"/>
+                        </a:ext>
+                      </a:extLst>
+                    </a:blip>
+                    <a:srcRect/>
+                    <a:stretch>
+                      <a:fillRect/>
+                    </a:stretch>
+                  </pic:blipFill>
+                  <pic:spPr bwMode="auto">
+                    <a:xfrm>
+                      <a:off x="0" y="0"/>
+                      <a:ext cx="5760000" cy="1775123"/>
+                    </a:xfrm>
+                    <a:prstGeom prst="rect">
+                      <a:avLst/>
+                    </a:prstGeom>
+                    <a:noFill/>
+                  </pic:spPr>
+                </pic:pic>
+              </a:graphicData>
+            </a:graphic>
+          </wp:inline>
+        </w:drawing>
+      </w:r>
+    </w:p>
+    <w:p>
+      <w:pPr>
+        <w:pStyle w:val="Untertitel"/>
+        <w:rPr>
+          <w:lang w:val="en-GB"/>
+        </w:rPr>
+      </w:pPr>
+      <w:bookmarkStart w:id="7" w:name="_Toc26467389"/>
+      <w:r>
+        <w:rPr>
+          <w:lang w:val="en-GB"/>
+        </w:rPr>
+        <w:t>Delete profile</w:t>
+      </w:r>
+      <w:bookmarkEnd w:id="7"/>
+    </w:p>
+    <w:p>
+      <w:pPr>
+        <w:keepNext/>
+        <w:rPr>
+          <w:lang w:val="en-GB"/>
+        </w:rPr>
+      </w:pPr>
+      <w:r>
+        <w:rPr>
+          <w:lang w:val="en-GB"/>
+        </w:rPr>
+        <w:t xml:space="preserve">To </w:t>
+      </w:r>
+      <w:r>
+        <w:rPr>
+          <w:b/>
+          <w:lang w:val="en-GB"/>
+        </w:rPr>
+        <w:t>delete your profile</w:t>
+      </w:r>
+      <w:r>
+        <w:rPr>
+          <w:lang w:val="en-GB"/>
+        </w:rPr>
+        <w:t>, click "Delete Profile".</w:t>
+      </w:r>
+    </w:p>
+    <w:p>
+      <w:pPr>
+        <w:pStyle w:val="Bild"/>
+      </w:pPr>
+      <w:r>
+        <mc:AlternateContent>
+          <mc:Choice Requires="wps">
+            <w:drawing>
+              <wp:anchor distT="0" distB="0" distL="114300" distR="114300" simplePos="0" relativeHeight="251673600" behindDoc="0" locked="0" layoutInCell="1" allowOverlap="1" wp14:anchorId="27B0A116" wp14:editId="7804B4C8">
+                <wp:simplePos x="0" y="0"/>
+                <wp:positionH relativeFrom="column">
+                  <wp:posOffset>4975843</wp:posOffset>
+                </wp:positionH>
+                <wp:positionV relativeFrom="paragraph">
+                  <wp:posOffset>1136839</wp:posOffset>
+                </wp:positionV>
+                <wp:extent cx="673014" cy="218995"/>
+                <wp:effectExtent l="0" t="0" r="13335" b="10160"/>
+                <wp:wrapNone/>
+                <wp:docPr id="18" name="Rechteck 18"/>
+                <wp:cNvGraphicFramePr/>
+                <a:graphic xmlns:a="http://schemas.openxmlformats.org/drawingml/2006/main">
+                  <a:graphicData uri="http://schemas.microsoft.com/office/word/2010/wordprocessingShape">
+                    <wps:wsp>
+                      <wps:cNvSpPr/>
+                      <wps:spPr>
+                        <a:xfrm>
+                          <a:off x="0" y="0"/>
+                          <a:ext cx="673014" cy="218995"/>
+                        </a:xfrm>
+                        <a:prstGeom prst="rect">
+                          <a:avLst/>
+                        </a:prstGeom>
+                        <a:noFill/>
+                        <a:ln>
+                          <a:solidFill>
+                            <a:srgbClr val="FF0000"/>
+                          </a:solidFill>
+                        </a:ln>
+                      </wps:spPr>
+                      <wps:style>
+                        <a:lnRef idx="2">
+                          <a:schemeClr val="accent1">
+                            <a:shade val="50000"/>
+                          </a:schemeClr>
+                        </a:lnRef>
+                        <a:fillRef idx="1">
+                          <a:schemeClr val="accent1"/>
+                        </a:fillRef>
+                        <a:effectRef idx="0">
+                          <a:schemeClr val="accent1"/>
+                        </a:effectRef>
+                        <a:fontRef idx="minor">
+                          <a:schemeClr val="lt1"/>
+                        </a:fontRef>
+                      </wps:style>
+                      <wps:bodyPr rot="0" spcFirstLastPara="0" vertOverflow="overflow" horzOverflow="overflow" vert="horz" wrap="square" lIns="91440" tIns="45720" rIns="91440" bIns="45720" numCol="1" spcCol="0" rtlCol="0" fromWordArt="0" anchor="ctr" anchorCtr="0" forceAA="0" compatLnSpc="1">
+                        <a:prstTxWarp prst="textNoShape">
+                          <a:avLst/>
+                        </a:prstTxWarp>
+                        <a:noAutofit/>
+                      </wps:bodyPr>
+                    </wps:wsp>
+                  </a:graphicData>
+                </a:graphic>
+                <wp14:sizeRelH relativeFrom="margin">
+                  <wp14:pctWidth>0</wp14:pctWidth>
+                </wp14:sizeRelH>
+                <wp14:sizeRelV relativeFrom="margin">
+                  <wp14:pctHeight>0</wp14:pctHeight>
+                </wp14:sizeRelV>
+              </wp:anchor>
+            </w:drawing>
+          </mc:Choice>
+          <mc:Fallback>
+            <w:pict>
+              <v:rect w14:anchorId="56B197D9" id="Rechteck 18" o:spid="_x0000_s1026" style="position:absolute;margin-left:391.8pt;margin-top:89.5pt;width:53pt;height:17.25pt;z-index:251673600;visibility:visible;mso-wrap-style:square;mso-width-percent:0;mso-height-percent:0;mso-wrap-distance-left:9pt;mso-wrap-distance-top:0;mso-wrap-distance-right:9pt;mso-wrap-distance-bottom:0;mso-position-horizontal:absolute;mso-position-horizontal-relative:text;mso-position-vertical:absolute;mso-position-vertical-relative:text;mso-width-percent:0;mso-height-percent:0;mso-width-relative:margin;mso-height-relative:margin;v-text-anchor:middle" o:gfxdata="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" filled="f" strokecolor="red" strokeweight="1pt"/>
+            </w:pict>
+          </mc:Fallback>
+        </mc:AlternateContent>
+      </w:r>
+      <w:r>
+        <w:drawing>
+          <wp:inline distT="0" distB="0" distL="0" distR="0" wp14:anchorId="6A6DB9B6" wp14:editId="636DF1D9">
+            <wp:extent cx="5760000" cy="1369642"/>
+            <wp:effectExtent l="0" t="0" r="0" b="2540"/>
+            <wp:docPr id="17" name="Grafik 17"/>
+            <wp:cNvGraphicFramePr>
+              <a:graphicFrameLocks xmlns:a="http://schemas.openxmlformats.org/drawingml/2006/main" noChangeAspect="1"/>
+            </wp:cNvGraphicFramePr>
+            <a:graphic xmlns:a="http://schemas.openxmlformats.org/drawingml/2006/main">
+              <a:graphicData uri="http://schemas.openxmlformats.org/drawingml/2006/picture">
+                <pic:pic xmlns:pic="http://schemas.openxmlformats.org/drawingml/2006/picture">
+                  <pic:nvPicPr>
+                    <pic:cNvPr id="0" name="Picture 7"/>
+                    <pic:cNvPicPr>
+                      <a:picLocks noChangeAspect="1" noChangeArrowheads="1"/>
+                    </pic:cNvPicPr>
+                  </pic:nvPicPr>
+                  <pic:blipFill>
+                    <a:blip r:embed="rId15" cstate="print">
+                      <a:extLst>
+                        <a:ext uri="{28A0092B-C50C-407E-A947-70E740481C1C}">
+                          <a14:useLocalDpi xmlns:a14="http://schemas.microsoft.com/office/drawing/2010/main" val="0"/>
+                        </a:ext>
+                      </a:extLst>
+                    </a:blip>
+                    <a:srcRect/>
+                    <a:stretch>
+                      <a:fillRect/>
+                    </a:stretch>
+                  </pic:blipFill>
+                  <pic:spPr bwMode="auto">
+                    <a:xfrm>
+                      <a:off x="0" y="0"/>
+                      <a:ext cx="5760000" cy="1369642"/>
+                    </a:xfrm>
+                    <a:prstGeom prst="rect">
+                      <a:avLst/>
+                    </a:prstGeom>
+                    <a:noFill/>
+                  </pic:spPr>
+                </pic:pic>
+              </a:graphicData>
+            </a:graphic>
+          </wp:inline>
+        </w:drawing>
+      </w:r>
+    </w:p>
+    <w:p>
+      <w:pPr>
+        <w:keepNext/>
+        <w:rPr>
+          <w:lang w:val="en-GB"/>
+        </w:rPr>
+      </w:pPr>
+      <w:r>
+        <w:rPr>
+          <w:lang w:val="en-GB"/>
+        </w:rPr>
+        <w:t>You will be asked again, if you</w:t>
+      </w:r>
+      <w:r>
+        <w:rPr>
+          <w:lang w:val="en-GB"/>
+        </w:rPr>
+        <w:t xml:space="preserve"> really want to delete your profile. </w:t>
+      </w:r>
+      <w:r>
+        <w:rPr>
+          <w:lang w:val="en-GB"/>
+        </w:rPr>
+        <w:t xml:space="preserve">If you click "Delete my Profile", your profile </w:t>
+      </w:r>
+      <w:r>
+        <w:rPr>
+          <w:lang w:val="en-GB"/>
+        </w:rPr>
+        <w:t>will be deleted completely.</w:t>
+      </w:r>
+    </w:p>
+    <w:p>
+      <w:pPr>
+        <w:keepNext/>
+        <w:rPr>
+          <w:rStyle w:val="SchwacheHervorhebung"/>
+        </w:rPr>
+      </w:pPr>
+      <w:r>
+        <w:rPr>
+          <w:rStyle w:val="SchwacheHervorhebung"/>
+        </w:rPr>
+        <w:t>If you’re a service provider, all your services will be deleted as well.</w:t>
+      </w:r>
+    </w:p>
+    <w:p>
+      <w:pPr>
+        <w:rPr>
+          <w:lang w:val="en-GB"/>
+        </w:rPr>
+      </w:pPr>
+      <w:r>
+        <w:rPr>
+          <w:rStyle w:val="IntensiveHervorhebung"/>
+          <w:lang w:val="en-GB"/>
+        </w:rPr>
+        <w:t>Attention:</w:t>
+      </w:r>
+      <w:r>
+        <w:rPr>
+          <w:lang w:val="en-GB"/>
+        </w:rPr>
+        <w:t xml:space="preserve"> The deletion can't be undone!</w:t>
+      </w:r>
+    </w:p>
+    <w:p>
+      <w:pPr>
+        <w:pStyle w:val="berschrift1"/>
+        <w:rPr>
+          <w:lang w:val="en-GB"/>
+        </w:rPr>
+      </w:pPr>
+      <w:bookmarkStart w:id="8" w:name="_Toc26467390"/>
+      <w:r>
+        <w:rPr>
+          <w:lang w:val="en-GB"/>
+        </w:rPr>
+        <w:lastRenderedPageBreak/>
+        <w:t>Finding a service</w:t>
+      </w:r>
+      <w:bookmarkEnd w:id="8"/>
+    </w:p>
+    <w:p>
+      <w:pPr>
+        <w:keepNext/>
+        <w:rPr>
+          <w:lang w:val="en-GB"/>
+        </w:rPr>
+      </w:pPr>
+      <w:r>
+        <w:rPr>
+          <w:lang w:val="en-GB"/>
+        </w:rPr>
+        <w:t xml:space="preserve">If you are looking for a service, click the </w:t>
+      </w:r>
+      <w:r>
+        <w:rPr>
+          <w:lang w:val="en-GB"/>
+        </w:rPr>
+        <w:t>"magnifying glass" icon in the upper right corner</w:t>
+      </w:r>
+      <w:r>
+        <w:rPr>
+          <w:lang w:val="en-GB"/>
+        </w:rPr>
+        <w:t xml:space="preserve"> or click on "search for services" on the</w:t>
+      </w:r>
+      <w:r>
+        <w:rPr>
+          <w:lang w:val="en-GB"/>
+        </w:rPr>
+        <w:t xml:space="preserve"> "home" page</w:t>
+      </w:r>
+      <w:r>
+        <w:rPr>
+          <w:lang w:val="en-GB"/>
+        </w:rPr>
+        <w:t>.</w:t>
+      </w:r>
+    </w:p>
+    <w:p>
+      <w:pPr>
+        <w:pStyle w:val="Bild"/>
+        <w:keepNext/>
+      </w:pPr>
+      <w:r>
+        <mc:AlternateContent>
+          <mc:Choice Requires="wps">
+            <w:drawing>
+              <wp:anchor distT="0" distB="0" distL="114300" distR="114300" simplePos="0" relativeHeight="251681792" behindDoc="0" locked="0" layoutInCell="1" allowOverlap="1" wp14:anchorId="0BC455E2" wp14:editId="1FAED2C4">
+                <wp:simplePos x="0" y="0"/>
+                <wp:positionH relativeFrom="column">
+                  <wp:posOffset>934634</wp:posOffset>
+                </wp:positionH>
+                <wp:positionV relativeFrom="paragraph">
+                  <wp:posOffset>527050</wp:posOffset>
+                </wp:positionV>
+                <wp:extent cx="1003986" cy="218995"/>
+                <wp:effectExtent l="0" t="0" r="24765" b="10160"/>
+                <wp:wrapNone/>
+                <wp:docPr id="25" name="Rechteck 25"/>
+                <wp:cNvGraphicFramePr/>
+                <a:graphic xmlns:a="http://schemas.openxmlformats.org/drawingml/2006/main">
+                  <a:graphicData uri="http://schemas.microsoft.com/office/word/2010/wordprocessingShape">
+                    <wps:wsp>
+                      <wps:cNvSpPr/>
+                      <wps:spPr>
+                        <a:xfrm>
+                          <a:off x="0" y="0"/>
+                          <a:ext cx="1003986" cy="218995"/>
+                        </a:xfrm>
+                        <a:prstGeom prst="rect">
+                          <a:avLst/>
+                        </a:prstGeom>
+                        <a:noFill/>
+                        <a:ln>
+                          <a:solidFill>
+                            <a:srgbClr val="FF0000"/>
+                          </a:solidFill>
+                        </a:ln>
+                      </wps:spPr>
+                      <wps:style>
+                        <a:lnRef idx="2">
+                          <a:schemeClr val="accent1">
+                            <a:shade val="50000"/>
+                          </a:schemeClr>
+                        </a:lnRef>
+                        <a:fillRef idx="1">
+                          <a:schemeClr val="accent1"/>
+                        </a:fillRef>
+                        <a:effectRef idx="0">
+                          <a:schemeClr val="accent1"/>
+                        </a:effectRef>
+                        <a:fontRef idx="minor">
+                          <a:schemeClr val="lt1"/>
+                        </a:fontRef>
+                      </wps:style>
+                      <wps:bodyPr rot="0" spcFirstLastPara="0" vertOverflow="overflow" horzOverflow="overflow" vert="horz" wrap="square" lIns="91440" tIns="45720" rIns="91440" bIns="45720" numCol="1" spcCol="0" rtlCol="0" fromWordArt="0" anchor="ctr" anchorCtr="0" forceAA="0" compatLnSpc="1">
+                        <a:prstTxWarp prst="textNoShape">
+                          <a:avLst/>
+                        </a:prstTxWarp>
+                        <a:noAutofit/>
+                      </wps:bodyPr>
+                    </wps:wsp>
+                  </a:graphicData>
+                </a:graphic>
+                <wp14:sizeRelH relativeFrom="margin">
+                  <wp14:pctWidth>0</wp14:pctWidth>
+                </wp14:sizeRelH>
+                <wp14:sizeRelV relativeFrom="margin">
+                  <wp14:pctHeight>0</wp14:pctHeight>
+                </wp14:sizeRelV>
+              </wp:anchor>
+            </w:drawing>
+          </mc:Choice>
+          <mc:Fallback>
+            <w:pict>
+              <v:rect w14:anchorId="3BBDEDF9" id="Rechteck 25" o:spid="_x0000_s1026" style="position:absolute;margin-left:73.6pt;margin-top:41.5pt;width:79.05pt;height:17.25pt;z-index:251681792;visibility:visible;mso-wrap-style:square;mso-width-percent:0;mso-height-percent:0;mso-wrap-distance-left:9pt;mso-wrap-distance-top:0;mso-wrap-distance-right:9pt;mso-wrap-distance-bottom:0;mso-position-horizontal:absolute;mso-position-horizontal-relative:text;mso-position-vertical:absolute;mso-position-vertical-relative:text;mso-width-percent:0;mso-height-percent:0;mso-width-relative:margin;mso-height-relative:margin;v-text-anchor:middle" o:gfxdata="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" filled="f" strokecolor="red" strokeweight="1pt"/>
+            </w:pict>
+          </mc:Fallback>
+        </mc:AlternateContent>
+      </w:r>
+      <w:r>
+        <mc:AlternateContent>
+          <mc:Choice Requires="wps">
+            <w:drawing>
+              <wp:anchor distT="0" distB="0" distL="114300" distR="114300" simplePos="0" relativeHeight="251675648" behindDoc="0" locked="0" layoutInCell="1" allowOverlap="1" wp14:anchorId="0B6BA574" wp14:editId="3BB70CFC">
+                <wp:simplePos x="0" y="0"/>
+                <wp:positionH relativeFrom="column">
+                  <wp:posOffset>5622839</wp:posOffset>
+                </wp:positionH>
+                <wp:positionV relativeFrom="paragraph">
+                  <wp:posOffset>17145</wp:posOffset>
+                </wp:positionV>
+                <wp:extent cx="158201" cy="218995"/>
+                <wp:effectExtent l="0" t="0" r="13335" b="10160"/>
+                <wp:wrapNone/>
+                <wp:docPr id="19" name="Rechteck 19"/>
+                <wp:cNvGraphicFramePr/>
+                <a:graphic xmlns:a="http://schemas.openxmlformats.org/drawingml/2006/main">
+                  <a:graphicData uri="http://schemas.microsoft.com/office/word/2010/wordprocessingShape">
+                    <wps:wsp>
+                      <wps:cNvSpPr/>
+                      <wps:spPr>
+                        <a:xfrm>
+                          <a:off x="0" y="0"/>
+                          <a:ext cx="158201" cy="218995"/>
+                        </a:xfrm>
+                        <a:prstGeom prst="rect">
+                          <a:avLst/>
+                        </a:prstGeom>
+                        <a:noFill/>
+                        <a:ln>
+                          <a:solidFill>
+                            <a:srgbClr val="FF0000"/>
+                          </a:solidFill>
+                        </a:ln>
+                      </wps:spPr>
+                      <wps:style>
+                        <a:lnRef idx="2">
+                          <a:schemeClr val="accent1">
+                            <a:shade val="50000"/>
+                          </a:schemeClr>
+                        </a:lnRef>
+                        <a:fillRef idx="1">
+                          <a:schemeClr val="accent1"/>
+                        </a:fillRef>
+                        <a:effectRef idx="0">
+                          <a:schemeClr val="accent1"/>
+                        </a:effectRef>
+                        <a:fontRef idx="minor">
+                          <a:schemeClr val="lt1"/>
+                        </a:fontRef>
+                      </wps:style>
+                      <wps:bodyPr rot="0" spcFirstLastPara="0" vertOverflow="overflow" horzOverflow="overflow" vert="horz" wrap="square" lIns="91440" tIns="45720" rIns="91440" bIns="45720" numCol="1" spcCol="0" rtlCol="0" fromWordArt="0" anchor="ctr" anchorCtr="0" forceAA="0" compatLnSpc="1">
+                        <a:prstTxWarp prst="textNoShape">
+                          <a:avLst/>
+                        </a:prstTxWarp>
+                        <a:noAutofit/>
+                      </wps:bodyPr>
+                    </wps:wsp>
+                  </a:graphicData>
+                </a:graphic>
+                <wp14:sizeRelH relativeFrom="margin">
+                  <wp14:pctWidth>0</wp14:pctWidth>
+                </wp14:sizeRelH>
+                <wp14:sizeRelV relativeFrom="margin">
+                  <wp14:pctHeight>0</wp14:pctHeight>
+                </wp14:sizeRelV>
+              </wp:anchor>
+            </w:drawing>
+          </mc:Choice>
+          <mc:Fallback>
+            <w:pict>
+              <v:rect w14:anchorId="1D0CAD31" id="Rechteck 19" o:spid="_x0000_s1026" style="position:absolute;margin-left:442.75pt;margin-top:1.35pt;width:12.45pt;height:17.25pt;z-index:251675648;visibility:visible;mso-wrap-style:square;mso-width-percent:0;mso-height-percent:0;mso-wrap-distance-left:9pt;mso-wrap-distance-top:0;mso-wrap-distance-right:9pt;mso-wrap-distance-bottom:0;mso-position-horizontal:absolute;mso-position-horizontal-relative:text;mso-position-vertical:absolute;mso-position-vertical-relative:text;mso-width-percent:0;mso-height-percent:0;mso-width-relative:margin;mso-height-relative:margin;v-text-anchor:middle" o:gfxdata="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" filled="f" strokecolor="red" strokeweight="1pt"/>
+            </w:pict>
+          </mc:Fallback>
+        </mc:AlternateContent>
+      </w:r>
+      <w:r>
+        <w:drawing>
+          <wp:inline distT="0" distB="0" distL="0" distR="0" wp14:anchorId="787A0213" wp14:editId="7BAE8DA2">
+            <wp:extent cx="5759250" cy="1013254"/>
+            <wp:effectExtent l="0" t="0" r="0" b="0"/>
+            <wp:docPr id="20" name="Grafik 20"/>
+            <wp:cNvGraphicFramePr>
+              <a:graphicFrameLocks xmlns:a="http://schemas.openxmlformats.org/drawingml/2006/main" noChangeAspect="1"/>
+            </wp:cNvGraphicFramePr>
+            <a:graphic xmlns:a="http://schemas.openxmlformats.org/drawingml/2006/main">
+              <a:graphicData uri="http://schemas.openxmlformats.org/drawingml/2006/picture">
+                <pic:pic xmlns:pic="http://schemas.openxmlformats.org/drawingml/2006/picture">
+                  <pic:nvPicPr>
+                    <pic:cNvPr id="0" name="Picture 4"/>
+                    <pic:cNvPicPr>
+                      <a:picLocks noChangeAspect="1" noChangeArrowheads="1"/>
+                    </pic:cNvPicPr>
+                  </pic:nvPicPr>
+                  <pic:blipFill rotWithShape="1">
+                    <a:blip r:embed="rId12" cstate="print">
+                      <a:extLst>
+                        <a:ext uri="{28A0092B-C50C-407E-A947-70E740481C1C}">
+                          <a14:useLocalDpi xmlns:a14="http://schemas.microsoft.com/office/drawing/2010/main" val="0"/>
+                        </a:ext>
+                      </a:extLst>
+                    </a:blip>
+                    <a:srcRect b="51675"/>
+                    <a:stretch/>
+                  </pic:blipFill>
+                  <pic:spPr bwMode="auto">
+                    <a:xfrm>
+                      <a:off x="0" y="0"/>
+                      <a:ext cx="5760000" cy="1013386"/>
+                    </a:xfrm>
+                    <a:prstGeom prst="rect">
+                      <a:avLst/>
+                    </a:prstGeom>
+                    <a:noFill/>
+                    <a:ln>
+                      <a:noFill/>
+                    </a:ln>
+                    <a:extLst>
+                      <a:ext uri="{53640926-AAD7-44D8-BBD7-CCE9431645EC}">
+                        <a14:shadowObscured xmlns:a14="http://schemas.microsoft.com/office/drawing/2010/main"/>
+                      </a:ext>
+                    </a:extLst>
+                  </pic:spPr>
+                </pic:pic>
+              </a:graphicData>
+            </a:graphic>
+          </wp:inline>
+        </w:drawing>
+      </w:r>
+    </w:p>
+    <w:p>
+      <w:pPr>
+        <w:pStyle w:val="Untertitel"/>
+        <w:rPr>
+          <w:lang w:val="en-GB"/>
+        </w:rPr>
+      </w:pPr>
+      <w:bookmarkStart w:id="9" w:name="_Toc26467391"/>
+      <w:r>
+        <w:rPr>
+          <w:lang w:val="en-GB"/>
+        </w:rPr>
+        <w:t>Search</w:t>
+      </w:r>
+      <w:r>
+        <w:rPr>
+          <w:lang w:val="en-GB"/>
+        </w:rPr>
+        <w:t xml:space="preserve"> a service</w:t>
+      </w:r>
+      <w:bookmarkEnd w:id="9"/>
+    </w:p>
+    <w:p>
+      <w:pPr>
+        <w:keepNext/>
+        <w:rPr>
+          <w:lang w:val="en-GB"/>
+        </w:rPr>
+      </w:pPr>
+      <w:r>
+        <w:rPr>
+          <w:lang w:val="en-GB"/>
+        </w:rPr>
+        <w:t>You can enter</w:t>
+      </w:r>
+      <w:r>
+        <w:rPr>
+          <w:lang w:val="en-GB"/>
+        </w:rPr>
+        <w:t xml:space="preserve"> any </w:t>
+      </w:r>
+      <w:r>
+        <w:rPr>
+          <w:b/>
+          <w:lang w:val="en-GB"/>
+        </w:rPr>
+        <w:t>search</w:t>
+      </w:r>
+      <w:r>
+        <w:rPr>
+          <w:lang w:val="en-GB"/>
+        </w:rPr>
+        <w:t xml:space="preserve"> string in the </w:t>
+      </w:r>
+      <w:r>
+        <w:rPr>
+          <w:lang w:val="en-GB"/>
+        </w:rPr>
+        <w:t>"</w:t>
+      </w:r>
+      <w:r>
+        <w:rPr>
+          <w:lang w:val="en-GB"/>
+        </w:rPr>
+        <w:t>Wh</w:t>
+      </w:r>
+      <w:r>
+        <w:rPr>
+          <w:lang w:val="en-GB"/>
+        </w:rPr>
+        <w:t>at do you need?" text field and click the button "Search".</w:t>
+      </w:r>
+      <w:r>
+        <w:rPr>
+          <w:lang w:val="en-GB"/>
+        </w:rPr>
+        <w:t xml:space="preserve"> </w:t>
+      </w:r>
+      <w:r>
+        <w:rPr>
+          <w:lang w:val="en-GB"/>
+        </w:rPr>
+        <w:t xml:space="preserve">You're shown all </w:t>
+      </w:r>
+      <w:r>
+        <w:rPr>
+          <w:lang w:val="en-GB"/>
+        </w:rPr>
+        <w:t xml:space="preserve">services on the platform which contain the search string </w:t>
+      </w:r>
+      <w:r>
+        <w:rPr>
+          <w:lang w:val="en-GB"/>
+        </w:rPr>
+        <w:t>anywhere (in the service name, the description or else). The search is not case-sensitive.</w:t>
+      </w:r>
+      <w:r>
+        <w:rPr>
+          <w:lang w:val="en-GB"/>
+        </w:rPr>
+        <w:t xml:space="preserve"> If your search string is empty, you're shown all available services.</w:t>
+      </w:r>
+    </w:p>
+    <w:p>
+      <w:pPr>
+        <w:pStyle w:val="Bild"/>
+      </w:pPr>
+      <w:r>
+        <mc:AlternateContent>
+          <mc:Choice Requires="wps">
+            <w:drawing>
+              <wp:anchor distT="0" distB="0" distL="114300" distR="114300" simplePos="0" relativeHeight="251683840" behindDoc="0" locked="0" layoutInCell="1" allowOverlap="1" wp14:anchorId="45CFAE3A" wp14:editId="25FF96C7">
+                <wp:simplePos x="0" y="0"/>
+                <wp:positionH relativeFrom="margin">
+                  <wp:posOffset>-841</wp:posOffset>
+                </wp:positionH>
+                <wp:positionV relativeFrom="paragraph">
+                  <wp:posOffset>247032</wp:posOffset>
+                </wp:positionV>
+                <wp:extent cx="5186749" cy="218440"/>
+                <wp:effectExtent l="0" t="0" r="13970" b="10160"/>
+                <wp:wrapNone/>
+                <wp:docPr id="29" name="Rechteck 29"/>
+                <wp:cNvGraphicFramePr/>
+                <a:graphic xmlns:a="http://schemas.openxmlformats.org/drawingml/2006/main">
+                  <a:graphicData uri="http://schemas.microsoft.com/office/word/2010/wordprocessingShape">
+                    <wps:wsp>
+                      <wps:cNvSpPr/>
+                      <wps:spPr>
+                        <a:xfrm>
+                          <a:off x="0" y="0"/>
+                          <a:ext cx="5186749" cy="218440"/>
+                        </a:xfrm>
+                        <a:prstGeom prst="rect">
+                          <a:avLst/>
+                        </a:prstGeom>
+                        <a:noFill/>
+                        <a:ln>
+                          <a:solidFill>
+                            <a:srgbClr val="FF0000"/>
+                          </a:solidFill>
+                        </a:ln>
+                      </wps:spPr>
+                      <wps:style>
+                        <a:lnRef idx="2">
+                          <a:schemeClr val="accent1">
+                            <a:shade val="50000"/>
+                          </a:schemeClr>
+                        </a:lnRef>
+                        <a:fillRef idx="1">
+                          <a:schemeClr val="accent1"/>
+                        </a:fillRef>
+                        <a:effectRef idx="0">
+                          <a:schemeClr val="accent1"/>
+                        </a:effectRef>
+                        <a:fontRef idx="minor">
+                          <a:schemeClr val="lt1"/>
+                        </a:fontRef>
+                      </wps:style>
+                      <wps:bodyPr rot="0" spcFirstLastPara="0" vertOverflow="overflow" horzOverflow="overflow" vert="horz" wrap="square" lIns="91440" tIns="45720" rIns="91440" bIns="45720" numCol="1" spcCol="0" rtlCol="0" fromWordArt="0" anchor="ctr" anchorCtr="0" forceAA="0" compatLnSpc="1">
+                        <a:prstTxWarp prst="textNoShape">
+                          <a:avLst/>
+                        </a:prstTxWarp>
+                        <a:noAutofit/>
+                      </wps:bodyPr>
+                    </wps:wsp>
+                  </a:graphicData>
+                </a:graphic>
+                <wp14:sizeRelH relativeFrom="margin">
+                  <wp14:pctWidth>0</wp14:pctWidth>
+                </wp14:sizeRelH>
+                <wp14:sizeRelV relativeFrom="margin">
+                  <wp14:pctHeight>0</wp14:pctHeight>
+                </wp14:sizeRelV>
+              </wp:anchor>
+            </w:drawing>
+          </mc:Choice>
+          <mc:Fallback>
+            <w:pict>
+              <v:rect w14:anchorId="29ED6DF5" id="Rechteck 29" o:spid="_x0000_s1026" style="position:absolute;margin-left:-.05pt;margin-top:19.45pt;width:408.4pt;height:17.2pt;z-index:251683840;visibility:visible;mso-wrap-style:square;mso-width-percent:0;mso-height-percent:0;mso-wrap-distance-left:9pt;mso-wrap-distance-top:0;mso-wrap-distance-right:9pt;mso-wrap-distance-bottom:0;mso-position-horizontal:absolute;mso-position-horizontal-relative:margin;mso-position-vertical:absolute;mso-position-vertical-relative:text;mso-width-percent:0;mso-height-percent:0;mso-width-relative:margin;mso-height-relative:margin;v-text-anchor:middle" o:gfxdata="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" filled="f" strokecolor="red" strokeweight="1pt">
+                <w10:wrap anchorx="margin"/>
+              </v:rect>
+            </w:pict>
+          </mc:Fallback>
+        </mc:AlternateContent>
+      </w:r>
+      <w:r>
+        <w:drawing>
+          <wp:inline distT="0" distB="0" distL="0" distR="0" wp14:anchorId="79FC54F9" wp14:editId="73D8703B">
+            <wp:extent cx="5760000" cy="674187"/>
+            <wp:effectExtent l="0" t="0" r="0" b="0"/>
+            <wp:docPr id="26" name="Grafik 26"/>
+            <wp:cNvGraphicFramePr>
+              <a:graphicFrameLocks xmlns:a="http://schemas.openxmlformats.org/drawingml/2006/main" noChangeAspect="1"/>
+            </wp:cNvGraphicFramePr>
+            <a:graphic xmlns:a="http://schemas.openxmlformats.org/drawingml/2006/main">
+              <a:graphicData uri="http://schemas.openxmlformats.org/drawingml/2006/picture">
+                <pic:pic xmlns:pic="http://schemas.openxmlformats.org/drawingml/2006/picture">
+                  <pic:nvPicPr>
+                    <pic:cNvPr id="0" name="Picture 8"/>
+                    <pic:cNvPicPr>
+                      <a:picLocks noChangeAspect="1" noChangeArrowheads="1"/>
+                    </pic:cNvPicPr>
+                  </pic:nvPicPr>
+                  <pic:blipFill>
+                    <a:blip r:embed="rId16" cstate="print">
+                      <a:extLst>
+                        <a:ext uri="{28A0092B-C50C-407E-A947-70E740481C1C}">
+                          <a14:useLocalDpi xmlns:a14="http://schemas.microsoft.com/office/drawing/2010/main" val="0"/>
+                        </a:ext>
+                      </a:extLst>
+                    </a:blip>
+                    <a:srcRect/>
+                    <a:stretch>
+                      <a:fillRect/>
+                    </a:stretch>
+                  </pic:blipFill>
+                  <pic:spPr bwMode="auto">
+                    <a:xfrm>
+                      <a:off x="0" y="0"/>
+                      <a:ext cx="5760000" cy="674187"/>
+                    </a:xfrm>
+                    <a:prstGeom prst="rect">
+                      <a:avLst/>
+                    </a:prstGeom>
+                    <a:noFill/>
+                  </pic:spPr>
+                </pic:pic>
+              </a:graphicData>
+            </a:graphic>
+          </wp:inline>
+        </w:drawing>
+      </w:r>
+    </w:p>
+    <w:p>
+      <w:pPr>
+        <w:keepNext/>
+        <w:rPr>
+          <w:lang w:val="en-GB"/>
+        </w:rPr>
+      </w:pPr>
+      <w:r>
+        <w:rPr>
+          <w:lang w:val="en-GB"/>
+        </w:rPr>
+        <w:t>If you want to look at all services within one</w:t>
+      </w:r>
+      <w:r>
+        <w:rPr>
+          <w:lang w:val="en-GB"/>
+        </w:rPr>
+        <w:t xml:space="preserve"> category, you can click the according button</w:t>
+      </w:r>
+      <w:r>
+        <w:rPr>
+          <w:lang w:val="en-GB"/>
+        </w:rPr>
+        <w:t>.</w:t>
+      </w:r>
+    </w:p>
+    <w:p>
+      <w:pPr>
+        <w:pStyle w:val="Bild"/>
+      </w:pPr>
+      <w:r>
+        <mc:AlternateContent>
+          <mc:Choice Requires="wps">
+            <w:drawing>
+              <wp:anchor distT="0" distB="0" distL="114300" distR="114300" simplePos="0" relativeHeight="251685888" behindDoc="0" locked="0" layoutInCell="1" allowOverlap="1" wp14:anchorId="61A9B2BB" wp14:editId="22A1B8B2">
+                <wp:simplePos x="0" y="0"/>
+                <wp:positionH relativeFrom="margin">
+                  <wp:posOffset>-27854</wp:posOffset>
+                </wp:positionH>
+                <wp:positionV relativeFrom="paragraph">
+                  <wp:posOffset>470535</wp:posOffset>
+                </wp:positionV>
+                <wp:extent cx="5270156" cy="218440"/>
+                <wp:effectExtent l="0" t="0" r="26035" b="10160"/>
+                <wp:wrapNone/>
+                <wp:docPr id="30" name="Rechteck 30"/>
+                <wp:cNvGraphicFramePr/>
+                <a:graphic xmlns:a="http://schemas.openxmlformats.org/drawingml/2006/main">
+                  <a:graphicData uri="http://schemas.microsoft.com/office/word/2010/wordprocessingShape">
+                    <wps:wsp>
+                      <wps:cNvSpPr/>
+                      <wps:spPr>
+                        <a:xfrm>
+                          <a:off x="0" y="0"/>
+                          <a:ext cx="5270156" cy="218440"/>
+                        </a:xfrm>
+                        <a:prstGeom prst="rect">
+                          <a:avLst/>
+                        </a:prstGeom>
+                        <a:noFill/>
+                        <a:ln>
+                          <a:solidFill>
+                            <a:srgbClr val="FF0000"/>
+                          </a:solidFill>
+                        </a:ln>
+                      </wps:spPr>
+                      <wps:style>
+                        <a:lnRef idx="2">
+                          <a:schemeClr val="accent1">
+                            <a:shade val="50000"/>
+                          </a:schemeClr>
+                        </a:lnRef>
+                        <a:fillRef idx="1">
+                          <a:schemeClr val="accent1"/>
+                        </a:fillRef>
+                        <a:effectRef idx="0">
+                          <a:schemeClr val="accent1"/>
+                        </a:effectRef>
+                        <a:fontRef idx="minor">
+                          <a:schemeClr val="lt1"/>
+                        </a:fontRef>
+                      </wps:style>
+                      <wps:bodyPr rot="0" spcFirstLastPara="0" vertOverflow="overflow" horzOverflow="overflow" vert="horz" wrap="square" lIns="91440" tIns="45720" rIns="91440" bIns="45720" numCol="1" spcCol="0" rtlCol="0" fromWordArt="0" anchor="ctr" anchorCtr="0" forceAA="0" compatLnSpc="1">
+                        <a:prstTxWarp prst="textNoShape">
+                          <a:avLst/>
+                        </a:prstTxWarp>
+                        <a:noAutofit/>
+                      </wps:bodyPr>
+                    </wps:wsp>
+                  </a:graphicData>
+                </a:graphic>
+                <wp14:sizeRelH relativeFrom="margin">
+                  <wp14:pctWidth>0</wp14:pctWidth>
+                </wp14:sizeRelH>
+                <wp14:sizeRelV relativeFrom="margin">
+                  <wp14:pctHeight>0</wp14:pctHeight>
+                </wp14:sizeRelV>
+              </wp:anchor>
+            </w:drawing>
+          </mc:Choice>
+          <mc:Fallback>
+            <w:pict>
+              <v:rect w14:anchorId="3999C717" id="Rechteck 30" o:spid="_x0000_s1026" style="position:absolute;margin-left:-2.2pt;margin-top:37.05pt;width:414.95pt;height:17.2pt;z-index:251685888;visibility:visible;mso-wrap-style:square;mso-width-percent:0;mso-height-percent:0;mso-wrap-distance-left:9pt;mso-wrap-distance-top:0;mso-wrap-distance-right:9pt;mso-wrap-distance-bottom:0;mso-position-horizontal:absolute;mso-position-horizontal-relative:margin;mso-position-vertical:absolute;mso-position-vertical-relative:text;mso-width-percent:0;mso-height-percent:0;mso-width-relative:margin;mso-height-relative:margin;v-text-anchor:middle" o:gfxdata="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" filled="f" strokecolor="red" strokeweight="1pt">
+                <w10:wrap anchorx="margin"/>
+              </v:rect>
+            </w:pict>
+          </mc:Fallback>
+        </mc:AlternateContent>
+      </w:r>
+      <w:r>
+        <w:drawing>
+          <wp:inline distT="0" distB="0" distL="0" distR="0" wp14:anchorId="5022F2D3" wp14:editId="67CA5DFE">
+            <wp:extent cx="5760000" cy="674187"/>
+            <wp:effectExtent l="0" t="0" r="0" b="0"/>
+            <wp:docPr id="31" name="Grafik 31"/>
+            <wp:cNvGraphicFramePr>
+              <a:graphicFrameLocks xmlns:a="http://schemas.openxmlformats.org/drawingml/2006/main" noChangeAspect="1"/>
+            </wp:cNvGraphicFramePr>
+            <a:graphic xmlns:a="http://schemas.openxmlformats.org/drawingml/2006/main">
+              <a:graphicData uri="http://schemas.openxmlformats.org/drawingml/2006/picture">
+                <pic:pic xmlns:pic="http://schemas.openxmlformats.org/drawingml/2006/picture">
+                  <pic:nvPicPr>
+                    <pic:cNvPr id="0" name="Picture 8"/>
+                    <pic:cNvPicPr>
+                      <a:picLocks noChangeAspect="1" noChangeArrowheads="1"/>
+                    </pic:cNvPicPr>
+                  </pic:nvPicPr>
+                  <pic:blipFill>
+                    <a:blip r:embed="rId16" cstate="print">
+                      <a:extLst>
+                        <a:ext uri="{28A0092B-C50C-407E-A947-70E740481C1C}">
+                          <a14:useLocalDpi xmlns:a14="http://schemas.microsoft.com/office/drawing/2010/main" val="0"/>
+                        </a:ext>
+                      </a:extLst>
+                    </a:blip>
+                    <a:srcRect/>
+                    <a:stretch>
+                      <a:fillRect/>
+                    </a:stretch>
+                  </pic:blipFill>
+                  <pic:spPr bwMode="auto">
+                    <a:xfrm>
+                      <a:off x="0" y="0"/>
+                      <a:ext cx="5760000" cy="674187"/>
+                    </a:xfrm>
+                    <a:prstGeom prst="rect">
+                      <a:avLst/>
+                    </a:prstGeom>
+                    <a:noFill/>
+                  </pic:spPr>
+                </pic:pic>
+              </a:graphicData>
+            </a:graphic>
+          </wp:inline>
+        </w:drawing>
+      </w:r>
+    </w:p>
+    <w:p>
+      <w:pPr>
+        <w:pStyle w:val="Untertitel"/>
+        <w:rPr>
+          <w:lang w:val="en-GB"/>
+        </w:rPr>
+      </w:pPr>
+      <w:bookmarkStart w:id="10" w:name="_Toc26467392"/>
+      <w:bookmarkStart w:id="11" w:name="_Toc26467393"/>
+      <w:r>
+        <w:rPr>
+          <w:lang w:val="en-GB"/>
+        </w:rPr>
+        <w:t>Make me a random party</w:t>
+      </w:r>
+      <w:bookmarkEnd w:id="10"/>
+    </w:p>
+    <w:p>
+      <w:pPr>
+        <w:keepNext/>
+        <w:rPr>
+          <w:lang w:val="en-GB"/>
+        </w:rPr>
+      </w:pPr>
+      <w:r>
+        <w:rPr>
+          <w:lang w:val="en-GB"/>
+        </w:rPr>
+        <w:t xml:space="preserve">You want to have a party but aren't sure, what you're looking for? </w:t>
+      </w:r>
+    </w:p>
+    <w:p>
+      <w:pPr>
+        <w:keepNext/>
+        <w:rPr>
+          <w:lang w:val="en-GB"/>
+        </w:rPr>
+      </w:pPr>
+      <w:r>
+        <w:rPr>
+          <w:noProof/>
+        </w:rPr>
+        <mc:AlternateContent>
+          <mc:Choice Requires="wps">
+            <w:drawing>
+              <wp:anchor distT="0" distB="0" distL="114300" distR="114300" simplePos="0" relativeHeight="251687936" behindDoc="0" locked="0" layoutInCell="1" allowOverlap="1" wp14:anchorId="1827D466" wp14:editId="1EFEB5D3">
+                <wp:simplePos x="0" y="0"/>
+                <wp:positionH relativeFrom="margin">
+                  <wp:posOffset>3666027</wp:posOffset>
+                </wp:positionH>
+                <wp:positionV relativeFrom="paragraph">
+                  <wp:posOffset>301247</wp:posOffset>
+                </wp:positionV>
+                <wp:extent cx="1195224" cy="218440"/>
+                <wp:effectExtent l="0" t="0" r="24130" b="10160"/>
+                <wp:wrapNone/>
+                <wp:docPr id="32" name="Rechteck 32"/>
+                <wp:cNvGraphicFramePr/>
+                <a:graphic xmlns:a="http://schemas.openxmlformats.org/drawingml/2006/main">
+                  <a:graphicData uri="http://schemas.microsoft.com/office/word/2010/wordprocessingShape">
+                    <wps:wsp>
+                      <wps:cNvSpPr/>
+                      <wps:spPr>
+                        <a:xfrm>
+                          <a:off x="0" y="0"/>
+                          <a:ext cx="1195224" cy="218440"/>
+                        </a:xfrm>
+                        <a:prstGeom prst="rect">
+                          <a:avLst/>
+                        </a:prstGeom>
+                        <a:noFill/>
+                        <a:ln>
+                          <a:solidFill>
+                            <a:srgbClr val="FF0000"/>
+                          </a:solidFill>
+                        </a:ln>
+                      </wps:spPr>
+                      <wps:style>
+                        <a:lnRef idx="2">
+                          <a:schemeClr val="accent1">
+                            <a:shade val="50000"/>
+                          </a:schemeClr>
+                        </a:lnRef>
+                        <a:fillRef idx="1">
+                          <a:schemeClr val="accent1"/>
+                        </a:fillRef>
+                        <a:effectRef idx="0">
+                          <a:schemeClr val="accent1"/>
+                        </a:effectRef>
+                        <a:fontRef idx="minor">
+                          <a:schemeClr val="lt1"/>
+                        </a:fontRef>
+                      </wps:style>
+                      <wps:bodyPr rot="0" spcFirstLastPara="0" vertOverflow="overflow" horzOverflow="overflow" vert="horz" wrap="square" lIns="91440" tIns="45720" rIns="91440" bIns="45720" numCol="1" spcCol="0" rtlCol="0" fromWordArt="0" anchor="ctr" anchorCtr="0" forceAA="0" compatLnSpc="1">
+                        <a:prstTxWarp prst="textNoShape">
+                          <a:avLst/>
+                        </a:prstTxWarp>
+                        <a:noAutofit/>
+                      </wps:bodyPr>
+                    </wps:wsp>
+                  </a:graphicData>
+                </a:graphic>
+                <wp14:sizeRelH relativeFrom="margin">
+                  <wp14:pctWidth>0</wp14:pctWidth>
+                </wp14:sizeRelH>
+                <wp14:sizeRelV relativeFrom="margin">
+                  <wp14:pctHeight>0</wp14:pctHeight>
+                </wp14:sizeRelV>
+              </wp:anchor>
+            </w:drawing>
+          </mc:Choice>
+          <mc:Fallback>
+            <w:pict>
+              <v:rect w14:anchorId="015FAE75" id="Rechteck 32" o:spid="_x0000_s1026" style="position:absolute;margin-left:288.65pt;margin-top:23.7pt;width:94.1pt;height:17.2pt;z-index:251687936;visibility:visible;mso-wrap-style:square;mso-width-percent:0;mso-height-percent:0;mso-wrap-distance-left:9pt;mso-wrap-distance-top:0;mso-wrap-distance-right:9pt;mso-wrap-distance-bottom:0;mso-position-horizontal:absolute;mso-position-horizontal-relative:margin;mso-position-vertical:absolute;mso-position-vertical-relative:text;mso-width-percent:0;mso-height-percent:0;mso-width-relative:margin;mso-height-relative:margin;v-text-anchor:middle" o:gfxdata="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" filled="f" strokecolor="red" strokeweight="1pt">
+                <w10:wrap anchorx="margin"/>
+              </v:rect>
+            </w:pict>
+          </mc:Fallback>
+        </mc:AlternateContent>
+      </w:r>
+      <w:r>
+        <w:rPr>
+          <w:lang w:val="en-GB"/>
+        </w:rPr>
+        <w:t>No problem! As a special feature, you can click the button "</w:t>
+      </w:r>
+      <w:r>
+        <w:rPr>
+          <w:b/>
+          <w:lang w:val="en-GB"/>
+        </w:rPr>
+        <w:t>Make me a random party</w:t>
+      </w:r>
+      <w:r>
+        <w:rPr>
+          <w:lang w:val="en-GB"/>
+        </w:rPr>
+        <w:t xml:space="preserve">". </w:t>
+      </w:r>
+    </w:p>
+    <w:p>
+      <w:pPr>
+        <w:pStyle w:val="Bild"/>
+      </w:pPr>
+      <w:r>
+        <w:drawing>
+          <wp:inline distT="0" distB="0" distL="0" distR="0" wp14:anchorId="5BA795FB" wp14:editId="4731A0DD">
+            <wp:extent cx="5760000" cy="674187"/>
+            <wp:effectExtent l="0" t="0" r="0" b="0"/>
+            <wp:docPr id="27" name="Grafik 27"/>
+            <wp:cNvGraphicFramePr>
+              <a:graphicFrameLocks xmlns:a="http://schemas.openxmlformats.org/drawingml/2006/main" noChangeAspect="1"/>
+            </wp:cNvGraphicFramePr>
+            <a:graphic xmlns:a="http://schemas.openxmlformats.org/drawingml/2006/main">
+              <a:graphicData uri="http://schemas.openxmlformats.org/drawingml/2006/picture">
+                <pic:pic xmlns:pic="http://schemas.openxmlformats.org/drawingml/2006/picture">
+                  <pic:nvPicPr>
+                    <pic:cNvPr id="0" name="Picture 8"/>
+                    <pic:cNvPicPr>
+                      <a:picLocks noChangeAspect="1" noChangeArrowheads="1"/>
+                    </pic:cNvPicPr>
+                  </pic:nvPicPr>
+                  <pic:blipFill>
+                    <a:blip r:embed="rId16" cstate="print">
+                      <a:extLst>
+                        <a:ext uri="{28A0092B-C50C-407E-A947-70E740481C1C}">
+                          <a14:useLocalDpi xmlns:a14="http://schemas.microsoft.com/office/drawing/2010/main" val="0"/>
+                        </a:ext>
+                      </a:extLst>
+                    </a:blip>
+                    <a:srcRect/>
+                    <a:stretch>
+                      <a:fillRect/>
+                    </a:stretch>
+                  </pic:blipFill>
+                  <pic:spPr bwMode="auto">
+                    <a:xfrm>
+                      <a:off x="0" y="0"/>
+                      <a:ext cx="5760000" cy="674187"/>
+                    </a:xfrm>
+                    <a:prstGeom prst="rect">
+                      <a:avLst/>
+                    </a:prstGeom>
+                    <a:noFill/>
+                  </pic:spPr>
+                </pic:pic>
+              </a:graphicData>
+            </a:graphic>
+          </wp:inline>
+        </w:drawing>
+      </w:r>
+    </w:p>
+    <w:p>
+      <w:pPr>
+        <w:rPr>
+          <w:lang w:val="en-GB"/>
+        </w:rPr>
+      </w:pPr>
+      <w:r>
+        <w:rPr>
+          <w:lang w:val="en-GB"/>
+        </w:rPr>
+        <w:t>Our special algorithm will assemble a combination of different services, to suggest a possible party. Feel free to switch one or all the suggested services for your party.</w:t>
+      </w:r>
+    </w:p>
+    <w:p>
+      <w:pPr>
+        <w:pStyle w:val="Untertitel"/>
+        <w:rPr>
+          <w:lang w:val="en-GB"/>
+        </w:rPr>
+      </w:pPr>
+      <w:r>
+        <w:rPr>
+          <w:lang w:val="en-GB"/>
+        </w:rPr>
+        <w:lastRenderedPageBreak/>
+        <w:t>Need inspiration?</w:t>
+      </w:r>
+    </w:p>
+    <w:p>
+      <w:pPr>
+        <w:keepNext/>
         <w:rPr>
           <w:highlight w:val="yellow"/>
           <w:lang w:val="en-GB"/>
         </w:rPr>
-        <w:t>Bild</w:t>
+      </w:pPr>
+      <w:r>
+        <w:rPr>
+          <w:lang w:val="en-GB"/>
+        </w:rPr>
+        <w:t>You are missing the crucial twist to the perfect party?</w:t>
+      </w:r>
+      <w:r>
+        <w:rPr>
+          <w:highlight w:val="yellow"/>
+          <w:lang w:val="en-GB"/>
+        </w:rPr>
+        <w:t xml:space="preserve"> </w:t>
+      </w:r>
+    </w:p>
+    <w:p>
+      <w:pPr>
+        <w:keepNext/>
+        <w:rPr>
+          <w:lang w:val="en-GB"/>
+        </w:rPr>
+      </w:pPr>
+      <w:r>
+        <w:rPr>
+          <w:lang w:val="en-GB"/>
+        </w:rPr>
+        <w:t>C</w:t>
+      </w:r>
+      <w:r>
+        <w:rPr>
+          <w:lang w:val="en-GB"/>
+        </w:rPr>
+        <w:t>lick the button "</w:t>
+      </w:r>
+      <w:r>
+        <w:rPr>
+          <w:b/>
+          <w:lang w:val="en-GB"/>
+        </w:rPr>
+        <w:t>Need inspiration</w:t>
+      </w:r>
+      <w:r>
+        <w:rPr>
+          <w:lang w:val="en-GB"/>
+        </w:rPr>
+        <w:t>"</w:t>
+      </w:r>
+      <w:r>
+        <w:rPr>
+          <w:lang w:val="en-GB"/>
+        </w:rPr>
+        <w:t xml:space="preserve"> and let you surprise by a random service</w:t>
+      </w:r>
+      <w:r>
+        <w:rPr>
+          <w:lang w:val="en-GB"/>
+        </w:rPr>
+        <w:t>.</w:t>
+      </w:r>
+      <w:r>
+        <w:rPr>
+          <w:lang w:val="en-GB"/>
+        </w:rPr>
+        <w:t xml:space="preserve"> </w:t>
+      </w:r>
+    </w:p>
+    <w:p>
+      <w:pPr>
+        <w:pStyle w:val="Bild"/>
+      </w:pPr>
+      <w:r>
+        <mc:AlternateContent>
+          <mc:Choice Requires="wps">
+            <w:drawing>
+              <wp:anchor distT="0" distB="0" distL="114300" distR="114300" simplePos="0" relativeHeight="251689984" behindDoc="0" locked="0" layoutInCell="1" allowOverlap="1" wp14:anchorId="6836EC4D" wp14:editId="5B82B535">
+                <wp:simplePos x="0" y="0"/>
+                <wp:positionH relativeFrom="margin">
+                  <wp:posOffset>4861543</wp:posOffset>
+                </wp:positionH>
+                <wp:positionV relativeFrom="paragraph">
+                  <wp:posOffset>-16733</wp:posOffset>
+                </wp:positionV>
+                <wp:extent cx="873760" cy="218440"/>
+                <wp:effectExtent l="0" t="0" r="21590" b="10160"/>
+                <wp:wrapNone/>
+                <wp:docPr id="33" name="Rechteck 33"/>
+                <wp:cNvGraphicFramePr/>
+                <a:graphic xmlns:a="http://schemas.openxmlformats.org/drawingml/2006/main">
+                  <a:graphicData uri="http://schemas.microsoft.com/office/word/2010/wordprocessingShape">
+                    <wps:wsp>
+                      <wps:cNvSpPr/>
+                      <wps:spPr>
+                        <a:xfrm>
+                          <a:off x="0" y="0"/>
+                          <a:ext cx="873760" cy="218440"/>
+                        </a:xfrm>
+                        <a:prstGeom prst="rect">
+                          <a:avLst/>
+                        </a:prstGeom>
+                        <a:noFill/>
+                        <a:ln>
+                          <a:solidFill>
+                            <a:srgbClr val="FF0000"/>
+                          </a:solidFill>
+                        </a:ln>
+                      </wps:spPr>
+                      <wps:style>
+                        <a:lnRef idx="2">
+                          <a:schemeClr val="accent1">
+                            <a:shade val="50000"/>
+                          </a:schemeClr>
+                        </a:lnRef>
+                        <a:fillRef idx="1">
+                          <a:schemeClr val="accent1"/>
+                        </a:fillRef>
+                        <a:effectRef idx="0">
+                          <a:schemeClr val="accent1"/>
+                        </a:effectRef>
+                        <a:fontRef idx="minor">
+                          <a:schemeClr val="lt1"/>
+                        </a:fontRef>
+                      </wps:style>
+                      <wps:bodyPr rot="0" spcFirstLastPara="0" vertOverflow="overflow" horzOverflow="overflow" vert="horz" wrap="square" lIns="91440" tIns="45720" rIns="91440" bIns="45720" numCol="1" spcCol="0" rtlCol="0" fromWordArt="0" anchor="ctr" anchorCtr="0" forceAA="0" compatLnSpc="1">
+                        <a:prstTxWarp prst="textNoShape">
+                          <a:avLst/>
+                        </a:prstTxWarp>
+                        <a:noAutofit/>
+                      </wps:bodyPr>
+                    </wps:wsp>
+                  </a:graphicData>
+                </a:graphic>
+                <wp14:sizeRelH relativeFrom="margin">
+                  <wp14:pctWidth>0</wp14:pctWidth>
+                </wp14:sizeRelH>
+                <wp14:sizeRelV relativeFrom="margin">
+                  <wp14:pctHeight>0</wp14:pctHeight>
+                </wp14:sizeRelV>
+              </wp:anchor>
+            </w:drawing>
+          </mc:Choice>
+          <mc:Fallback>
+            <w:pict>
+              <v:rect w14:anchorId="49666433" id="Rechteck 33" o:spid="_x0000_s1026" style="position:absolute;margin-left:382.8pt;margin-top:-1.3pt;width:68.8pt;height:17.2pt;z-index:251689984;visibility:visible;mso-wrap-style:square;mso-width-percent:0;mso-height-percent:0;mso-wrap-distance-left:9pt;mso-wrap-distance-top:0;mso-wrap-distance-right:9pt;mso-wrap-distance-bottom:0;mso-position-horizontal:absolute;mso-position-horizontal-relative:margin;mso-position-vertical:absolute;mso-position-vertical-relative:text;mso-width-percent:0;mso-height-percent:0;mso-width-relative:margin;mso-height-relative:margin;v-text-anchor:middle" o:gfxdata="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" filled="f" strokecolor="red" strokeweight="1pt">
+                <w10:wrap anchorx="margin"/>
+              </v:rect>
+            </w:pict>
+          </mc:Fallback>
+        </mc:AlternateContent>
+      </w:r>
+      <w:r>
+        <w:drawing>
+          <wp:inline distT="0" distB="0" distL="0" distR="0" wp14:anchorId="55DF1B23" wp14:editId="6B20F184">
+            <wp:extent cx="5760000" cy="674187"/>
+            <wp:effectExtent l="0" t="0" r="0" b="0"/>
+            <wp:docPr id="28" name="Grafik 28"/>
+            <wp:cNvGraphicFramePr>
+              <a:graphicFrameLocks xmlns:a="http://schemas.openxmlformats.org/drawingml/2006/main" noChangeAspect="1"/>
+            </wp:cNvGraphicFramePr>
+            <a:graphic xmlns:a="http://schemas.openxmlformats.org/drawingml/2006/main">
+              <a:graphicData uri="http://schemas.openxmlformats.org/drawingml/2006/picture">
+                <pic:pic xmlns:pic="http://schemas.openxmlformats.org/drawingml/2006/picture">
+                  <pic:nvPicPr>
+                    <pic:cNvPr id="0" name="Picture 8"/>
+                    <pic:cNvPicPr>
+                      <a:picLocks noChangeAspect="1" noChangeArrowheads="1"/>
+                    </pic:cNvPicPr>
+                  </pic:nvPicPr>
+                  <pic:blipFill>
+                    <a:blip r:embed="rId16" cstate="print">
+                      <a:extLst>
+                        <a:ext uri="{28A0092B-C50C-407E-A947-70E740481C1C}">
+                          <a14:useLocalDpi xmlns:a14="http://schemas.microsoft.com/office/drawing/2010/main" val="0"/>
+                        </a:ext>
+                      </a:extLst>
+                    </a:blip>
+                    <a:srcRect/>
+                    <a:stretch>
+                      <a:fillRect/>
+                    </a:stretch>
+                  </pic:blipFill>
+                  <pic:spPr bwMode="auto">
+                    <a:xfrm>
+                      <a:off x="0" y="0"/>
+                      <a:ext cx="5760000" cy="674187"/>
+                    </a:xfrm>
+                    <a:prstGeom prst="rect">
+                      <a:avLst/>
+                    </a:prstGeom>
+                    <a:noFill/>
+                  </pic:spPr>
+                </pic:pic>
+              </a:graphicData>
+            </a:graphic>
+          </wp:inline>
+        </w:drawing>
       </w:r>
     </w:p>
     <w:p>
@@ -2213,473 +4373,44 @@
           <w:lang w:val="en-GB"/>
         </w:rPr>
       </w:pPr>
-      <w:bookmarkStart w:id="6" w:name="_Toc26467389"/>
-      <w:r>
-        <w:rPr>
-          <w:lang w:val="en-GB"/>
-        </w:rPr>
-        <w:t>Delete profile</w:t>
-      </w:r>
-      <w:bookmarkEnd w:id="6"/>
-    </w:p>
-    <w:p>
-      <w:pPr>
-        <w:rPr>
-          <w:lang w:val="en-GB"/>
-        </w:rPr>
-      </w:pPr>
-      <w:r>
-        <w:rPr>
-          <w:lang w:val="en-GB"/>
-        </w:rPr>
-        <w:t xml:space="preserve">To </w:t>
-      </w:r>
-      <w:r>
-        <w:rPr>
-          <w:b/>
-          <w:lang w:val="en-GB"/>
-        </w:rPr>
-        <w:t>delete your profile</w:t>
-      </w:r>
-      <w:r>
-        <w:rPr>
-          <w:lang w:val="en-GB"/>
-        </w:rPr>
-        <w:t>, click "Delete Profile".</w:t>
-      </w:r>
-    </w:p>
-    <w:p>
-      <w:pPr>
-        <w:rPr>
-          <w:lang w:val="en-GB"/>
-        </w:rPr>
-      </w:pPr>
-      <w:r>
-        <w:rPr>
-          <w:highlight w:val="yellow"/>
-          <w:lang w:val="en-GB"/>
-        </w:rPr>
-        <w:t>Bild</w:t>
-      </w:r>
-    </w:p>
-    <w:p>
-      <w:pPr>
-        <w:rPr>
-          <w:lang w:val="en-GB"/>
-        </w:rPr>
-      </w:pPr>
-      <w:r>
-        <w:rPr>
-          <w:lang w:val="en-GB"/>
-        </w:rPr>
-        <w:t>You will be asked again, if you</w:t>
-      </w:r>
-      <w:r>
-        <w:rPr>
-          <w:lang w:val="en-GB"/>
-        </w:rPr>
-        <w:t xml:space="preserve"> really want to delete your profile. </w:t>
-      </w:r>
-      <w:r>
-        <w:rPr>
-          <w:lang w:val="en-GB"/>
-        </w:rPr>
-        <w:t xml:space="preserve">If you click "Delete my Profile", your profile </w:t>
-      </w:r>
-      <w:r>
-        <w:rPr>
-          <w:lang w:val="en-GB"/>
-        </w:rPr>
-        <w:t>will be deleted completely.</w:t>
-      </w:r>
-    </w:p>
-    <w:p>
-      <w:pPr>
-        <w:rPr>
-          <w:lang w:val="en-GB"/>
-        </w:rPr>
-      </w:pPr>
-      <w:r>
-        <w:rPr>
-          <w:highlight w:val="yellow"/>
-          <w:lang w:val="en-GB"/>
-        </w:rPr>
-        <w:t>Bild</w:t>
-      </w:r>
-    </w:p>
-    <w:p>
-      <w:pPr>
-        <w:rPr>
-          <w:rStyle w:val="SchwacheHervorhebung"/>
-        </w:rPr>
-      </w:pPr>
-      <w:r>
-        <w:rPr>
-          <w:rStyle w:val="SchwacheHervorhebung"/>
-        </w:rPr>
-        <w:t>If you’re a service provider, all your services will be deleted as well.</w:t>
-      </w:r>
-    </w:p>
-    <w:p>
-      <w:pPr>
-        <w:rPr>
-          <w:lang w:val="en-GB"/>
-        </w:rPr>
-      </w:pPr>
-      <w:r>
-        <w:rPr>
-          <w:rStyle w:val="IntensiveHervorhebung"/>
-          <w:lang w:val="en-GB"/>
-        </w:rPr>
-        <w:t>Attention:</w:t>
-      </w:r>
-      <w:r>
-        <w:rPr>
-          <w:lang w:val="en-GB"/>
-        </w:rPr>
-        <w:t xml:space="preserve"> The deletion can't be undone!</w:t>
-      </w:r>
-    </w:p>
-    <w:p>
-      <w:pPr>
-        <w:pStyle w:val="berschrift1"/>
-        <w:rPr>
-          <w:lang w:val="en-GB"/>
-        </w:rPr>
-      </w:pPr>
-      <w:bookmarkStart w:id="7" w:name="_Toc26467390"/>
-      <w:r>
-        <w:rPr>
-          <w:lang w:val="en-GB"/>
-        </w:rPr>
-        <w:t>Finding a service</w:t>
-      </w:r>
-      <w:bookmarkEnd w:id="7"/>
-    </w:p>
-    <w:p>
-      <w:pPr>
-        <w:rPr>
-          <w:lang w:val="en-GB"/>
-        </w:rPr>
-      </w:pPr>
-      <w:r>
-        <w:rPr>
-          <w:lang w:val="en-GB"/>
-        </w:rPr>
-        <w:t xml:space="preserve">If you are looking for a service, click the </w:t>
-      </w:r>
-      <w:r>
-        <w:rPr>
-          <w:lang w:val="en-GB"/>
-        </w:rPr>
-        <w:t>"magnifying glass" icon in the upper right corner.</w:t>
-      </w:r>
-    </w:p>
-    <w:p>
-      <w:pPr>
-        <w:rPr>
-          <w:lang w:val="en-GB"/>
-        </w:rPr>
-      </w:pPr>
-      <w:r>
-        <w:rPr>
-          <w:highlight w:val="yellow"/>
-          <w:lang w:val="en-GB"/>
-        </w:rPr>
-        <w:t>Bild</w:t>
-      </w:r>
-    </w:p>
-    <w:p>
-      <w:pPr>
-        <w:rPr>
-          <w:lang w:val="en-GB"/>
-        </w:rPr>
-      </w:pPr>
-      <w:r>
-        <w:rPr>
-          <w:lang w:val="en-GB"/>
-        </w:rPr>
-        <w:t xml:space="preserve">The window is </w:t>
-      </w:r>
-      <w:r>
-        <w:rPr>
-          <w:lang w:val="en-GB"/>
-        </w:rPr>
-        <w:t>divided in two parts</w:t>
-      </w:r>
-      <w:r>
-        <w:rPr>
-          <w:lang w:val="en-GB"/>
-        </w:rPr>
-        <w:t>. The upper part contains the search function, the lower part contains our "featured services".</w:t>
-      </w:r>
-    </w:p>
-    <w:p>
-      <w:pPr>
-        <w:pStyle w:val="Untertitel"/>
-        <w:rPr>
-          <w:lang w:val="en-GB"/>
-        </w:rPr>
-      </w:pPr>
-      <w:bookmarkStart w:id="8" w:name="_Toc26467391"/>
-      <w:r>
-        <w:rPr>
-          <w:lang w:val="en-GB"/>
-        </w:rPr>
-        <w:t>Search</w:t>
-      </w:r>
-      <w:r>
-        <w:rPr>
-          <w:lang w:val="en-GB"/>
-        </w:rPr>
-        <w:t xml:space="preserve"> a service</w:t>
-      </w:r>
-      <w:bookmarkEnd w:id="8"/>
-    </w:p>
-    <w:p>
-      <w:pPr>
-        <w:rPr>
-          <w:lang w:val="en-GB"/>
-        </w:rPr>
-      </w:pPr>
-      <w:r>
-        <w:rPr>
-          <w:lang w:val="en-GB"/>
-        </w:rPr>
-        <w:t>You can enter</w:t>
-      </w:r>
-      <w:r>
-        <w:rPr>
-          <w:lang w:val="en-GB"/>
-        </w:rPr>
-        <w:t xml:space="preserve"> any </w:t>
-      </w:r>
-      <w:r>
-        <w:rPr>
-          <w:b/>
-          <w:lang w:val="en-GB"/>
-        </w:rPr>
-        <w:t>search</w:t>
-      </w:r>
-      <w:r>
-        <w:rPr>
-          <w:lang w:val="en-GB"/>
-        </w:rPr>
-        <w:t xml:space="preserve"> string in the </w:t>
-      </w:r>
-      <w:r>
-        <w:rPr>
-          <w:lang w:val="en-GB"/>
-        </w:rPr>
-        <w:t>"</w:t>
-      </w:r>
-      <w:r>
-        <w:rPr>
-          <w:lang w:val="en-GB"/>
-        </w:rPr>
-        <w:t>Wh</w:t>
-      </w:r>
-      <w:r>
-        <w:rPr>
-          <w:lang w:val="en-GB"/>
-        </w:rPr>
-        <w:t>at do you need?" text field and click the button "Search".</w:t>
-      </w:r>
-      <w:r>
-        <w:rPr>
-          <w:lang w:val="en-GB"/>
-        </w:rPr>
-        <w:t xml:space="preserve"> </w:t>
-      </w:r>
-      <w:r>
-        <w:rPr>
-          <w:lang w:val="en-GB"/>
-        </w:rPr>
-        <w:t xml:space="preserve">You're shown all </w:t>
-      </w:r>
-      <w:r>
-        <w:rPr>
-          <w:lang w:val="en-GB"/>
-        </w:rPr>
-        <w:t xml:space="preserve">services on the platform which contain the search string </w:t>
-      </w:r>
-      <w:r>
-        <w:rPr>
-          <w:lang w:val="en-GB"/>
-        </w:rPr>
-        <w:t>anywhere (in the service name, the description or else). The search is not case-sensitive.</w:t>
-      </w:r>
-    </w:p>
-    <w:p>
-      <w:pPr>
-        <w:rPr>
-          <w:lang w:val="en-GB"/>
-        </w:rPr>
-      </w:pPr>
-      <w:r>
-        <w:rPr>
-          <w:highlight w:val="yellow"/>
-          <w:lang w:val="en-GB"/>
-        </w:rPr>
-        <w:t>Bild</w:t>
-      </w:r>
-    </w:p>
-    <w:p>
-      <w:pPr>
-        <w:rPr>
-          <w:lang w:val="en-GB"/>
-        </w:rPr>
-      </w:pPr>
-      <w:r>
-        <w:rPr>
-          <w:lang w:val="en-GB"/>
-        </w:rPr>
-        <w:t>If you want to look at all services within one</w:t>
-      </w:r>
-      <w:r>
-        <w:rPr>
-          <w:lang w:val="en-GB"/>
-        </w:rPr>
-        <w:t xml:space="preserve"> category, you can click the according button</w:t>
-      </w:r>
-      <w:r>
-        <w:rPr>
-          <w:lang w:val="en-GB"/>
-        </w:rPr>
-        <w:t>.</w:t>
-      </w:r>
-    </w:p>
-    <w:p>
-      <w:pPr>
-        <w:rPr>
-          <w:lang w:val="en-GB"/>
-        </w:rPr>
-      </w:pPr>
-      <w:r>
-        <w:rPr>
-          <w:highlight w:val="yellow"/>
-          <w:lang w:val="en-GB"/>
-        </w:rPr>
-        <w:t>Bild</w:t>
-      </w:r>
-    </w:p>
-    <w:p>
-      <w:pPr>
-        <w:pStyle w:val="Untertitel"/>
-        <w:rPr>
-          <w:lang w:val="en-GB"/>
-        </w:rPr>
-      </w:pPr>
-      <w:bookmarkStart w:id="9" w:name="_Toc26467392"/>
-      <w:r>
-        <w:rPr>
-          <w:lang w:val="en-GB"/>
-        </w:rPr>
-        <w:lastRenderedPageBreak/>
-        <w:t>Make me a random party</w:t>
-      </w:r>
-      <w:bookmarkEnd w:id="9"/>
-    </w:p>
-    <w:p>
-      <w:pPr>
-        <w:rPr>
-          <w:lang w:val="en-GB"/>
-        </w:rPr>
-      </w:pPr>
-      <w:r>
-        <w:rPr>
-          <w:lang w:val="en-GB"/>
-        </w:rPr>
-        <w:t>You want to have a party but aren't sure</w:t>
-      </w:r>
-      <w:r>
-        <w:rPr>
-          <w:lang w:val="en-GB"/>
-        </w:rPr>
-        <w:t xml:space="preserve">, what you're looking for? </w:t>
-      </w:r>
-    </w:p>
-    <w:p>
-      <w:pPr>
-        <w:rPr>
-          <w:lang w:val="en-GB"/>
-        </w:rPr>
-      </w:pPr>
-      <w:r>
-        <w:rPr>
-          <w:lang w:val="en-GB"/>
-        </w:rPr>
-        <w:t xml:space="preserve">No problem! </w:t>
-      </w:r>
-      <w:r>
-        <w:rPr>
-          <w:lang w:val="en-GB"/>
-        </w:rPr>
-        <w:t>As a special feature</w:t>
-      </w:r>
-      <w:r>
-        <w:rPr>
-          <w:lang w:val="en-GB"/>
-        </w:rPr>
-        <w:t>, you can click the button "</w:t>
-      </w:r>
-      <w:r>
-        <w:rPr>
-          <w:b/>
-          <w:lang w:val="en-GB"/>
-        </w:rPr>
-        <w:t>Make me a random party</w:t>
-      </w:r>
-      <w:r>
-        <w:rPr>
-          <w:lang w:val="en-GB"/>
-        </w:rPr>
-        <w:t xml:space="preserve">". </w:t>
-      </w:r>
-    </w:p>
-    <w:p>
-      <w:pPr>
-        <w:rPr>
-          <w:lang w:val="en-GB"/>
-        </w:rPr>
-      </w:pPr>
-      <w:r>
-        <w:rPr>
-          <w:highlight w:val="yellow"/>
-          <w:lang w:val="en-GB"/>
-        </w:rPr>
-        <w:t>Bild</w:t>
-      </w:r>
-    </w:p>
-    <w:p>
-      <w:pPr>
-        <w:rPr>
-          <w:lang w:val="en-GB"/>
-        </w:rPr>
-      </w:pPr>
-      <w:r>
-        <w:rPr>
-          <w:lang w:val="en-GB"/>
-        </w:rPr>
-        <w:t xml:space="preserve">Our special algorithm </w:t>
-      </w:r>
-      <w:r>
-        <w:rPr>
-          <w:lang w:val="en-GB"/>
-        </w:rPr>
-        <w:t xml:space="preserve">will </w:t>
-      </w:r>
-      <w:r>
-        <w:rPr>
-          <w:lang w:val="en-GB"/>
-        </w:rPr>
-        <w:t xml:space="preserve">assemble a </w:t>
-      </w:r>
-      <w:r>
-        <w:rPr>
-          <w:lang w:val="en-GB"/>
-        </w:rPr>
-        <w:t>combination of different services</w:t>
+      <w:r>
+        <w:rPr>
+          <w:lang w:val="en-GB"/>
+        </w:rPr>
+        <w:t>Featured services</w:t>
+      </w:r>
+      <w:bookmarkEnd w:id="11"/>
+    </w:p>
+    <w:p>
+      <w:pPr>
+        <w:keepNext/>
+        <w:rPr>
+          <w:lang w:val="en-GB"/>
+        </w:rPr>
+      </w:pPr>
+      <w:r>
+        <w:rPr>
+          <w:lang w:val="en-GB"/>
+        </w:rPr>
+        <w:t xml:space="preserve">If you are looking for </w:t>
+      </w:r>
+      <w:r>
+        <w:rPr>
+          <w:lang w:val="en-GB"/>
+        </w:rPr>
+        <w:t>the best</w:t>
+      </w:r>
+      <w:r>
+        <w:rPr>
+          <w:lang w:val="en-GB"/>
+        </w:rPr>
+        <w:t xml:space="preserve"> service</w:t>
+      </w:r>
+      <w:r>
+        <w:rPr>
+          <w:lang w:val="en-GB"/>
+        </w:rPr>
+        <w:t>s</w:t>
       </w:r>
       <w:r>
         <w:rPr>
@@ -2691,51 +4422,158 @@
         <w:rPr>
           <w:lang w:val="en-GB"/>
         </w:rPr>
-        <w:t xml:space="preserve">to </w:t>
-      </w:r>
-      <w:r>
-        <w:rPr>
-          <w:lang w:val="en-GB"/>
-        </w:rPr>
-        <w:t xml:space="preserve">suggest a possible party. Feel free to </w:t>
-      </w:r>
-      <w:r>
-        <w:rPr>
-          <w:lang w:val="en-GB"/>
-        </w:rPr>
-        <w:t xml:space="preserve">switch </w:t>
-      </w:r>
-      <w:r>
-        <w:rPr>
-          <w:lang w:val="en-GB"/>
-        </w:rPr>
-        <w:t>one or all the suggested services for your party.</w:t>
-      </w:r>
-      <w:bookmarkStart w:id="10" w:name="_GoBack"/>
-      <w:bookmarkEnd w:id="10"/>
-    </w:p>
-    <w:p>
-      <w:pPr>
-        <w:pStyle w:val="Untertitel"/>
-        <w:rPr>
-          <w:lang w:val="en-GB"/>
-        </w:rPr>
-      </w:pPr>
-      <w:bookmarkStart w:id="11" w:name="_Toc26467393"/>
-      <w:r>
-        <w:rPr>
-          <w:lang w:val="en-GB"/>
-        </w:rPr>
-        <w:t>Featured services</w:t>
-      </w:r>
-      <w:bookmarkEnd w:id="11"/>
-    </w:p>
-    <w:p>
-      <w:pPr>
-        <w:rPr>
-          <w:lang w:val="en-GB"/>
-        </w:rPr>
-      </w:pPr>
+        <w:t xml:space="preserve">go to the "home" page by clicking </w:t>
+      </w:r>
+      <w:r>
+        <w:rPr>
+          <w:lang w:val="en-GB"/>
+        </w:rPr>
+        <w:t>the "house" icon in the upper right corner.</w:t>
+      </w:r>
+    </w:p>
+    <w:p>
+      <w:pPr>
+        <w:pStyle w:val="Bild"/>
+      </w:pPr>
+      <w:r>
+        <mc:AlternateContent>
+          <mc:Choice Requires="wps">
+            <w:drawing>
+              <wp:anchor distT="0" distB="0" distL="114300" distR="114300" simplePos="0" relativeHeight="251677696" behindDoc="0" locked="0" layoutInCell="1" allowOverlap="1" wp14:anchorId="204E1AD4" wp14:editId="005E92F1">
+                <wp:simplePos x="0" y="0"/>
+                <wp:positionH relativeFrom="column">
+                  <wp:posOffset>5184861</wp:posOffset>
+                </wp:positionH>
+                <wp:positionV relativeFrom="paragraph">
+                  <wp:posOffset>17145</wp:posOffset>
+                </wp:positionV>
+                <wp:extent cx="158201" cy="218995"/>
+                <wp:effectExtent l="0" t="0" r="13335" b="10160"/>
+                <wp:wrapNone/>
+                <wp:docPr id="21" name="Rechteck 21"/>
+                <wp:cNvGraphicFramePr/>
+                <a:graphic xmlns:a="http://schemas.openxmlformats.org/drawingml/2006/main">
+                  <a:graphicData uri="http://schemas.microsoft.com/office/word/2010/wordprocessingShape">
+                    <wps:wsp>
+                      <wps:cNvSpPr/>
+                      <wps:spPr>
+                        <a:xfrm>
+                          <a:off x="0" y="0"/>
+                          <a:ext cx="158201" cy="218995"/>
+                        </a:xfrm>
+                        <a:prstGeom prst="rect">
+                          <a:avLst/>
+                        </a:prstGeom>
+                        <a:noFill/>
+                        <a:ln>
+                          <a:solidFill>
+                            <a:srgbClr val="FF0000"/>
+                          </a:solidFill>
+                        </a:ln>
+                      </wps:spPr>
+                      <wps:style>
+                        <a:lnRef idx="2">
+                          <a:schemeClr val="accent1">
+                            <a:shade val="50000"/>
+                          </a:schemeClr>
+                        </a:lnRef>
+                        <a:fillRef idx="1">
+                          <a:schemeClr val="accent1"/>
+                        </a:fillRef>
+                        <a:effectRef idx="0">
+                          <a:schemeClr val="accent1"/>
+                        </a:effectRef>
+                        <a:fontRef idx="minor">
+                          <a:schemeClr val="lt1"/>
+                        </a:fontRef>
+                      </wps:style>
+                      <wps:bodyPr rot="0" spcFirstLastPara="0" vertOverflow="overflow" horzOverflow="overflow" vert="horz" wrap="square" lIns="91440" tIns="45720" rIns="91440" bIns="45720" numCol="1" spcCol="0" rtlCol="0" fromWordArt="0" anchor="ctr" anchorCtr="0" forceAA="0" compatLnSpc="1">
+                        <a:prstTxWarp prst="textNoShape">
+                          <a:avLst/>
+                        </a:prstTxWarp>
+                        <a:noAutofit/>
+                      </wps:bodyPr>
+                    </wps:wsp>
+                  </a:graphicData>
+                </a:graphic>
+                <wp14:sizeRelH relativeFrom="margin">
+                  <wp14:pctWidth>0</wp14:pctWidth>
+                </wp14:sizeRelH>
+                <wp14:sizeRelV relativeFrom="margin">
+                  <wp14:pctHeight>0</wp14:pctHeight>
+                </wp14:sizeRelV>
+              </wp:anchor>
+            </w:drawing>
+          </mc:Choice>
+          <mc:Fallback>
+            <w:pict>
+              <v:rect w14:anchorId="1A283795" id="Rechteck 21" o:spid="_x0000_s1026" style="position:absolute;margin-left:408.25pt;margin-top:1.35pt;width:12.45pt;height:17.25pt;z-index:251677696;visibility:visible;mso-wrap-style:square;mso-width-percent:0;mso-height-percent:0;mso-wrap-distance-left:9pt;mso-wrap-distance-top:0;mso-wrap-distance-right:9pt;mso-wrap-distance-bottom:0;mso-position-horizontal:absolute;mso-position-horizontal-relative:text;mso-position-vertical:absolute;mso-position-vertical-relative:text;mso-width-percent:0;mso-height-percent:0;mso-width-relative:margin;mso-height-relative:margin;v-text-anchor:middle" o:gfxdata="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" filled="f" strokecolor="red" strokeweight="1pt"/>
+            </w:pict>
+          </mc:Fallback>
+        </mc:AlternateContent>
+      </w:r>
+      <w:r>
+        <w:drawing>
+          <wp:inline distT="0" distB="0" distL="0" distR="0" wp14:anchorId="05A65B62" wp14:editId="5A0C68C9">
+            <wp:extent cx="5759250" cy="1013254"/>
+            <wp:effectExtent l="0" t="0" r="0" b="0"/>
+            <wp:docPr id="22" name="Grafik 22"/>
+            <wp:cNvGraphicFramePr>
+              <a:graphicFrameLocks xmlns:a="http://schemas.openxmlformats.org/drawingml/2006/main" noChangeAspect="1"/>
+            </wp:cNvGraphicFramePr>
+            <a:graphic xmlns:a="http://schemas.openxmlformats.org/drawingml/2006/main">
+              <a:graphicData uri="http://schemas.openxmlformats.org/drawingml/2006/picture">
+                <pic:pic xmlns:pic="http://schemas.openxmlformats.org/drawingml/2006/picture">
+                  <pic:nvPicPr>
+                    <pic:cNvPr id="0" name="Picture 4"/>
+                    <pic:cNvPicPr>
+                      <a:picLocks noChangeAspect="1" noChangeArrowheads="1"/>
+                    </pic:cNvPicPr>
+                  </pic:nvPicPr>
+                  <pic:blipFill rotWithShape="1">
+                    <a:blip r:embed="rId12" cstate="print">
+                      <a:extLst>
+                        <a:ext uri="{28A0092B-C50C-407E-A947-70E740481C1C}">
+                          <a14:useLocalDpi xmlns:a14="http://schemas.microsoft.com/office/drawing/2010/main" val="0"/>
+                        </a:ext>
+                      </a:extLst>
+                    </a:blip>
+                    <a:srcRect b="51675"/>
+                    <a:stretch/>
+                  </pic:blipFill>
+                  <pic:spPr bwMode="auto">
+                    <a:xfrm>
+                      <a:off x="0" y="0"/>
+                      <a:ext cx="5760000" cy="1013386"/>
+                    </a:xfrm>
+                    <a:prstGeom prst="rect">
+                      <a:avLst/>
+                    </a:prstGeom>
+                    <a:noFill/>
+                    <a:ln>
+                      <a:noFill/>
+                    </a:ln>
+                    <a:extLst>
+                      <a:ext uri="{53640926-AAD7-44D8-BBD7-CCE9431645EC}">
+                        <a14:shadowObscured xmlns:a14="http://schemas.microsoft.com/office/drawing/2010/main"/>
+                      </a:ext>
+                    </a:extLst>
+                  </pic:spPr>
+                </pic:pic>
+              </a:graphicData>
+            </a:graphic>
+          </wp:inline>
+        </w:drawing>
+      </w:r>
+    </w:p>
+    <w:p>
+      <w:pPr>
+        <w:rPr>
+          <w:lang w:val="en-GB"/>
+        </w:rPr>
+      </w:pPr>
+      <w:bookmarkStart w:id="12" w:name="_Toc26467394"/>
+      <w:commentRangeStart w:id="13"/>
       <w:r>
         <w:rPr>
           <w:highlight w:val="lightGray"/>
@@ -2758,19 +4596,415 @@
         </w:rPr>
         <w:t>" contain special services selected by our platform managers. These services come from our most loyal and best service providers on the platform and are particularly recommended to you.</w:t>
       </w:r>
-    </w:p>
-    <w:p>
-      <w:pPr>
-        <w:rPr>
-          <w:lang w:val="en-GB"/>
-        </w:rPr>
-      </w:pPr>
+      <w:commentRangeEnd w:id="13"/>
+      <w:r>
+        <w:rPr>
+          <w:rStyle w:val="Kommentarzeichen"/>
+        </w:rPr>
+        <w:commentReference w:id="13"/>
+      </w:r>
+    </w:p>
+    <w:p>
+      <w:pPr>
+        <w:pStyle w:val="Untertitel"/>
+        <w:rPr>
+          <w:lang w:val="en-GB"/>
+        </w:rPr>
+      </w:pPr>
+      <w:r>
+        <w:rPr>
+          <w:lang w:val="en-GB"/>
+        </w:rPr>
+        <w:t>Book a service</w:t>
+      </w:r>
+      <w:bookmarkEnd w:id="12"/>
+    </w:p>
+    <w:p>
+      <w:pPr>
+        <w:keepNext/>
+        <w:rPr>
+          <w:lang w:val="en-GB"/>
+        </w:rPr>
+      </w:pPr>
+      <w:r>
+        <w:rPr>
+          <w:lang w:val="en-GB"/>
+        </w:rPr>
+        <w:t xml:space="preserve">If you </w:t>
+      </w:r>
+      <w:r>
+        <w:rPr>
+          <w:lang w:val="en-GB"/>
+        </w:rPr>
+        <w:t>want t</w:t>
+      </w:r>
+      <w:r>
+        <w:rPr>
+          <w:lang w:val="en-GB"/>
+        </w:rPr>
+        <w:t xml:space="preserve">o </w:t>
+      </w:r>
+      <w:r>
+        <w:rPr>
+          <w:b/>
+          <w:lang w:val="en-GB"/>
+        </w:rPr>
+        <w:t>book a service</w:t>
+      </w:r>
+      <w:r>
+        <w:rPr>
+          <w:lang w:val="en-GB"/>
+        </w:rPr>
+        <w:t xml:space="preserve"> </w:t>
+      </w:r>
+      <w:r>
+        <w:rPr>
+          <w:lang w:val="en-GB"/>
+        </w:rPr>
+        <w:t>you like, click the button "book".</w:t>
+      </w:r>
+      <w:r>
+        <w:rPr>
+          <w:lang w:val="en-GB"/>
+        </w:rPr>
+        <w:t xml:space="preserve"> A message book will open and show the email address of the service provider</w:t>
+      </w:r>
+      <w:r>
+        <w:rPr>
+          <w:lang w:val="en-GB"/>
+        </w:rPr>
+        <w:t xml:space="preserve">. </w:t>
+      </w:r>
+      <w:r>
+        <w:rPr>
+          <w:lang w:val="en-GB"/>
+        </w:rPr>
+        <w:t>You can copy the email address</w:t>
+      </w:r>
+      <w:r>
+        <w:rPr>
+          <w:lang w:val="en-GB"/>
+        </w:rPr>
+        <w:t xml:space="preserve"> b</w:t>
+      </w:r>
+      <w:r>
+        <w:rPr>
+          <w:lang w:val="en-GB"/>
+        </w:rPr>
+        <w:t>y clicking "Copy email to clipboard"</w:t>
+      </w:r>
+      <w:r>
+        <w:rPr>
+          <w:lang w:val="en-GB"/>
+        </w:rPr>
+        <w:t>.</w:t>
+      </w:r>
+    </w:p>
+    <w:bookmarkStart w:id="14" w:name="_Toc26467395"/>
+    <w:p>
+      <w:pPr>
+        <w:pStyle w:val="Bild"/>
+      </w:pPr>
+      <w:r>
+        <mc:AlternateContent>
+          <mc:Choice Requires="wps">
+            <w:drawing>
+              <wp:anchor distT="0" distB="0" distL="114300" distR="114300" simplePos="0" relativeHeight="251679744" behindDoc="0" locked="0" layoutInCell="1" allowOverlap="1" wp14:anchorId="3216FDB0" wp14:editId="184EC6E0">
+                <wp:simplePos x="0" y="0"/>
+                <wp:positionH relativeFrom="column">
+                  <wp:posOffset>215265</wp:posOffset>
+                </wp:positionH>
+                <wp:positionV relativeFrom="paragraph">
+                  <wp:posOffset>572856</wp:posOffset>
+                </wp:positionV>
+                <wp:extent cx="315098" cy="218995"/>
+                <wp:effectExtent l="0" t="0" r="27940" b="10160"/>
+                <wp:wrapNone/>
+                <wp:docPr id="23" name="Rechteck 23"/>
+                <wp:cNvGraphicFramePr/>
+                <a:graphic xmlns:a="http://schemas.openxmlformats.org/drawingml/2006/main">
+                  <a:graphicData uri="http://schemas.microsoft.com/office/word/2010/wordprocessingShape">
+                    <wps:wsp>
+                      <wps:cNvSpPr/>
+                      <wps:spPr>
+                        <a:xfrm>
+                          <a:off x="0" y="0"/>
+                          <a:ext cx="315098" cy="218995"/>
+                        </a:xfrm>
+                        <a:prstGeom prst="rect">
+                          <a:avLst/>
+                        </a:prstGeom>
+                        <a:noFill/>
+                        <a:ln>
+                          <a:solidFill>
+                            <a:srgbClr val="FF0000"/>
+                          </a:solidFill>
+                        </a:ln>
+                      </wps:spPr>
+                      <wps:style>
+                        <a:lnRef idx="2">
+                          <a:schemeClr val="accent1">
+                            <a:shade val="50000"/>
+                          </a:schemeClr>
+                        </a:lnRef>
+                        <a:fillRef idx="1">
+                          <a:schemeClr val="accent1"/>
+                        </a:fillRef>
+                        <a:effectRef idx="0">
+                          <a:schemeClr val="accent1"/>
+                        </a:effectRef>
+                        <a:fontRef idx="minor">
+                          <a:schemeClr val="lt1"/>
+                        </a:fontRef>
+                      </wps:style>
+                      <wps:bodyPr rot="0" spcFirstLastPara="0" vertOverflow="overflow" horzOverflow="overflow" vert="horz" wrap="square" lIns="91440" tIns="45720" rIns="91440" bIns="45720" numCol="1" spcCol="0" rtlCol="0" fromWordArt="0" anchor="ctr" anchorCtr="0" forceAA="0" compatLnSpc="1">
+                        <a:prstTxWarp prst="textNoShape">
+                          <a:avLst/>
+                        </a:prstTxWarp>
+                        <a:noAutofit/>
+                      </wps:bodyPr>
+                    </wps:wsp>
+                  </a:graphicData>
+                </a:graphic>
+                <wp14:sizeRelH relativeFrom="margin">
+                  <wp14:pctWidth>0</wp14:pctWidth>
+                </wp14:sizeRelH>
+                <wp14:sizeRelV relativeFrom="margin">
+                  <wp14:pctHeight>0</wp14:pctHeight>
+                </wp14:sizeRelV>
+              </wp:anchor>
+            </w:drawing>
+          </mc:Choice>
+          <mc:Fallback>
+            <w:pict>
+              <v:rect w14:anchorId="60B29F7E" id="Rechteck 23" o:spid="_x0000_s1026" style="position:absolute;margin-left:16.95pt;margin-top:45.1pt;width:24.8pt;height:17.25pt;z-index:251679744;visibility:visible;mso-wrap-style:square;mso-width-percent:0;mso-height-percent:0;mso-wrap-distance-left:9pt;mso-wrap-distance-top:0;mso-wrap-distance-right:9pt;mso-wrap-distance-bottom:0;mso-position-horizontal:absolute;mso-position-horizontal-relative:text;mso-position-vertical:absolute;mso-position-vertical-relative:text;mso-width-percent:0;mso-height-percent:0;mso-width-relative:margin;mso-height-relative:margin;v-text-anchor:middle" o:gfxdata="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" filled="f" strokecolor="red" strokeweight="1pt"/>
+            </w:pict>
+          </mc:Fallback>
+        </mc:AlternateContent>
+      </w:r>
+      <w:r>
+        <w:drawing>
+          <wp:inline distT="0" distB="0" distL="0" distR="0" wp14:anchorId="5885772F" wp14:editId="78C8D92A">
+            <wp:extent cx="5754766" cy="821123"/>
+            <wp:effectExtent l="0" t="0" r="0" b="0"/>
+            <wp:docPr id="24" name="Grafik 24"/>
+            <wp:cNvGraphicFramePr>
+              <a:graphicFrameLocks xmlns:a="http://schemas.openxmlformats.org/drawingml/2006/main" noChangeAspect="1"/>
+            </wp:cNvGraphicFramePr>
+            <a:graphic xmlns:a="http://schemas.openxmlformats.org/drawingml/2006/main">
+              <a:graphicData uri="http://schemas.openxmlformats.org/drawingml/2006/picture">
+                <pic:pic xmlns:pic="http://schemas.openxmlformats.org/drawingml/2006/picture">
+                  <pic:nvPicPr>
+                    <pic:cNvPr id="0" name="Picture 4"/>
+                    <pic:cNvPicPr>
+                      <a:picLocks noChangeAspect="1" noChangeArrowheads="1"/>
+                    </pic:cNvPicPr>
+                  </pic:nvPicPr>
+                  <pic:blipFill rotWithShape="1">
+                    <a:blip r:embed="rId20" cstate="print">
+                      <a:extLst>
+                        <a:ext uri="{28A0092B-C50C-407E-A947-70E740481C1C}">
+                          <a14:useLocalDpi xmlns:a14="http://schemas.microsoft.com/office/drawing/2010/main" val="0"/>
+                        </a:ext>
+                      </a:extLst>
+                    </a:blip>
+                    <a:srcRect t="41580" b="19227"/>
+                    <a:stretch/>
+                  </pic:blipFill>
+                  <pic:spPr bwMode="auto">
+                    <a:xfrm>
+                      <a:off x="0" y="0"/>
+                      <a:ext cx="5760000" cy="821870"/>
+                    </a:xfrm>
+                    <a:prstGeom prst="rect">
+                      <a:avLst/>
+                    </a:prstGeom>
+                    <a:noFill/>
+                    <a:ln>
+                      <a:noFill/>
+                    </a:ln>
+                    <a:extLst>
+                      <a:ext uri="{53640926-AAD7-44D8-BBD7-CCE9431645EC}">
+                        <a14:shadowObscured xmlns:a14="http://schemas.microsoft.com/office/drawing/2010/main"/>
+                      </a:ext>
+                    </a:extLst>
+                  </pic:spPr>
+                </pic:pic>
+              </a:graphicData>
+            </a:graphic>
+          </wp:inline>
+        </w:drawing>
+      </w:r>
+    </w:p>
+    <w:p>
+      <w:pPr>
+        <w:pStyle w:val="berschrift1"/>
+        <w:rPr>
+          <w:lang w:val="en-GB"/>
+        </w:rPr>
+      </w:pPr>
+      <w:r>
+        <w:rPr>
+          <w:lang w:val="en-GB"/>
+        </w:rPr>
+        <w:t>Service providers</w:t>
+      </w:r>
+      <w:bookmarkEnd w:id="14"/>
+    </w:p>
+    <w:p>
+      <w:pPr>
+        <w:keepNext/>
+        <w:rPr>
+          <w:rStyle w:val="SchwacheHervorhebung"/>
+        </w:rPr>
+      </w:pPr>
+      <w:r>
+        <w:rPr>
+          <w:rStyle w:val="SchwacheHervorhebung"/>
+        </w:rPr>
+        <w:t>This section is only relevant for service providers.</w:t>
+      </w:r>
+    </w:p>
+    <w:p>
+      <w:pPr>
+        <w:pStyle w:val="Untertitel"/>
+        <w:rPr>
+          <w:lang w:val="en-GB"/>
+        </w:rPr>
+      </w:pPr>
+      <w:bookmarkStart w:id="15" w:name="_Toc26467396"/>
+      <w:r>
+        <w:rPr>
+          <w:lang w:val="en-GB"/>
+        </w:rPr>
+        <w:t>Approval</w:t>
+      </w:r>
+      <w:bookmarkEnd w:id="15"/>
+    </w:p>
+    <w:p>
+      <w:pPr>
+        <w:keepNext/>
+        <w:rPr>
+          <w:lang w:val="en-GB"/>
+        </w:rPr>
+      </w:pPr>
+      <w:r>
+        <w:rPr>
+          <w:lang w:val="en-GB"/>
+        </w:rPr>
+        <w:t>All ne</w:t>
+      </w:r>
+      <w:r>
+        <w:rPr>
+          <w:lang w:val="en-GB"/>
+        </w:rPr>
+        <w:t>w</w:t>
+      </w:r>
+      <w:r>
+        <w:rPr>
+          <w:lang w:val="en-GB"/>
+        </w:rPr>
+        <w:t xml:space="preserve"> registered service providers </w:t>
+      </w:r>
+      <w:proofErr w:type="gramStart"/>
+      <w:r>
+        <w:rPr>
+          <w:lang w:val="en-GB"/>
+        </w:rPr>
+        <w:t>have to</w:t>
+      </w:r>
+      <w:proofErr w:type="gramEnd"/>
+      <w:r>
+        <w:rPr>
+          <w:lang w:val="en-GB"/>
+        </w:rPr>
+        <w:t xml:space="preserve"> be </w:t>
+      </w:r>
+      <w:r>
+        <w:rPr>
+          <w:b/>
+          <w:lang w:val="en-GB"/>
+        </w:rPr>
+        <w:t>approved</w:t>
+      </w:r>
+      <w:r>
+        <w:rPr>
+          <w:lang w:val="en-GB"/>
+        </w:rPr>
+        <w:t xml:space="preserve"> by </w:t>
+      </w:r>
+      <w:r>
+        <w:rPr>
+          <w:lang w:val="en-GB"/>
+        </w:rPr>
+        <w:t>one of our platform managers.</w:t>
+      </w:r>
+      <w:r>
+        <w:rPr>
+          <w:lang w:val="en-GB"/>
+        </w:rPr>
+        <w:t xml:space="preserve"> </w:t>
+      </w:r>
+    </w:p>
+    <w:p>
+      <w:pPr>
+        <w:rPr>
+          <w:lang w:val="en-GB"/>
+        </w:rPr>
+      </w:pPr>
+      <w:r>
+        <w:rPr>
+          <w:lang w:val="en-GB"/>
+        </w:rPr>
+        <w:t xml:space="preserve">You do not need to </w:t>
+      </w:r>
+      <w:proofErr w:type="gramStart"/>
+      <w:r>
+        <w:rPr>
+          <w:lang w:val="en-GB"/>
+        </w:rPr>
+        <w:t>take action</w:t>
+      </w:r>
+      <w:proofErr w:type="gramEnd"/>
+      <w:r>
+        <w:rPr>
+          <w:lang w:val="en-GB"/>
+        </w:rPr>
+        <w:t xml:space="preserve"> to be approved. </w:t>
+      </w:r>
+      <w:r>
+        <w:rPr>
+          <w:lang w:val="en-GB"/>
+        </w:rPr>
+        <w:t>As soon as you</w:t>
+      </w:r>
+      <w:r>
+        <w:rPr>
+          <w:lang w:val="en-GB"/>
+        </w:rPr>
+        <w:t xml:space="preserve">'re approved, you can </w:t>
+      </w:r>
+      <w:r>
+        <w:rPr>
+          <w:lang w:val="en-GB"/>
+        </w:rPr>
+        <w:t>add services to the platform.</w:t>
+      </w:r>
+    </w:p>
+    <w:p>
+      <w:commentRangeStart w:id="16"/>
       <w:r>
         <w:rPr>
           <w:highlight w:val="yellow"/>
-          <w:lang w:val="en-GB"/>
-        </w:rPr>
-        <w:t>Bild</w:t>
+        </w:rPr>
+        <w:t>Wird der Status irgendwo angezeigt?</w:t>
+      </w:r>
+      <w:commentRangeEnd w:id="16"/>
+      <w:r>
+        <w:rPr>
+          <w:rStyle w:val="Kommentarzeichen"/>
+        </w:rPr>
+        <w:commentReference w:id="16"/>
       </w:r>
     </w:p>
     <w:p>
@@ -2780,45 +5014,559 @@
           <w:lang w:val="en-GB"/>
         </w:rPr>
       </w:pPr>
-      <w:bookmarkStart w:id="12" w:name="_Toc26467394"/>
-      <w:r>
-        <w:rPr>
-          <w:lang w:val="en-GB"/>
-        </w:rPr>
-        <w:t>Book a service</w:t>
-      </w:r>
-      <w:bookmarkEnd w:id="12"/>
-    </w:p>
-    <w:p>
-      <w:pPr>
-        <w:rPr>
-          <w:lang w:val="en-GB"/>
-        </w:rPr>
-      </w:pPr>
-      <w:r>
-        <w:rPr>
-          <w:lang w:val="en-GB"/>
-        </w:rPr>
-        <w:t xml:space="preserve">If you </w:t>
-      </w:r>
-      <w:r>
-        <w:rPr>
-          <w:lang w:val="en-GB"/>
-        </w:rPr>
-        <w:t>want t</w:t>
-      </w:r>
-      <w:r>
-        <w:rPr>
-          <w:lang w:val="en-GB"/>
-        </w:rPr>
-        <w:t xml:space="preserve">o </w:t>
+      <w:bookmarkStart w:id="17" w:name="_Toc26467397"/>
+      <w:r>
+        <w:rPr>
+          <w:lang w:val="en-GB"/>
+        </w:rPr>
+        <w:lastRenderedPageBreak/>
+        <w:t>Add a new service</w:t>
+      </w:r>
+      <w:bookmarkEnd w:id="17"/>
+    </w:p>
+    <w:p>
+      <w:pPr>
+        <w:rPr>
+          <w:lang w:val="en-GB"/>
+        </w:rPr>
+      </w:pPr>
+      <w:r>
+        <w:rPr>
+          <w:lang w:val="en-GB"/>
+        </w:rPr>
+        <w:t xml:space="preserve">To </w:t>
       </w:r>
       <w:r>
         <w:rPr>
           <w:b/>
           <w:lang w:val="en-GB"/>
         </w:rPr>
-        <w:t>book a service</w:t>
+        <w:t>add a new service</w:t>
+      </w:r>
+      <w:r>
+        <w:rPr>
+          <w:lang w:val="en-GB"/>
+        </w:rPr>
+        <w:t>, you</w:t>
+      </w:r>
+      <w:r>
+        <w:rPr>
+          <w:lang w:val="en-GB"/>
+        </w:rPr>
+        <w:t xml:space="preserve"> must be registered as </w:t>
+      </w:r>
+      <w:r>
+        <w:rPr>
+          <w:lang w:val="en-GB"/>
+        </w:rPr>
+        <w:t>service provider</w:t>
+      </w:r>
+      <w:r>
+        <w:rPr>
+          <w:lang w:val="en-GB"/>
+        </w:rPr>
+        <w:t xml:space="preserve"> and approved by one of our platform managers.</w:t>
+      </w:r>
+    </w:p>
+    <w:p>
+      <w:pPr>
+        <w:rPr>
+          <w:lang w:val="en-GB"/>
+        </w:rPr>
+      </w:pPr>
+      <w:r>
+        <w:rPr>
+          <w:lang w:val="en-GB"/>
+        </w:rPr>
+        <w:t>Go to the "home" page by clicking the "house" icon in the upper right corner. There, c</w:t>
+      </w:r>
+      <w:r>
+        <w:rPr>
+          <w:lang w:val="en-GB"/>
+        </w:rPr>
+        <w:t>lick "+ Add a new service".</w:t>
+      </w:r>
+    </w:p>
+    <w:p>
+      <w:pPr>
+        <w:pStyle w:val="Bild"/>
+      </w:pPr>
+      <w:r>
+        <mc:AlternateContent>
+          <mc:Choice Requires="wps">
+            <w:drawing>
+              <wp:anchor distT="0" distB="0" distL="114300" distR="114300" simplePos="0" relativeHeight="251694080" behindDoc="0" locked="0" layoutInCell="1" allowOverlap="1" wp14:anchorId="6B5EC81B" wp14:editId="092C7102">
+                <wp:simplePos x="0" y="0"/>
+                <wp:positionH relativeFrom="margin">
+                  <wp:posOffset>-842</wp:posOffset>
+                </wp:positionH>
+                <wp:positionV relativeFrom="paragraph">
+                  <wp:posOffset>527702</wp:posOffset>
+                </wp:positionV>
+                <wp:extent cx="889687" cy="218995"/>
+                <wp:effectExtent l="0" t="0" r="24765" b="10160"/>
+                <wp:wrapNone/>
+                <wp:docPr id="36" name="Rechteck 36"/>
+                <wp:cNvGraphicFramePr/>
+                <a:graphic xmlns:a="http://schemas.openxmlformats.org/drawingml/2006/main">
+                  <a:graphicData uri="http://schemas.microsoft.com/office/word/2010/wordprocessingShape">
+                    <wps:wsp>
+                      <wps:cNvSpPr/>
+                      <wps:spPr>
+                        <a:xfrm>
+                          <a:off x="0" y="0"/>
+                          <a:ext cx="889687" cy="218995"/>
+                        </a:xfrm>
+                        <a:prstGeom prst="rect">
+                          <a:avLst/>
+                        </a:prstGeom>
+                        <a:noFill/>
+                        <a:ln>
+                          <a:solidFill>
+                            <a:srgbClr val="FF0000"/>
+                          </a:solidFill>
+                        </a:ln>
+                      </wps:spPr>
+                      <wps:style>
+                        <a:lnRef idx="2">
+                          <a:schemeClr val="accent1">
+                            <a:shade val="50000"/>
+                          </a:schemeClr>
+                        </a:lnRef>
+                        <a:fillRef idx="1">
+                          <a:schemeClr val="accent1"/>
+                        </a:fillRef>
+                        <a:effectRef idx="0">
+                          <a:schemeClr val="accent1"/>
+                        </a:effectRef>
+                        <a:fontRef idx="minor">
+                          <a:schemeClr val="lt1"/>
+                        </a:fontRef>
+                      </wps:style>
+                      <wps:bodyPr rot="0" spcFirstLastPara="0" vertOverflow="overflow" horzOverflow="overflow" vert="horz" wrap="square" lIns="91440" tIns="45720" rIns="91440" bIns="45720" numCol="1" spcCol="0" rtlCol="0" fromWordArt="0" anchor="ctr" anchorCtr="0" forceAA="0" compatLnSpc="1">
+                        <a:prstTxWarp prst="textNoShape">
+                          <a:avLst/>
+                        </a:prstTxWarp>
+                        <a:noAutofit/>
+                      </wps:bodyPr>
+                    </wps:wsp>
+                  </a:graphicData>
+                </a:graphic>
+                <wp14:sizeRelH relativeFrom="margin">
+                  <wp14:pctWidth>0</wp14:pctWidth>
+                </wp14:sizeRelH>
+                <wp14:sizeRelV relativeFrom="margin">
+                  <wp14:pctHeight>0</wp14:pctHeight>
+                </wp14:sizeRelV>
+              </wp:anchor>
+            </w:drawing>
+          </mc:Choice>
+          <mc:Fallback>
+            <w:pict>
+              <v:rect w14:anchorId="0AA03A56" id="Rechteck 36" o:spid="_x0000_s1026" style="position:absolute;margin-left:-.05pt;margin-top:41.55pt;width:70.05pt;height:17.25pt;z-index:251694080;visibility:visible;mso-wrap-style:square;mso-width-percent:0;mso-height-percent:0;mso-wrap-distance-left:9pt;mso-wrap-distance-top:0;mso-wrap-distance-right:9pt;mso-wrap-distance-bottom:0;mso-position-horizontal:absolute;mso-position-horizontal-relative:margin;mso-position-vertical:absolute;mso-position-vertical-relative:text;mso-width-percent:0;mso-height-percent:0;mso-width-relative:margin;mso-height-relative:margin;v-text-anchor:middle" o:gfxdata="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" filled="f" strokecolor="red" strokeweight="1pt">
+                <w10:wrap anchorx="margin"/>
+              </v:rect>
+            </w:pict>
+          </mc:Fallback>
+        </mc:AlternateContent>
+      </w:r>
+      <w:r>
+        <mc:AlternateContent>
+          <mc:Choice Requires="wps">
+            <w:drawing>
+              <wp:anchor distT="0" distB="0" distL="114300" distR="114300" simplePos="0" relativeHeight="251692032" behindDoc="0" locked="0" layoutInCell="1" allowOverlap="1" wp14:anchorId="584F5B3D" wp14:editId="776C2593">
+                <wp:simplePos x="0" y="0"/>
+                <wp:positionH relativeFrom="column">
+                  <wp:posOffset>5184861</wp:posOffset>
+                </wp:positionH>
+                <wp:positionV relativeFrom="paragraph">
+                  <wp:posOffset>17145</wp:posOffset>
+                </wp:positionV>
+                <wp:extent cx="158201" cy="218995"/>
+                <wp:effectExtent l="0" t="0" r="13335" b="10160"/>
+                <wp:wrapNone/>
+                <wp:docPr id="34" name="Rechteck 34"/>
+                <wp:cNvGraphicFramePr/>
+                <a:graphic xmlns:a="http://schemas.openxmlformats.org/drawingml/2006/main">
+                  <a:graphicData uri="http://schemas.microsoft.com/office/word/2010/wordprocessingShape">
+                    <wps:wsp>
+                      <wps:cNvSpPr/>
+                      <wps:spPr>
+                        <a:xfrm>
+                          <a:off x="0" y="0"/>
+                          <a:ext cx="158201" cy="218995"/>
+                        </a:xfrm>
+                        <a:prstGeom prst="rect">
+                          <a:avLst/>
+                        </a:prstGeom>
+                        <a:noFill/>
+                        <a:ln>
+                          <a:solidFill>
+                            <a:srgbClr val="FF0000"/>
+                          </a:solidFill>
+                        </a:ln>
+                      </wps:spPr>
+                      <wps:style>
+                        <a:lnRef idx="2">
+                          <a:schemeClr val="accent1">
+                            <a:shade val="50000"/>
+                          </a:schemeClr>
+                        </a:lnRef>
+                        <a:fillRef idx="1">
+                          <a:schemeClr val="accent1"/>
+                        </a:fillRef>
+                        <a:effectRef idx="0">
+                          <a:schemeClr val="accent1"/>
+                        </a:effectRef>
+                        <a:fontRef idx="minor">
+                          <a:schemeClr val="lt1"/>
+                        </a:fontRef>
+                      </wps:style>
+                      <wps:bodyPr rot="0" spcFirstLastPara="0" vertOverflow="overflow" horzOverflow="overflow" vert="horz" wrap="square" lIns="91440" tIns="45720" rIns="91440" bIns="45720" numCol="1" spcCol="0" rtlCol="0" fromWordArt="0" anchor="ctr" anchorCtr="0" forceAA="0" compatLnSpc="1">
+                        <a:prstTxWarp prst="textNoShape">
+                          <a:avLst/>
+                        </a:prstTxWarp>
+                        <a:noAutofit/>
+                      </wps:bodyPr>
+                    </wps:wsp>
+                  </a:graphicData>
+                </a:graphic>
+                <wp14:sizeRelH relativeFrom="margin">
+                  <wp14:pctWidth>0</wp14:pctWidth>
+                </wp14:sizeRelH>
+                <wp14:sizeRelV relativeFrom="margin">
+                  <wp14:pctHeight>0</wp14:pctHeight>
+                </wp14:sizeRelV>
+              </wp:anchor>
+            </w:drawing>
+          </mc:Choice>
+          <mc:Fallback>
+            <w:pict>
+              <v:rect w14:anchorId="4B0D44D6" id="Rechteck 34" o:spid="_x0000_s1026" style="position:absolute;margin-left:408.25pt;margin-top:1.35pt;width:12.45pt;height:17.25pt;z-index:251692032;visibility:visible;mso-wrap-style:square;mso-width-percent:0;mso-height-percent:0;mso-wrap-distance-left:9pt;mso-wrap-distance-top:0;mso-wrap-distance-right:9pt;mso-wrap-distance-bottom:0;mso-position-horizontal:absolute;mso-position-horizontal-relative:text;mso-position-vertical:absolute;mso-position-vertical-relative:text;mso-width-percent:0;mso-height-percent:0;mso-width-relative:margin;mso-height-relative:margin;v-text-anchor:middle" o:gfxdata="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" filled="f" strokecolor="red" strokeweight="1pt"/>
+            </w:pict>
+          </mc:Fallback>
+        </mc:AlternateContent>
+      </w:r>
+      <w:r>
+        <w:drawing>
+          <wp:inline distT="0" distB="0" distL="0" distR="0" wp14:anchorId="0AEA6042" wp14:editId="5C7B6E29">
+            <wp:extent cx="5759250" cy="1013254"/>
+            <wp:effectExtent l="0" t="0" r="0" b="0"/>
+            <wp:docPr id="35" name="Grafik 35"/>
+            <wp:cNvGraphicFramePr>
+              <a:graphicFrameLocks xmlns:a="http://schemas.openxmlformats.org/drawingml/2006/main" noChangeAspect="1"/>
+            </wp:cNvGraphicFramePr>
+            <a:graphic xmlns:a="http://schemas.openxmlformats.org/drawingml/2006/main">
+              <a:graphicData uri="http://schemas.openxmlformats.org/drawingml/2006/picture">
+                <pic:pic xmlns:pic="http://schemas.openxmlformats.org/drawingml/2006/picture">
+                  <pic:nvPicPr>
+                    <pic:cNvPr id="0" name="Picture 4"/>
+                    <pic:cNvPicPr>
+                      <a:picLocks noChangeAspect="1" noChangeArrowheads="1"/>
+                    </pic:cNvPicPr>
+                  </pic:nvPicPr>
+                  <pic:blipFill rotWithShape="1">
+                    <a:blip r:embed="rId12" cstate="print">
+                      <a:extLst>
+                        <a:ext uri="{28A0092B-C50C-407E-A947-70E740481C1C}">
+                          <a14:useLocalDpi xmlns:a14="http://schemas.microsoft.com/office/drawing/2010/main" val="0"/>
+                        </a:ext>
+                      </a:extLst>
+                    </a:blip>
+                    <a:srcRect b="51675"/>
+                    <a:stretch/>
+                  </pic:blipFill>
+                  <pic:spPr bwMode="auto">
+                    <a:xfrm>
+                      <a:off x="0" y="0"/>
+                      <a:ext cx="5760000" cy="1013386"/>
+                    </a:xfrm>
+                    <a:prstGeom prst="rect">
+                      <a:avLst/>
+                    </a:prstGeom>
+                    <a:noFill/>
+                    <a:ln>
+                      <a:noFill/>
+                    </a:ln>
+                    <a:extLst>
+                      <a:ext uri="{53640926-AAD7-44D8-BBD7-CCE9431645EC}">
+                        <a14:shadowObscured xmlns:a14="http://schemas.microsoft.com/office/drawing/2010/main"/>
+                      </a:ext>
+                    </a:extLst>
+                  </pic:spPr>
+                </pic:pic>
+              </a:graphicData>
+            </a:graphic>
+          </wp:inline>
+        </w:drawing>
+      </w:r>
+    </w:p>
+    <w:p>
+      <w:pPr>
+        <w:rPr>
+          <w:lang w:val="en-GB"/>
+        </w:rPr>
+      </w:pPr>
+      <w:r>
+        <w:rPr>
+          <w:lang w:val="en-GB"/>
+        </w:rPr>
+        <w:t xml:space="preserve">To add a new service, you must enter </w:t>
+      </w:r>
+      <w:r>
+        <w:rPr>
+          <w:lang w:val="en-GB"/>
+        </w:rPr>
+        <w:t>a service name containing at least two characters.</w:t>
+      </w:r>
+    </w:p>
+    <w:p>
+      <w:pPr>
+        <w:rPr>
+          <w:lang w:val="en-GB"/>
+        </w:rPr>
+      </w:pPr>
+      <w:r>
+        <w:rPr>
+          <w:lang w:val="en-GB"/>
+        </w:rPr>
+        <w:t xml:space="preserve">You can add a </w:t>
+      </w:r>
+      <w:r>
+        <w:rPr>
+          <w:lang w:val="en-GB"/>
+        </w:rPr>
+        <w:t xml:space="preserve">category, price, location and description, so your service will be found </w:t>
+      </w:r>
+      <w:r>
+        <w:rPr>
+          <w:lang w:val="en-GB"/>
+        </w:rPr>
+        <w:t>b</w:t>
+      </w:r>
+      <w:r>
+        <w:rPr>
+          <w:lang w:val="en-GB"/>
+        </w:rPr>
+        <w:t>y</w:t>
+      </w:r>
+      <w:r>
+        <w:rPr>
+          <w:lang w:val="en-GB"/>
+        </w:rPr>
+        <w:t xml:space="preserve"> the other users.</w:t>
+      </w:r>
+    </w:p>
+    <w:p>
+      <w:pPr>
+        <w:keepNext/>
+        <w:rPr>
+          <w:lang w:val="en-GB"/>
+        </w:rPr>
+      </w:pPr>
+      <w:r>
+        <w:rPr>
+          <w:lang w:val="en-GB"/>
+        </w:rPr>
+        <w:t>Click the button "Add your service". Your service is now on the platform and can be seen by the other users.</w:t>
+      </w:r>
+    </w:p>
+    <w:p>
+      <w:pPr>
+        <w:pStyle w:val="Bild"/>
+      </w:pPr>
+      <w:r>
+        <mc:AlternateContent>
+          <mc:Choice Requires="wps">
+            <w:drawing>
+              <wp:anchor distT="0" distB="0" distL="114300" distR="114300" simplePos="0" relativeHeight="251696128" behindDoc="0" locked="0" layoutInCell="1" allowOverlap="1" wp14:anchorId="387D54E0" wp14:editId="0067F9DD">
+                <wp:simplePos x="0" y="0"/>
+                <wp:positionH relativeFrom="margin">
+                  <wp:posOffset>-3089</wp:posOffset>
+                </wp:positionH>
+                <wp:positionV relativeFrom="paragraph">
+                  <wp:posOffset>1752600</wp:posOffset>
+                </wp:positionV>
+                <wp:extent cx="889687" cy="218995"/>
+                <wp:effectExtent l="0" t="0" r="24765" b="10160"/>
+                <wp:wrapNone/>
+                <wp:docPr id="38" name="Rechteck 38"/>
+                <wp:cNvGraphicFramePr/>
+                <a:graphic xmlns:a="http://schemas.openxmlformats.org/drawingml/2006/main">
+                  <a:graphicData uri="http://schemas.microsoft.com/office/word/2010/wordprocessingShape">
+                    <wps:wsp>
+                      <wps:cNvSpPr/>
+                      <wps:spPr>
+                        <a:xfrm>
+                          <a:off x="0" y="0"/>
+                          <a:ext cx="889687" cy="218995"/>
+                        </a:xfrm>
+                        <a:prstGeom prst="rect">
+                          <a:avLst/>
+                        </a:prstGeom>
+                        <a:noFill/>
+                        <a:ln>
+                          <a:solidFill>
+                            <a:srgbClr val="FF0000"/>
+                          </a:solidFill>
+                        </a:ln>
+                      </wps:spPr>
+                      <wps:style>
+                        <a:lnRef idx="2">
+                          <a:schemeClr val="accent1">
+                            <a:shade val="50000"/>
+                          </a:schemeClr>
+                        </a:lnRef>
+                        <a:fillRef idx="1">
+                          <a:schemeClr val="accent1"/>
+                        </a:fillRef>
+                        <a:effectRef idx="0">
+                          <a:schemeClr val="accent1"/>
+                        </a:effectRef>
+                        <a:fontRef idx="minor">
+                          <a:schemeClr val="lt1"/>
+                        </a:fontRef>
+                      </wps:style>
+                      <wps:bodyPr rot="0" spcFirstLastPara="0" vertOverflow="overflow" horzOverflow="overflow" vert="horz" wrap="square" lIns="91440" tIns="45720" rIns="91440" bIns="45720" numCol="1" spcCol="0" rtlCol="0" fromWordArt="0" anchor="ctr" anchorCtr="0" forceAA="0" compatLnSpc="1">
+                        <a:prstTxWarp prst="textNoShape">
+                          <a:avLst/>
+                        </a:prstTxWarp>
+                        <a:noAutofit/>
+                      </wps:bodyPr>
+                    </wps:wsp>
+                  </a:graphicData>
+                </a:graphic>
+                <wp14:sizeRelH relativeFrom="margin">
+                  <wp14:pctWidth>0</wp14:pctWidth>
+                </wp14:sizeRelH>
+                <wp14:sizeRelV relativeFrom="margin">
+                  <wp14:pctHeight>0</wp14:pctHeight>
+                </wp14:sizeRelV>
+              </wp:anchor>
+            </w:drawing>
+          </mc:Choice>
+          <mc:Fallback>
+            <w:pict>
+              <v:rect w14:anchorId="2635498B" id="Rechteck 38" o:spid="_x0000_s1026" style="position:absolute;margin-left:-.25pt;margin-top:138pt;width:70.05pt;height:17.25pt;z-index:251696128;visibility:visible;mso-wrap-style:square;mso-width-percent:0;mso-height-percent:0;mso-wrap-distance-left:9pt;mso-wrap-distance-top:0;mso-wrap-distance-right:9pt;mso-wrap-distance-bottom:0;mso-position-horizontal:absolute;mso-position-horizontal-relative:margin;mso-position-vertical:absolute;mso-position-vertical-relative:text;mso-width-percent:0;mso-height-percent:0;mso-width-relative:margin;mso-height-relative:margin;v-text-anchor:middle" o:gfxdata="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" filled="f" strokecolor="red" strokeweight="1pt">
+                <w10:wrap anchorx="margin"/>
+              </v:rect>
+            </w:pict>
+          </mc:Fallback>
+        </mc:AlternateContent>
+      </w:r>
+      <w:r>
+        <w:drawing>
+          <wp:inline distT="0" distB="0" distL="0" distR="0" wp14:anchorId="40221B95" wp14:editId="36B8678C">
+            <wp:extent cx="5760000" cy="1968839"/>
+            <wp:effectExtent l="0" t="0" r="0" b="0"/>
+            <wp:docPr id="37" name="Grafik 37"/>
+            <wp:cNvGraphicFramePr>
+              <a:graphicFrameLocks xmlns:a="http://schemas.openxmlformats.org/drawingml/2006/main" noChangeAspect="1"/>
+            </wp:cNvGraphicFramePr>
+            <a:graphic xmlns:a="http://schemas.openxmlformats.org/drawingml/2006/main">
+              <a:graphicData uri="http://schemas.openxmlformats.org/drawingml/2006/picture">
+                <pic:pic xmlns:pic="http://schemas.openxmlformats.org/drawingml/2006/picture">
+                  <pic:nvPicPr>
+                    <pic:cNvPr id="0" name="Picture 9"/>
+                    <pic:cNvPicPr>
+                      <a:picLocks noChangeAspect="1" noChangeArrowheads="1"/>
+                    </pic:cNvPicPr>
+                  </pic:nvPicPr>
+                  <pic:blipFill>
+                    <a:blip r:embed="rId21" cstate="print">
+                      <a:extLst>
+                        <a:ext uri="{28A0092B-C50C-407E-A947-70E740481C1C}">
+                          <a14:useLocalDpi xmlns:a14="http://schemas.microsoft.com/office/drawing/2010/main" val="0"/>
+                        </a:ext>
+                      </a:extLst>
+                    </a:blip>
+                    <a:srcRect/>
+                    <a:stretch>
+                      <a:fillRect/>
+                    </a:stretch>
+                  </pic:blipFill>
+                  <pic:spPr bwMode="auto">
+                    <a:xfrm>
+                      <a:off x="0" y="0"/>
+                      <a:ext cx="5760000" cy="1968839"/>
+                    </a:xfrm>
+                    <a:prstGeom prst="rect">
+                      <a:avLst/>
+                    </a:prstGeom>
+                    <a:noFill/>
+                  </pic:spPr>
+                </pic:pic>
+              </a:graphicData>
+            </a:graphic>
+          </wp:inline>
+        </w:drawing>
+      </w:r>
+    </w:p>
+    <w:p>
+      <w:pPr>
+        <w:pStyle w:val="Untertitel"/>
+        <w:rPr>
+          <w:lang w:val="en-GB"/>
+        </w:rPr>
+      </w:pPr>
+      <w:bookmarkStart w:id="18" w:name="_Toc26467398"/>
+      <w:r>
+        <w:rPr>
+          <w:lang w:val="en-GB"/>
+        </w:rPr>
+        <w:t>Modify/delete a service</w:t>
+      </w:r>
+      <w:bookmarkEnd w:id="18"/>
+    </w:p>
+    <w:p>
+      <w:pPr>
+        <w:keepNext/>
+        <w:rPr>
+          <w:lang w:val="en-GB"/>
+        </w:rPr>
+      </w:pPr>
+      <w:r>
+        <w:rPr>
+          <w:lang w:val="en-GB"/>
+        </w:rPr>
+        <w:t xml:space="preserve">To </w:t>
+      </w:r>
+      <w:r>
+        <w:rPr>
+          <w:b/>
+          <w:lang w:val="en-GB"/>
+        </w:rPr>
+        <w:t>modify or delete a service</w:t>
+      </w:r>
+      <w:r>
+        <w:rPr>
+          <w:lang w:val="en-GB"/>
+        </w:rPr>
+        <w:t xml:space="preserve"> you </w:t>
+      </w:r>
+      <w:r>
+        <w:rPr>
+          <w:lang w:val="en-GB"/>
+        </w:rPr>
+        <w:t>added to the platform</w:t>
+      </w:r>
+      <w:r>
+        <w:rPr>
+          <w:lang w:val="en-GB"/>
+        </w:rPr>
+        <w:t xml:space="preserve">, go to </w:t>
+      </w:r>
+      <w:r>
+        <w:rPr>
+          <w:lang w:val="en-GB"/>
+        </w:rPr>
+        <w:t xml:space="preserve">your </w:t>
+      </w:r>
+      <w:r>
+        <w:rPr>
+          <w:lang w:val="en-GB"/>
+        </w:rPr>
+        <w:sym w:font="Wingdings" w:char="F0E0"/>
       </w:r>
       <w:r>
         <w:rPr>
@@ -2830,37 +5578,27 @@
         <w:rPr>
           <w:lang w:val="en-GB"/>
         </w:rPr>
-        <w:t>you like, click the button "book".</w:t>
-      </w:r>
-      <w:r>
-        <w:rPr>
-          <w:lang w:val="en-GB"/>
-        </w:rPr>
-        <w:t xml:space="preserve"> A message book will open and show the email address of the service provider</w:t>
-      </w:r>
-      <w:r>
-        <w:rPr>
-          <w:lang w:val="en-GB"/>
-        </w:rPr>
-        <w:t xml:space="preserve">. </w:t>
-      </w:r>
-      <w:r>
-        <w:rPr>
-          <w:lang w:val="en-GB"/>
-        </w:rPr>
-        <w:t>You can copy the email address</w:t>
-      </w:r>
-      <w:r>
-        <w:rPr>
-          <w:lang w:val="en-GB"/>
-        </w:rPr>
-        <w:t xml:space="preserve"> b</w:t>
-      </w:r>
-      <w:r>
-        <w:rPr>
-          <w:lang w:val="en-GB"/>
-        </w:rPr>
-        <w:t>y clicking "Copy email to clipboard"</w:t>
+        <w:t>profile page by clicking the "person" icon in the upper right corner.</w:t>
+      </w:r>
+      <w:r>
+        <w:rPr>
+          <w:lang w:val="en-GB"/>
+        </w:rPr>
+        <w:t xml:space="preserve"> </w:t>
+      </w:r>
+    </w:p>
+    <w:p>
+      <w:pPr>
+        <w:keepNext/>
+        <w:rPr>
+          <w:lang w:val="en-GB"/>
+        </w:rPr>
+      </w:pPr>
+      <w:r>
+        <w:rPr>
+          <w:lang w:val="en-GB"/>
+        </w:rPr>
+        <w:t>Click "Show my services" to show the services you added to the platform</w:t>
       </w:r>
       <w:r>
         <w:rPr>
@@ -2871,198 +5609,383 @@
     </w:p>
     <w:p>
       <w:pPr>
-        <w:rPr>
-          <w:lang w:val="en-GB"/>
-        </w:rPr>
-      </w:pPr>
-      <w:r>
-        <w:rPr>
-          <w:highlight w:val="yellow"/>
-          <w:lang w:val="en-GB"/>
-        </w:rPr>
-        <w:t>Bild</w:t>
-      </w:r>
-    </w:p>
-    <w:p>
-      <w:pPr>
-        <w:pStyle w:val="berschrift1"/>
-        <w:rPr>
-          <w:lang w:val="en-GB"/>
-        </w:rPr>
-      </w:pPr>
-      <w:bookmarkStart w:id="13" w:name="_Toc26467395"/>
-      <w:r>
-        <w:rPr>
-          <w:lang w:val="en-GB"/>
-        </w:rPr>
-        <w:t>Service providers</w:t>
-      </w:r>
-      <w:bookmarkEnd w:id="13"/>
-    </w:p>
-    <w:p>
-      <w:pPr>
-        <w:rPr>
-          <w:rStyle w:val="SchwacheHervorhebung"/>
-        </w:rPr>
-      </w:pPr>
-      <w:r>
-        <w:rPr>
-          <w:rStyle w:val="SchwacheHervorhebung"/>
-        </w:rPr>
-        <w:t>This section is only relevant for service providers.</w:t>
-      </w:r>
-    </w:p>
-    <w:p>
-      <w:pPr>
-        <w:pStyle w:val="Untertitel"/>
-        <w:rPr>
-          <w:lang w:val="en-GB"/>
-        </w:rPr>
-      </w:pPr>
-      <w:bookmarkStart w:id="14" w:name="_Toc26467396"/>
-      <w:r>
-        <w:rPr>
-          <w:lang w:val="en-GB"/>
-        </w:rPr>
-        <w:t>Approval</w:t>
-      </w:r>
-      <w:bookmarkEnd w:id="14"/>
-    </w:p>
-    <w:p>
-      <w:pPr>
-        <w:rPr>
-          <w:lang w:val="en-GB"/>
-        </w:rPr>
-      </w:pPr>
-      <w:r>
-        <w:rPr>
-          <w:lang w:val="en-GB"/>
-        </w:rPr>
-        <w:t>All ne</w:t>
-      </w:r>
-      <w:r>
-        <w:rPr>
-          <w:lang w:val="en-GB"/>
-        </w:rPr>
-        <w:t>w</w:t>
-      </w:r>
-      <w:r>
-        <w:rPr>
-          <w:lang w:val="en-GB"/>
-        </w:rPr>
-        <w:t xml:space="preserve"> registered service providers </w:t>
-      </w:r>
-      <w:proofErr w:type="gramStart"/>
-      <w:r>
-        <w:rPr>
-          <w:lang w:val="en-GB"/>
-        </w:rPr>
-        <w:t>have to</w:t>
-      </w:r>
-      <w:proofErr w:type="gramEnd"/>
-      <w:r>
-        <w:rPr>
-          <w:lang w:val="en-GB"/>
-        </w:rPr>
-        <w:t xml:space="preserve"> be </w:t>
+        <w:pStyle w:val="Bild"/>
+      </w:pPr>
+      <w:r>
+        <mc:AlternateContent>
+          <mc:Choice Requires="wps">
+            <w:drawing>
+              <wp:anchor distT="0" distB="0" distL="114300" distR="114300" simplePos="0" relativeHeight="251698176" behindDoc="0" locked="0" layoutInCell="1" allowOverlap="1" wp14:anchorId="0D6F7A9E" wp14:editId="71DCFEF1">
+                <wp:simplePos x="0" y="0"/>
+                <wp:positionH relativeFrom="margin">
+                  <wp:posOffset>3310771</wp:posOffset>
+                </wp:positionH>
+                <wp:positionV relativeFrom="paragraph">
+                  <wp:posOffset>30463</wp:posOffset>
+                </wp:positionV>
+                <wp:extent cx="852616" cy="218995"/>
+                <wp:effectExtent l="0" t="0" r="24130" b="10160"/>
+                <wp:wrapNone/>
+                <wp:docPr id="40" name="Rechteck 40"/>
+                <wp:cNvGraphicFramePr/>
+                <a:graphic xmlns:a="http://schemas.openxmlformats.org/drawingml/2006/main">
+                  <a:graphicData uri="http://schemas.microsoft.com/office/word/2010/wordprocessingShape">
+                    <wps:wsp>
+                      <wps:cNvSpPr/>
+                      <wps:spPr>
+                        <a:xfrm>
+                          <a:off x="0" y="0"/>
+                          <a:ext cx="852616" cy="218995"/>
+                        </a:xfrm>
+                        <a:prstGeom prst="rect">
+                          <a:avLst/>
+                        </a:prstGeom>
+                        <a:noFill/>
+                        <a:ln>
+                          <a:solidFill>
+                            <a:srgbClr val="FF0000"/>
+                          </a:solidFill>
+                        </a:ln>
+                      </wps:spPr>
+                      <wps:style>
+                        <a:lnRef idx="2">
+                          <a:schemeClr val="accent1">
+                            <a:shade val="50000"/>
+                          </a:schemeClr>
+                        </a:lnRef>
+                        <a:fillRef idx="1">
+                          <a:schemeClr val="accent1"/>
+                        </a:fillRef>
+                        <a:effectRef idx="0">
+                          <a:schemeClr val="accent1"/>
+                        </a:effectRef>
+                        <a:fontRef idx="minor">
+                          <a:schemeClr val="lt1"/>
+                        </a:fontRef>
+                      </wps:style>
+                      <wps:bodyPr rot="0" spcFirstLastPara="0" vertOverflow="overflow" horzOverflow="overflow" vert="horz" wrap="square" lIns="91440" tIns="45720" rIns="91440" bIns="45720" numCol="1" spcCol="0" rtlCol="0" fromWordArt="0" anchor="ctr" anchorCtr="0" forceAA="0" compatLnSpc="1">
+                        <a:prstTxWarp prst="textNoShape">
+                          <a:avLst/>
+                        </a:prstTxWarp>
+                        <a:noAutofit/>
+                      </wps:bodyPr>
+                    </wps:wsp>
+                  </a:graphicData>
+                </a:graphic>
+                <wp14:sizeRelH relativeFrom="margin">
+                  <wp14:pctWidth>0</wp14:pctWidth>
+                </wp14:sizeRelH>
+                <wp14:sizeRelV relativeFrom="margin">
+                  <wp14:pctHeight>0</wp14:pctHeight>
+                </wp14:sizeRelV>
+              </wp:anchor>
+            </w:drawing>
+          </mc:Choice>
+          <mc:Fallback>
+            <w:pict>
+              <v:rect w14:anchorId="0ED4E46C" id="Rechteck 40" o:spid="_x0000_s1026" style="position:absolute;margin-left:260.7pt;margin-top:2.4pt;width:67.15pt;height:17.25pt;z-index:251698176;visibility:visible;mso-wrap-style:square;mso-width-percent:0;mso-height-percent:0;mso-wrap-distance-left:9pt;mso-wrap-distance-top:0;mso-wrap-distance-right:9pt;mso-wrap-distance-bottom:0;mso-position-horizontal:absolute;mso-position-horizontal-relative:margin;mso-position-vertical:absolute;mso-position-vertical-relative:text;mso-width-percent:0;mso-height-percent:0;mso-width-relative:margin;mso-height-relative:margin;v-text-anchor:middle" o:gfxdata="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" filled="f" strokecolor="red" strokeweight="1pt">
+                <w10:wrap anchorx="margin"/>
+              </v:rect>
+            </w:pict>
+          </mc:Fallback>
+        </mc:AlternateContent>
+      </w:r>
+      <w:r>
+        <w:drawing>
+          <wp:inline distT="0" distB="0" distL="0" distR="0" wp14:anchorId="4A9D2329" wp14:editId="580B0EE3">
+            <wp:extent cx="5760000" cy="1759212"/>
+            <wp:effectExtent l="0" t="0" r="0" b="0"/>
+            <wp:docPr id="39" name="Grafik 39"/>
+            <wp:cNvGraphicFramePr>
+              <a:graphicFrameLocks xmlns:a="http://schemas.openxmlformats.org/drawingml/2006/main" noChangeAspect="1"/>
+            </wp:cNvGraphicFramePr>
+            <a:graphic xmlns:a="http://schemas.openxmlformats.org/drawingml/2006/main">
+              <a:graphicData uri="http://schemas.openxmlformats.org/drawingml/2006/picture">
+                <pic:pic xmlns:pic="http://schemas.openxmlformats.org/drawingml/2006/picture">
+                  <pic:nvPicPr>
+                    <pic:cNvPr id="0" name="Picture 10"/>
+                    <pic:cNvPicPr>
+                      <a:picLocks noChangeAspect="1" noChangeArrowheads="1"/>
+                    </pic:cNvPicPr>
+                  </pic:nvPicPr>
+                  <pic:blipFill>
+                    <a:blip r:embed="rId22" cstate="print">
+                      <a:extLst>
+                        <a:ext uri="{28A0092B-C50C-407E-A947-70E740481C1C}">
+                          <a14:useLocalDpi xmlns:a14="http://schemas.microsoft.com/office/drawing/2010/main" val="0"/>
+                        </a:ext>
+                      </a:extLst>
+                    </a:blip>
+                    <a:srcRect/>
+                    <a:stretch>
+                      <a:fillRect/>
+                    </a:stretch>
+                  </pic:blipFill>
+                  <pic:spPr bwMode="auto">
+                    <a:xfrm>
+                      <a:off x="0" y="0"/>
+                      <a:ext cx="5760000" cy="1759212"/>
+                    </a:xfrm>
+                    <a:prstGeom prst="rect">
+                      <a:avLst/>
+                    </a:prstGeom>
+                    <a:noFill/>
+                  </pic:spPr>
+                </pic:pic>
+              </a:graphicData>
+            </a:graphic>
+          </wp:inline>
+        </w:drawing>
+      </w:r>
+    </w:p>
+    <w:p>
+      <w:pPr>
+        <w:rPr>
+          <w:lang w:val="en-GB"/>
+        </w:rPr>
+      </w:pPr>
+      <w:r>
+        <w:rPr>
+          <w:lang w:val="en-GB"/>
+        </w:rPr>
+        <w:t>T</w:t>
+      </w:r>
+      <w:r>
+        <w:rPr>
+          <w:lang w:val="en-GB"/>
+        </w:rPr>
+        <w:t xml:space="preserve">hen </w:t>
+      </w:r>
+      <w:r>
+        <w:rPr>
+          <w:lang w:val="en-GB"/>
+        </w:rPr>
+        <w:t xml:space="preserve">click "more", </w:t>
+      </w:r>
+      <w:r>
+        <w:rPr>
+          <w:lang w:val="en-GB"/>
+        </w:rPr>
+        <w:t>to</w:t>
+      </w:r>
+      <w:r>
+        <w:rPr>
+          <w:lang w:val="en-GB"/>
+        </w:rPr>
+        <w:t xml:space="preserve"> modify or delete the</w:t>
+      </w:r>
+      <w:r>
+        <w:rPr>
+          <w:lang w:val="en-GB"/>
+        </w:rPr>
+        <w:t>m</w:t>
+      </w:r>
+      <w:r>
+        <w:rPr>
+          <w:lang w:val="en-GB"/>
+        </w:rPr>
+        <w:t>.</w:t>
+      </w:r>
+    </w:p>
+    <w:p>
+      <w:pPr>
+        <w:keepNext/>
+        <w:rPr>
+          <w:lang w:val="en-GB"/>
+        </w:rPr>
+      </w:pPr>
+      <w:r>
+        <w:rPr>
+          <w:lang w:val="en-GB"/>
+        </w:rPr>
+        <w:lastRenderedPageBreak/>
+        <w:t xml:space="preserve">To </w:t>
       </w:r>
       <w:r>
         <w:rPr>
           <w:b/>
           <w:lang w:val="en-GB"/>
         </w:rPr>
-        <w:t>approved</w:t>
-      </w:r>
-      <w:r>
-        <w:rPr>
-          <w:lang w:val="en-GB"/>
-        </w:rPr>
-        <w:t xml:space="preserve"> by </w:t>
-      </w:r>
-      <w:r>
-        <w:rPr>
-          <w:lang w:val="en-GB"/>
-        </w:rPr>
-        <w:t>one of our platform managers.</w:t>
-      </w:r>
-      <w:r>
-        <w:rPr>
-          <w:lang w:val="en-GB"/>
-        </w:rPr>
-        <w:t xml:space="preserve"> </w:t>
-      </w:r>
-    </w:p>
-    <w:p>
-      <w:r>
-        <w:rPr>
-          <w:highlight w:val="yellow"/>
-        </w:rPr>
-        <w:t>Wird der Status irgendwo angezeigt?</w:t>
-      </w:r>
-    </w:p>
-    <w:p>
-      <w:pPr>
-        <w:rPr>
-          <w:lang w:val="en-GB"/>
-        </w:rPr>
-      </w:pPr>
-      <w:r>
-        <w:rPr>
-          <w:lang w:val="en-GB"/>
-        </w:rPr>
-        <w:t xml:space="preserve">You do not need to </w:t>
-      </w:r>
-      <w:proofErr w:type="gramStart"/>
-      <w:r>
-        <w:rPr>
-          <w:lang w:val="en-GB"/>
-        </w:rPr>
-        <w:t>take action</w:t>
-      </w:r>
-      <w:proofErr w:type="gramEnd"/>
-      <w:r>
-        <w:rPr>
-          <w:lang w:val="en-GB"/>
-        </w:rPr>
-        <w:t xml:space="preserve"> to be approved. </w:t>
-      </w:r>
-      <w:r>
-        <w:rPr>
-          <w:lang w:val="en-GB"/>
-        </w:rPr>
-        <w:t>As soon as you</w:t>
-      </w:r>
-      <w:r>
-        <w:rPr>
-          <w:lang w:val="en-GB"/>
-        </w:rPr>
-        <w:t xml:space="preserve">'re approved, you can </w:t>
-      </w:r>
-      <w:r>
-        <w:rPr>
-          <w:lang w:val="en-GB"/>
-        </w:rPr>
-        <w:t>add services to the platform.</w:t>
-      </w:r>
-    </w:p>
-    <w:p>
-      <w:pPr>
-        <w:pStyle w:val="Untertitel"/>
-        <w:rPr>
-          <w:lang w:val="en-GB"/>
-        </w:rPr>
-      </w:pPr>
-      <w:bookmarkStart w:id="15" w:name="_Toc26467397"/>
-      <w:r>
-        <w:rPr>
-          <w:lang w:val="en-GB"/>
-        </w:rPr>
-        <w:t>Add a new service</w:t>
-      </w:r>
-      <w:bookmarkEnd w:id="15"/>
-    </w:p>
-    <w:p>
-      <w:pPr>
+        <w:t>modify a service</w:t>
+      </w:r>
+      <w:r>
+        <w:rPr>
+          <w:lang w:val="en-GB"/>
+        </w:rPr>
+        <w:t xml:space="preserve">, </w:t>
+      </w:r>
+      <w:r>
+        <w:rPr>
+          <w:lang w:val="en-GB"/>
+        </w:rPr>
+        <w:t xml:space="preserve">click "Modify service". </w:t>
+      </w:r>
+      <w:r>
+        <w:rPr>
+          <w:lang w:val="en-GB"/>
+        </w:rPr>
+        <w:t xml:space="preserve">Here you can change the service name, category, price, location and description. </w:t>
+      </w:r>
+      <w:r>
+        <w:rPr>
+          <w:lang w:val="en-GB"/>
+        </w:rPr>
+        <w:t>The service name must contain at least two characters.</w:t>
+      </w:r>
+    </w:p>
+    <w:p>
+      <w:pPr>
+        <w:pStyle w:val="Bild"/>
+      </w:pPr>
+      <w:r>
+        <mc:AlternateContent>
+          <mc:Choice Requires="wps">
+            <w:drawing>
+              <wp:anchor distT="0" distB="0" distL="114300" distR="114300" simplePos="0" relativeHeight="251700224" behindDoc="0" locked="0" layoutInCell="1" allowOverlap="1" wp14:anchorId="3B88F7F6" wp14:editId="5CC67FF4">
+                <wp:simplePos x="0" y="0"/>
+                <wp:positionH relativeFrom="margin">
+                  <wp:posOffset>-842</wp:posOffset>
+                </wp:positionH>
+                <wp:positionV relativeFrom="paragraph">
+                  <wp:posOffset>686092</wp:posOffset>
+                </wp:positionV>
+                <wp:extent cx="703889" cy="218995"/>
+                <wp:effectExtent l="0" t="0" r="20320" b="10160"/>
+                <wp:wrapNone/>
+                <wp:docPr id="43" name="Rechteck 43"/>
+                <wp:cNvGraphicFramePr/>
+                <a:graphic xmlns:a="http://schemas.openxmlformats.org/drawingml/2006/main">
+                  <a:graphicData uri="http://schemas.microsoft.com/office/word/2010/wordprocessingShape">
+                    <wps:wsp>
+                      <wps:cNvSpPr/>
+                      <wps:spPr>
+                        <a:xfrm>
+                          <a:off x="0" y="0"/>
+                          <a:ext cx="703889" cy="218995"/>
+                        </a:xfrm>
+                        <a:prstGeom prst="rect">
+                          <a:avLst/>
+                        </a:prstGeom>
+                        <a:noFill/>
+                        <a:ln>
+                          <a:solidFill>
+                            <a:srgbClr val="FF0000"/>
+                          </a:solidFill>
+                        </a:ln>
+                      </wps:spPr>
+                      <wps:style>
+                        <a:lnRef idx="2">
+                          <a:schemeClr val="accent1">
+                            <a:shade val="50000"/>
+                          </a:schemeClr>
+                        </a:lnRef>
+                        <a:fillRef idx="1">
+                          <a:schemeClr val="accent1"/>
+                        </a:fillRef>
+                        <a:effectRef idx="0">
+                          <a:schemeClr val="accent1"/>
+                        </a:effectRef>
+                        <a:fontRef idx="minor">
+                          <a:schemeClr val="lt1"/>
+                        </a:fontRef>
+                      </wps:style>
+                      <wps:bodyPr rot="0" spcFirstLastPara="0" vertOverflow="overflow" horzOverflow="overflow" vert="horz" wrap="square" lIns="91440" tIns="45720" rIns="91440" bIns="45720" numCol="1" spcCol="0" rtlCol="0" fromWordArt="0" anchor="ctr" anchorCtr="0" forceAA="0" compatLnSpc="1">
+                        <a:prstTxWarp prst="textNoShape">
+                          <a:avLst/>
+                        </a:prstTxWarp>
+                        <a:noAutofit/>
+                      </wps:bodyPr>
+                    </wps:wsp>
+                  </a:graphicData>
+                </a:graphic>
+                <wp14:sizeRelH relativeFrom="margin">
+                  <wp14:pctWidth>0</wp14:pctWidth>
+                </wp14:sizeRelH>
+                <wp14:sizeRelV relativeFrom="margin">
+                  <wp14:pctHeight>0</wp14:pctHeight>
+                </wp14:sizeRelV>
+              </wp:anchor>
+            </w:drawing>
+          </mc:Choice>
+          <mc:Fallback>
+            <w:pict>
+              <v:rect w14:anchorId="071E9CD0" id="Rechteck 43" o:spid="_x0000_s1026" style="position:absolute;margin-left:-.05pt;margin-top:54pt;width:55.4pt;height:17.25pt;z-index:251700224;visibility:visible;mso-wrap-style:square;mso-width-percent:0;mso-height-percent:0;mso-wrap-distance-left:9pt;mso-wrap-distance-top:0;mso-wrap-distance-right:9pt;mso-wrap-distance-bottom:0;mso-position-horizontal:absolute;mso-position-horizontal-relative:margin;mso-position-vertical:absolute;mso-position-vertical-relative:text;mso-width-percent:0;mso-height-percent:0;mso-width-relative:margin;mso-height-relative:margin;v-text-anchor:middle" o:gfxdata="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" filled="f" strokecolor="red" strokeweight="1pt">
+                <w10:wrap anchorx="margin"/>
+              </v:rect>
+            </w:pict>
+          </mc:Fallback>
+        </mc:AlternateContent>
+      </w:r>
+      <w:r>
+        <w:drawing>
+          <wp:inline distT="0" distB="0" distL="0" distR="0" wp14:anchorId="679F604B" wp14:editId="49F9916A">
+            <wp:extent cx="5760000" cy="869521"/>
+            <wp:effectExtent l="0" t="0" r="0" b="6985"/>
+            <wp:docPr id="41" name="Grafik 41"/>
+            <wp:cNvGraphicFramePr>
+              <a:graphicFrameLocks xmlns:a="http://schemas.openxmlformats.org/drawingml/2006/main" noChangeAspect="1"/>
+            </wp:cNvGraphicFramePr>
+            <a:graphic xmlns:a="http://schemas.openxmlformats.org/drawingml/2006/main">
+              <a:graphicData uri="http://schemas.openxmlformats.org/drawingml/2006/picture">
+                <pic:pic xmlns:pic="http://schemas.openxmlformats.org/drawingml/2006/picture">
+                  <pic:nvPicPr>
+                    <pic:cNvPr id="0" name="Picture 11"/>
+                    <pic:cNvPicPr>
+                      <a:picLocks noChangeAspect="1" noChangeArrowheads="1"/>
+                    </pic:cNvPicPr>
+                  </pic:nvPicPr>
+                  <pic:blipFill>
+                    <a:blip r:embed="rId23" cstate="print">
+                      <a:extLst>
+                        <a:ext uri="{28A0092B-C50C-407E-A947-70E740481C1C}">
+                          <a14:useLocalDpi xmlns:a14="http://schemas.microsoft.com/office/drawing/2010/main" val="0"/>
+                        </a:ext>
+                      </a:extLst>
+                    </a:blip>
+                    <a:srcRect/>
+                    <a:stretch>
+                      <a:fillRect/>
+                    </a:stretch>
+                  </pic:blipFill>
+                  <pic:spPr bwMode="auto">
+                    <a:xfrm>
+                      <a:off x="0" y="0"/>
+                      <a:ext cx="5760000" cy="869521"/>
+                    </a:xfrm>
+                    <a:prstGeom prst="rect">
+                      <a:avLst/>
+                    </a:prstGeom>
+                    <a:noFill/>
+                  </pic:spPr>
+                </pic:pic>
+              </a:graphicData>
+            </a:graphic>
+          </wp:inline>
+        </w:drawing>
+      </w:r>
+    </w:p>
+    <w:p>
+      <w:pPr>
+        <w:rPr>
+          <w:lang w:val="en-GB"/>
+        </w:rPr>
+      </w:pPr>
+      <w:r>
+        <w:rPr>
+          <w:lang w:val="en-GB"/>
+        </w:rPr>
+        <w:t xml:space="preserve">Click </w:t>
+      </w:r>
+      <w:r>
+        <w:rPr>
+          <w:lang w:val="en-GB"/>
+        </w:rPr>
+        <w:t>"Save your changes" to confirm your entries.</w:t>
+      </w:r>
+    </w:p>
+    <w:p>
+      <w:pPr>
+        <w:keepNext/>
         <w:rPr>
           <w:lang w:val="en-GB"/>
         </w:rPr>
@@ -3078,417 +6001,6 @@
           <w:b/>
           <w:lang w:val="en-GB"/>
         </w:rPr>
-        <w:t>add a new service</w:t>
-      </w:r>
-      <w:r>
-        <w:rPr>
-          <w:lang w:val="en-GB"/>
-        </w:rPr>
-        <w:t>, you</w:t>
-      </w:r>
-      <w:r>
-        <w:rPr>
-          <w:lang w:val="en-GB"/>
-        </w:rPr>
-        <w:t xml:space="preserve"> must be registered as </w:t>
-      </w:r>
-      <w:r>
-        <w:rPr>
-          <w:lang w:val="en-GB"/>
-        </w:rPr>
-        <w:t>service provider</w:t>
-      </w:r>
-      <w:r>
-        <w:rPr>
-          <w:lang w:val="en-GB"/>
-        </w:rPr>
-        <w:t xml:space="preserve"> and approved by one of our platform managers.</w:t>
-      </w:r>
-    </w:p>
-    <w:p>
-      <w:pPr>
-        <w:rPr>
-          <w:lang w:val="en-GB"/>
-        </w:rPr>
-      </w:pPr>
-      <w:r>
-        <w:rPr>
-          <w:lang w:val="en-GB"/>
-        </w:rPr>
-        <w:t>Go to the "home" page by clicking the "magnifying glass" icon in the upper right corner.</w:t>
-      </w:r>
-    </w:p>
-    <w:p>
-      <w:pPr>
-        <w:rPr>
-          <w:lang w:val="en-GB"/>
-        </w:rPr>
-      </w:pPr>
-      <w:r>
-        <w:rPr>
-          <w:highlight w:val="yellow"/>
-          <w:lang w:val="en-GB"/>
-        </w:rPr>
-        <w:t>Bild</w:t>
-      </w:r>
-    </w:p>
-    <w:p>
-      <w:pPr>
-        <w:rPr>
-          <w:lang w:val="en-GB"/>
-        </w:rPr>
-      </w:pPr>
-      <w:r>
-        <w:rPr>
-          <w:lang w:val="en-GB"/>
-        </w:rPr>
-        <w:t>Click "+ Add a new service".</w:t>
-      </w:r>
-    </w:p>
-    <w:p>
-      <w:pPr>
-        <w:rPr>
-          <w:lang w:val="en-GB"/>
-        </w:rPr>
-      </w:pPr>
-      <w:r>
-        <w:rPr>
-          <w:highlight w:val="yellow"/>
-          <w:lang w:val="en-GB"/>
-        </w:rPr>
-        <w:t>Bild</w:t>
-      </w:r>
-    </w:p>
-    <w:p>
-      <w:pPr>
-        <w:rPr>
-          <w:lang w:val="en-GB"/>
-        </w:rPr>
-      </w:pPr>
-      <w:r>
-        <w:rPr>
-          <w:lang w:val="en-GB"/>
-        </w:rPr>
-        <w:t xml:space="preserve">To add a new service, you must enter </w:t>
-      </w:r>
-      <w:r>
-        <w:rPr>
-          <w:lang w:val="en-GB"/>
-        </w:rPr>
-        <w:t>a service name containing at least two characters.</w:t>
-      </w:r>
-    </w:p>
-    <w:p>
-      <w:pPr>
-        <w:rPr>
-          <w:lang w:val="en-GB"/>
-        </w:rPr>
-      </w:pPr>
-      <w:r>
-        <w:rPr>
-          <w:lang w:val="en-GB"/>
-        </w:rPr>
-        <w:lastRenderedPageBreak/>
-        <w:t xml:space="preserve">You can add a </w:t>
-      </w:r>
-      <w:r>
-        <w:rPr>
-          <w:lang w:val="en-GB"/>
-        </w:rPr>
-        <w:t xml:space="preserve">category, price, location and description, so your service will be found </w:t>
-      </w:r>
-      <w:r>
-        <w:rPr>
-          <w:lang w:val="en-GB"/>
-        </w:rPr>
-        <w:t>b</w:t>
-      </w:r>
-      <w:r>
-        <w:rPr>
-          <w:lang w:val="en-GB"/>
-        </w:rPr>
-        <w:t>y</w:t>
-      </w:r>
-      <w:r>
-        <w:rPr>
-          <w:lang w:val="en-GB"/>
-        </w:rPr>
-        <w:t xml:space="preserve"> the other users.</w:t>
-      </w:r>
-    </w:p>
-    <w:p>
-      <w:pPr>
-        <w:rPr>
-          <w:lang w:val="en-GB"/>
-        </w:rPr>
-      </w:pPr>
-      <w:r>
-        <w:rPr>
-          <w:lang w:val="en-GB"/>
-        </w:rPr>
-        <w:t>Click the button "Add your service". Your service is now on the platform and can be seen by the other users.</w:t>
-      </w:r>
-    </w:p>
-    <w:p>
-      <w:pPr>
-        <w:rPr>
-          <w:lang w:val="en-GB"/>
-        </w:rPr>
-      </w:pPr>
-      <w:r>
-        <w:rPr>
-          <w:highlight w:val="yellow"/>
-          <w:lang w:val="en-GB"/>
-        </w:rPr>
-        <w:t>Bild</w:t>
-      </w:r>
-    </w:p>
-    <w:p>
-      <w:pPr>
-        <w:pStyle w:val="Untertitel"/>
-        <w:rPr>
-          <w:lang w:val="en-GB"/>
-        </w:rPr>
-      </w:pPr>
-      <w:bookmarkStart w:id="16" w:name="_Toc26467398"/>
-      <w:r>
-        <w:rPr>
-          <w:lang w:val="en-GB"/>
-        </w:rPr>
-        <w:t>Modify/delete a service</w:t>
-      </w:r>
-      <w:bookmarkEnd w:id="16"/>
-    </w:p>
-    <w:p>
-      <w:pPr>
-        <w:rPr>
-          <w:lang w:val="en-GB"/>
-        </w:rPr>
-      </w:pPr>
-      <w:r>
-        <w:rPr>
-          <w:lang w:val="en-GB"/>
-        </w:rPr>
-        <w:t xml:space="preserve">To </w:t>
-      </w:r>
-      <w:r>
-        <w:rPr>
-          <w:b/>
-          <w:lang w:val="en-GB"/>
-        </w:rPr>
-        <w:t>modify or delete a service</w:t>
-      </w:r>
-      <w:r>
-        <w:rPr>
-          <w:lang w:val="en-GB"/>
-        </w:rPr>
-        <w:t xml:space="preserve"> you </w:t>
-      </w:r>
-      <w:r>
-        <w:rPr>
-          <w:lang w:val="en-GB"/>
-        </w:rPr>
-        <w:t>added to the platform</w:t>
-      </w:r>
-      <w:r>
-        <w:rPr>
-          <w:lang w:val="en-GB"/>
-        </w:rPr>
-        <w:t xml:space="preserve">, go to </w:t>
-      </w:r>
-      <w:r>
-        <w:rPr>
-          <w:lang w:val="en-GB"/>
-        </w:rPr>
-        <w:t xml:space="preserve">your </w:t>
-      </w:r>
-      <w:r>
-        <w:rPr>
-          <w:lang w:val="en-GB"/>
-        </w:rPr>
-        <w:sym w:font="Wingdings" w:char="F0E0"/>
-      </w:r>
-      <w:r>
-        <w:rPr>
-          <w:lang w:val="en-GB"/>
-        </w:rPr>
-        <w:t xml:space="preserve"> </w:t>
-      </w:r>
-      <w:r>
-        <w:rPr>
-          <w:lang w:val="en-GB"/>
-        </w:rPr>
-        <w:t>profile page by clicking the "person" icon in the upper right corner.</w:t>
-      </w:r>
-      <w:r>
-        <w:rPr>
-          <w:lang w:val="en-GB"/>
-        </w:rPr>
-        <w:t xml:space="preserve"> </w:t>
-      </w:r>
-    </w:p>
-    <w:p>
-      <w:pPr>
-        <w:rPr>
-          <w:lang w:val="en-GB"/>
-        </w:rPr>
-      </w:pPr>
-      <w:r>
-        <w:rPr>
-          <w:lang w:val="en-GB"/>
-        </w:rPr>
-        <w:t>Click "Show my services" to show the services you added to the platform</w:t>
-      </w:r>
-      <w:r>
-        <w:rPr>
-          <w:lang w:val="en-GB"/>
-        </w:rPr>
-        <w:t>.</w:t>
-      </w:r>
-    </w:p>
-    <w:p>
-      <w:pPr>
-        <w:rPr>
-          <w:lang w:val="en-GB"/>
-        </w:rPr>
-      </w:pPr>
-      <w:r>
-        <w:rPr>
-          <w:lang w:val="en-GB"/>
-        </w:rPr>
-        <w:t>T</w:t>
-      </w:r>
-      <w:r>
-        <w:rPr>
-          <w:lang w:val="en-GB"/>
-        </w:rPr>
-        <w:t xml:space="preserve">hen </w:t>
-      </w:r>
-      <w:r>
-        <w:rPr>
-          <w:lang w:val="en-GB"/>
-        </w:rPr>
-        <w:t xml:space="preserve">click "more", </w:t>
-      </w:r>
-      <w:r>
-        <w:rPr>
-          <w:lang w:val="en-GB"/>
-        </w:rPr>
-        <w:t>to</w:t>
-      </w:r>
-      <w:r>
-        <w:rPr>
-          <w:lang w:val="en-GB"/>
-        </w:rPr>
-        <w:t xml:space="preserve"> modify or delete the</w:t>
-      </w:r>
-      <w:r>
-        <w:rPr>
-          <w:lang w:val="en-GB"/>
-        </w:rPr>
-        <w:t>m</w:t>
-      </w:r>
-      <w:r>
-        <w:rPr>
-          <w:lang w:val="en-GB"/>
-        </w:rPr>
-        <w:t>.</w:t>
-      </w:r>
-    </w:p>
-    <w:p>
-      <w:pPr>
-        <w:rPr>
-          <w:lang w:val="en-GB"/>
-        </w:rPr>
-      </w:pPr>
-      <w:r>
-        <w:rPr>
-          <w:lang w:val="en-GB"/>
-        </w:rPr>
-        <w:t xml:space="preserve">To </w:t>
-      </w:r>
-      <w:r>
-        <w:rPr>
-          <w:b/>
-          <w:lang w:val="en-GB"/>
-        </w:rPr>
-        <w:t>modify a service</w:t>
-      </w:r>
-      <w:r>
-        <w:rPr>
-          <w:lang w:val="en-GB"/>
-        </w:rPr>
-        <w:t xml:space="preserve">, </w:t>
-      </w:r>
-      <w:r>
-        <w:rPr>
-          <w:lang w:val="en-GB"/>
-        </w:rPr>
-        <w:t xml:space="preserve">click "Modify service". </w:t>
-      </w:r>
-      <w:r>
-        <w:rPr>
-          <w:lang w:val="en-GB"/>
-        </w:rPr>
-        <w:t xml:space="preserve">Here you can change the service name, category, price, location and description. </w:t>
-      </w:r>
-      <w:r>
-        <w:rPr>
-          <w:lang w:val="en-GB"/>
-        </w:rPr>
-        <w:t>The service name must contain at least two characters.</w:t>
-      </w:r>
-    </w:p>
-    <w:p>
-      <w:pPr>
-        <w:rPr>
-          <w:lang w:val="en-GB"/>
-        </w:rPr>
-      </w:pPr>
-      <w:r>
-        <w:rPr>
-          <w:lang w:val="en-GB"/>
-        </w:rPr>
-        <w:t xml:space="preserve">Click </w:t>
-      </w:r>
-      <w:r>
-        <w:rPr>
-          <w:lang w:val="en-GB"/>
-        </w:rPr>
-        <w:t>"Save your changes" to confirm your entries.</w:t>
-      </w:r>
-    </w:p>
-    <w:p>
-      <w:pPr>
-        <w:rPr>
-          <w:lang w:val="en-GB"/>
-        </w:rPr>
-      </w:pPr>
-      <w:r>
-        <w:rPr>
-          <w:highlight w:val="yellow"/>
-          <w:lang w:val="en-GB"/>
-        </w:rPr>
-        <w:t>Bild</w:t>
-      </w:r>
-    </w:p>
-    <w:p>
-      <w:pPr>
-        <w:rPr>
-          <w:lang w:val="en-GB"/>
-        </w:rPr>
-      </w:pPr>
-      <w:r>
-        <w:rPr>
-          <w:lang w:val="en-GB"/>
-        </w:rPr>
-        <w:t xml:space="preserve">To </w:t>
-      </w:r>
-      <w:r>
-        <w:rPr>
-          <w:b/>
-          <w:lang w:val="en-GB"/>
-        </w:rPr>
         <w:t>delete a service</w:t>
       </w:r>
       <w:r>
@@ -3506,6 +6018,137 @@
     </w:p>
     <w:p>
       <w:pPr>
+        <w:pStyle w:val="Bild"/>
+      </w:pPr>
+      <w:r>
+        <mc:AlternateContent>
+          <mc:Choice Requires="wps">
+            <w:drawing>
+              <wp:anchor distT="0" distB="0" distL="114300" distR="114300" simplePos="0" relativeHeight="251702272" behindDoc="0" locked="0" layoutInCell="1" allowOverlap="1" wp14:anchorId="5D221666" wp14:editId="74A6D785">
+                <wp:simplePos x="0" y="0"/>
+                <wp:positionH relativeFrom="margin">
+                  <wp:posOffset>715851</wp:posOffset>
+                </wp:positionH>
+                <wp:positionV relativeFrom="paragraph">
+                  <wp:posOffset>685302</wp:posOffset>
+                </wp:positionV>
+                <wp:extent cx="670354" cy="218995"/>
+                <wp:effectExtent l="0" t="0" r="15875" b="10160"/>
+                <wp:wrapNone/>
+                <wp:docPr id="44" name="Rechteck 44"/>
+                <wp:cNvGraphicFramePr/>
+                <a:graphic xmlns:a="http://schemas.openxmlformats.org/drawingml/2006/main">
+                  <a:graphicData uri="http://schemas.microsoft.com/office/word/2010/wordprocessingShape">
+                    <wps:wsp>
+                      <wps:cNvSpPr/>
+                      <wps:spPr>
+                        <a:xfrm>
+                          <a:off x="0" y="0"/>
+                          <a:ext cx="670354" cy="218995"/>
+                        </a:xfrm>
+                        <a:prstGeom prst="rect">
+                          <a:avLst/>
+                        </a:prstGeom>
+                        <a:noFill/>
+                        <a:ln>
+                          <a:solidFill>
+                            <a:srgbClr val="FF0000"/>
+                          </a:solidFill>
+                        </a:ln>
+                      </wps:spPr>
+                      <wps:style>
+                        <a:lnRef idx="2">
+                          <a:schemeClr val="accent1">
+                            <a:shade val="50000"/>
+                          </a:schemeClr>
+                        </a:lnRef>
+                        <a:fillRef idx="1">
+                          <a:schemeClr val="accent1"/>
+                        </a:fillRef>
+                        <a:effectRef idx="0">
+                          <a:schemeClr val="accent1"/>
+                        </a:effectRef>
+                        <a:fontRef idx="minor">
+                          <a:schemeClr val="lt1"/>
+                        </a:fontRef>
+                      </wps:style>
+                      <wps:bodyPr rot="0" spcFirstLastPara="0" vertOverflow="overflow" horzOverflow="overflow" vert="horz" wrap="square" lIns="91440" tIns="45720" rIns="91440" bIns="45720" numCol="1" spcCol="0" rtlCol="0" fromWordArt="0" anchor="ctr" anchorCtr="0" forceAA="0" compatLnSpc="1">
+                        <a:prstTxWarp prst="textNoShape">
+                          <a:avLst/>
+                        </a:prstTxWarp>
+                        <a:noAutofit/>
+                      </wps:bodyPr>
+                    </wps:wsp>
+                  </a:graphicData>
+                </a:graphic>
+                <wp14:sizeRelH relativeFrom="margin">
+                  <wp14:pctWidth>0</wp14:pctWidth>
+                </wp14:sizeRelH>
+                <wp14:sizeRelV relativeFrom="margin">
+                  <wp14:pctHeight>0</wp14:pctHeight>
+                </wp14:sizeRelV>
+              </wp:anchor>
+            </w:drawing>
+          </mc:Choice>
+          <mc:Fallback>
+            <w:pict>
+              <v:rect w14:anchorId="7B197E05" id="Rechteck 44" o:spid="_x0000_s1026" style="position:absolute;margin-left:56.35pt;margin-top:53.95pt;width:52.8pt;height:17.25pt;z-index:251702272;visibility:visible;mso-wrap-style:square;mso-width-percent:0;mso-height-percent:0;mso-wrap-distance-left:9pt;mso-wrap-distance-top:0;mso-wrap-distance-right:9pt;mso-wrap-distance-bottom:0;mso-position-horizontal:absolute;mso-position-horizontal-relative:margin;mso-position-vertical:absolute;mso-position-vertical-relative:text;mso-width-percent:0;mso-height-percent:0;mso-width-relative:margin;mso-height-relative:margin;v-text-anchor:middle" o:gfxdata="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" filled="f" strokecolor="red" strokeweight="1pt">
+                <w10:wrap anchorx="margin"/>
+              </v:rect>
+            </w:pict>
+          </mc:Fallback>
+        </mc:AlternateContent>
+      </w:r>
+      <w:r>
+        <w:drawing>
+          <wp:inline distT="0" distB="0" distL="0" distR="0" wp14:anchorId="7AE4BEA1" wp14:editId="34722950">
+            <wp:extent cx="5760000" cy="869521"/>
+            <wp:effectExtent l="0" t="0" r="0" b="6985"/>
+            <wp:docPr id="42" name="Grafik 42"/>
+            <wp:cNvGraphicFramePr>
+              <a:graphicFrameLocks xmlns:a="http://schemas.openxmlformats.org/drawingml/2006/main" noChangeAspect="1"/>
+            </wp:cNvGraphicFramePr>
+            <a:graphic xmlns:a="http://schemas.openxmlformats.org/drawingml/2006/main">
+              <a:graphicData uri="http://schemas.openxmlformats.org/drawingml/2006/picture">
+                <pic:pic xmlns:pic="http://schemas.openxmlformats.org/drawingml/2006/picture">
+                  <pic:nvPicPr>
+                    <pic:cNvPr id="0" name="Picture 11"/>
+                    <pic:cNvPicPr>
+                      <a:picLocks noChangeAspect="1" noChangeArrowheads="1"/>
+                    </pic:cNvPicPr>
+                  </pic:nvPicPr>
+                  <pic:blipFill>
+                    <a:blip r:embed="rId23" cstate="print">
+                      <a:extLst>
+                        <a:ext uri="{28A0092B-C50C-407E-A947-70E740481C1C}">
+                          <a14:useLocalDpi xmlns:a14="http://schemas.microsoft.com/office/drawing/2010/main" val="0"/>
+                        </a:ext>
+                      </a:extLst>
+                    </a:blip>
+                    <a:srcRect/>
+                    <a:stretch>
+                      <a:fillRect/>
+                    </a:stretch>
+                  </pic:blipFill>
+                  <pic:spPr bwMode="auto">
+                    <a:xfrm>
+                      <a:off x="0" y="0"/>
+                      <a:ext cx="5760000" cy="869521"/>
+                    </a:xfrm>
+                    <a:prstGeom prst="rect">
+                      <a:avLst/>
+                    </a:prstGeom>
+                    <a:noFill/>
+                  </pic:spPr>
+                </pic:pic>
+              </a:graphicData>
+            </a:graphic>
+          </wp:inline>
+        </w:drawing>
+      </w:r>
+    </w:p>
+    <w:p>
+      <w:pPr>
         <w:rPr>
           <w:lang w:val="en-GB"/>
         </w:rPr>
@@ -3587,23 +6230,9 @@
         <w:t xml:space="preserve"> The deletion can't be undone!</w:t>
       </w:r>
     </w:p>
-    <w:p>
-      <w:pPr>
-        <w:rPr>
-          <w:lang w:val="en-GB"/>
-        </w:rPr>
-      </w:pPr>
-      <w:r>
-        <w:rPr>
-          <w:highlight w:val="yellow"/>
-          <w:lang w:val="en-GB"/>
-        </w:rPr>
-        <w:t>Bild</w:t>
-      </w:r>
-    </w:p>
     <w:sectPr>
-      <w:headerReference w:type="default" r:id="rId10"/>
-      <w:footerReference w:type="default" r:id="rId11"/>
+      <w:headerReference w:type="default" r:id="rId24"/>
+      <w:footerReference w:type="default" r:id="rId25"/>
       <w:pgSz w:w="11906" w:h="16838"/>
       <w:pgMar w:top="1417" w:right="1417" w:bottom="1134" w:left="1417" w:header="708" w:footer="708" w:gutter="0"/>
       <w:cols w:space="708"/>
@@ -3612,6 +6241,57 @@
     </w:sectPr>
   </w:body>
 </w:document>
+</file>
+
+<file path=word/comments.xml><?xml version="1.0" encoding="utf-8"?>
+<w:comments xmlns:wpc="http://schemas.microsoft.com/office/word/2010/wordprocessingCanvas" xmlns:cx="http://schemas.microsoft.com/office/drawing/2014/chartex" xmlns:cx1="http://schemas.microsoft.com/office/drawing/2015/9/8/chartex" xmlns:cx2="http://schemas.microsoft.com/office/drawing/2015/10/21/chartex" xmlns:cx3="http://schemas.microsoft.com/office/drawing/2016/5/9/chartex" xmlns:cx4="http://schemas.microsoft.com/office/drawing/2016/5/10/chartex" xmlns:cx5="http://schemas.microsoft.com/office/drawing/2016/5/11/chartex" xmlns:cx6="http://schemas.microsoft.com/office/drawing/2016/5/12/chartex" xmlns:cx7="http://schemas.microsoft.com/office/drawing/2016/5/13/chartex" xmlns:cx8="http://schemas.microsoft.com/office/drawing/2016/5/14/chartex" xmlns:mc="http://schemas.openxmlformats.org/markup-compatibility/2006" xmlns:aink="http://schemas.microsoft.com/office/drawing/2016/ink" xmlns:am3d="http://schemas.microsoft.com/office/drawing/2017/model3d" xmlns:o="urn:schemas-microsoft-com:office:office" xmlns:r="http://schemas.openxmlformats.org/officeDocument/2006/relationships" xmlns:m="http://schemas.openxmlformats.org/officeDocument/2006/math" xmlns:v="urn:schemas-microsoft-com:vml" xmlns:wp14="http://schemas.microsoft.com/office/word/2010/wordprocessingDrawing" xmlns:wp="http://schemas.openxmlformats.org/drawingml/2006/wordprocessingDrawing" xmlns:w10="urn:schemas-microsoft-com:office:word" xmlns:w="http://schemas.openxmlformats.org/wordprocessingml/2006/main" xmlns:w14="http://schemas.microsoft.com/office/word/2010/wordml" xmlns:w15="http://schemas.microsoft.com/office/word/2012/wordml" xmlns:w16cid="http://schemas.microsoft.com/office/word/2016/wordml/cid" xmlns:w16se="http://schemas.microsoft.com/office/word/2015/wordml/symex" xmlns:wpg="http://schemas.microsoft.com/office/word/2010/wordprocessingGroup" xmlns:wpi="http://schemas.microsoft.com/office/word/2010/wordprocessingInk" xmlns:wne="http://schemas.microsoft.com/office/word/2006/wordml" xmlns:wps="http://schemas.microsoft.com/office/word/2010/wordprocessingShape" mc:Ignorable="w14 w15 w16se w16cid wp14">
+  <w:comment w:id="13" w:author="Jonas Philippe Kocher" w:date="2019-12-09T21:43:00Z" w:initials="JPK">
+    <w:p>
+      <w:pPr>
+        <w:pStyle w:val="Kommentartext"/>
+      </w:pPr>
+      <w:r>
+        <w:rPr>
+          <w:rStyle w:val="Kommentarzeichen"/>
+        </w:rPr>
+        <w:annotationRef/>
+      </w:r>
+      <w:r>
+        <w:t>Ok?</w:t>
+      </w:r>
+    </w:p>
+  </w:comment>
+  <w:comment w:id="16" w:author="Jonas Philippe Kocher" w:date="2019-12-09T21:43:00Z" w:initials="JPK">
+    <w:p>
+      <w:pPr>
+        <w:pStyle w:val="Kommentartext"/>
+      </w:pPr>
+      <w:r>
+        <w:rPr>
+          <w:rStyle w:val="Kommentarzeichen"/>
+        </w:rPr>
+        <w:annotationRef/>
+      </w:r>
+      <w:r>
+        <w:t>Falls ja: beschreiben wo (+ Bild)</w:t>
+      </w:r>
+    </w:p>
+  </w:comment>
+</w:comments>
+</file>
+
+<file path=word/commentsExtended.xml><?xml version="1.0" encoding="utf-8"?>
+<w15:commentsEx xmlns:wpc="http://schemas.microsoft.com/office/word/2010/wordprocessingCanvas" xmlns:cx="http://schemas.microsoft.com/office/drawing/2014/chartex" xmlns:cx1="http://schemas.microsoft.com/office/drawing/2015/9/8/chartex" xmlns:cx2="http://schemas.microsoft.com/office/drawing/2015/10/21/chartex" xmlns:cx3="http://schemas.microsoft.com/office/drawing/2016/5/9/chartex" xmlns:cx4="http://schemas.microsoft.com/office/drawing/2016/5/10/chartex" xmlns:cx5="http://schemas.microsoft.com/office/drawing/2016/5/11/chartex" xmlns:cx6="http://schemas.microsoft.com/office/drawing/2016/5/12/chartex" xmlns:cx7="http://schemas.microsoft.com/office/drawing/2016/5/13/chartex" xmlns:cx8="http://schemas.microsoft.com/office/drawing/2016/5/14/chartex" xmlns:mc="http://schemas.openxmlformats.org/markup-compatibility/2006" xmlns:aink="http://schemas.microsoft.com/office/drawing/2016/ink" xmlns:am3d="http://schemas.microsoft.com/office/drawing/2017/model3d" xmlns:o="urn:schemas-microsoft-com:office:office" xmlns:r="http://schemas.openxmlformats.org/officeDocument/2006/relationships" xmlns:m="http://schemas.openxmlformats.org/officeDocument/2006/math" xmlns:v="urn:schemas-microsoft-com:vml" xmlns:wp14="http://schemas.microsoft.com/office/word/2010/wordprocessingDrawing" xmlns:wp="http://schemas.openxmlformats.org/drawingml/2006/wordprocessingDrawing" xmlns:w10="urn:schemas-microsoft-com:office:word" xmlns:w="http://schemas.openxmlformats.org/wordprocessingml/2006/main" xmlns:w14="http://schemas.microsoft.com/office/word/2010/wordml" xmlns:w15="http://schemas.microsoft.com/office/word/2012/wordml" xmlns:w16cid="http://schemas.microsoft.com/office/word/2016/wordml/cid" xmlns:w16se="http://schemas.microsoft.com/office/word/2015/wordml/symex" xmlns:wpg="http://schemas.microsoft.com/office/word/2010/wordprocessingGroup" xmlns:wpi="http://schemas.microsoft.com/office/word/2010/wordprocessingInk" xmlns:wne="http://schemas.microsoft.com/office/word/2006/wordml" xmlns:wps="http://schemas.microsoft.com/office/word/2010/wordprocessingShape" mc:Ignorable="w14 w15 w16se w16cid wp14">
+  <w15:commentEx w15:paraId="1A9EBEAF" w15:done="0"/>
+  <w15:commentEx w15:paraId="284D6F6E" w15:done="0"/>
+</w15:commentsEx>
+</file>
+
+<file path=word/commentsIds.xml><?xml version="1.0" encoding="utf-8"?>
+<w16cid:commentsIds xmlns:wpc="http://schemas.microsoft.com/office/word/2010/wordprocessingCanvas" xmlns:cx="http://schemas.microsoft.com/office/drawing/2014/chartex" xmlns:cx1="http://schemas.microsoft.com/office/drawing/2015/9/8/chartex" xmlns:cx2="http://schemas.microsoft.com/office/drawing/2015/10/21/chartex" xmlns:cx3="http://schemas.microsoft.com/office/drawing/2016/5/9/chartex" xmlns:cx4="http://schemas.microsoft.com/office/drawing/2016/5/10/chartex" xmlns:cx5="http://schemas.microsoft.com/office/drawing/2016/5/11/chartex" xmlns:cx6="http://schemas.microsoft.com/office/drawing/2016/5/12/chartex" xmlns:cx7="http://schemas.microsoft.com/office/drawing/2016/5/13/chartex" xmlns:cx8="http://schemas.microsoft.com/office/drawing/2016/5/14/chartex" xmlns:mc="http://schemas.openxmlformats.org/markup-compatibility/2006" xmlns:aink="http://schemas.microsoft.com/office/drawing/2016/ink" xmlns:am3d="http://schemas.microsoft.com/office/drawing/2017/model3d" xmlns:o="urn:schemas-microsoft-com:office:office" xmlns:r="http://schemas.openxmlformats.org/officeDocument/2006/relationships" xmlns:m="http://schemas.openxmlformats.org/officeDocument/2006/math" xmlns:v="urn:schemas-microsoft-com:vml" xmlns:wp14="http://schemas.microsoft.com/office/word/2010/wordprocessingDrawing" xmlns:wp="http://schemas.openxmlformats.org/drawingml/2006/wordprocessingDrawing" xmlns:w10="urn:schemas-microsoft-com:office:word" xmlns:w="http://schemas.openxmlformats.org/wordprocessingml/2006/main" xmlns:w14="http://schemas.microsoft.com/office/word/2010/wordml" xmlns:w15="http://schemas.microsoft.com/office/word/2012/wordml" xmlns:w16cid="http://schemas.microsoft.com/office/word/2016/wordml/cid" xmlns:w16se="http://schemas.microsoft.com/office/word/2015/wordml/symex" xmlns:wpg="http://schemas.microsoft.com/office/word/2010/wordprocessingGroup" xmlns:wpi="http://schemas.microsoft.com/office/word/2010/wordprocessingInk" xmlns:wne="http://schemas.microsoft.com/office/word/2006/wordml" xmlns:wps="http://schemas.microsoft.com/office/word/2010/wordprocessingShape" mc:Ignorable="w14 w15 w16se w16cid wp14">
+  <w16cid:commentId w16cid:paraId="1A9EBEAF" w16cid:durableId="21993E7F"/>
+  <w16cid:commentId w16cid:paraId="284D6F6E" w16cid:durableId="21993E88"/>
+</w16cid:commentsIds>
 </file>
 
 <file path=word/endnotes.xml><?xml version="1.0" encoding="utf-8"?>
@@ -3862,6 +6542,14 @@
     <w:abstractNumId w:val="0"/>
   </w:num>
 </w:numbering>
+</file>
+
+<file path=word/people.xml><?xml version="1.0" encoding="utf-8"?>
+<w15:people xmlns:wpc="http://schemas.microsoft.com/office/word/2010/wordprocessingCanvas" xmlns:cx="http://schemas.microsoft.com/office/drawing/2014/chartex" xmlns:cx1="http://schemas.microsoft.com/office/drawing/2015/9/8/chartex" xmlns:cx2="http://schemas.microsoft.com/office/drawing/2015/10/21/chartex" xmlns:cx3="http://schemas.microsoft.com/office/drawing/2016/5/9/chartex" xmlns:cx4="http://schemas.microsoft.com/office/drawing/2016/5/10/chartex" xmlns:cx5="http://schemas.microsoft.com/office/drawing/2016/5/11/chartex" xmlns:cx6="http://schemas.microsoft.com/office/drawing/2016/5/12/chartex" xmlns:cx7="http://schemas.microsoft.com/office/drawing/2016/5/13/chartex" xmlns:cx8="http://schemas.microsoft.com/office/drawing/2016/5/14/chartex" xmlns:mc="http://schemas.openxmlformats.org/markup-compatibility/2006" xmlns:aink="http://schemas.microsoft.com/office/drawing/2016/ink" xmlns:am3d="http://schemas.microsoft.com/office/drawing/2017/model3d" xmlns:o="urn:schemas-microsoft-com:office:office" xmlns:r="http://schemas.openxmlformats.org/officeDocument/2006/relationships" xmlns:m="http://schemas.openxmlformats.org/officeDocument/2006/math" xmlns:v="urn:schemas-microsoft-com:vml" xmlns:wp14="http://schemas.microsoft.com/office/word/2010/wordprocessingDrawing" xmlns:wp="http://schemas.openxmlformats.org/drawingml/2006/wordprocessingDrawing" xmlns:w10="urn:schemas-microsoft-com:office:word" xmlns:w="http://schemas.openxmlformats.org/wordprocessingml/2006/main" xmlns:w14="http://schemas.microsoft.com/office/word/2010/wordml" xmlns:w15="http://schemas.microsoft.com/office/word/2012/wordml" xmlns:w16cid="http://schemas.microsoft.com/office/word/2016/wordml/cid" xmlns:w16se="http://schemas.microsoft.com/office/word/2015/wordml/symex" xmlns:wpg="http://schemas.microsoft.com/office/word/2010/wordprocessingGroup" xmlns:wpi="http://schemas.microsoft.com/office/word/2010/wordprocessingInk" xmlns:wne="http://schemas.microsoft.com/office/word/2006/wordml" xmlns:wps="http://schemas.microsoft.com/office/word/2010/wordprocessingShape" mc:Ignorable="w14 w15 w16se w16cid wp14">
+  <w15:person w15:author="Jonas Philippe Kocher">
+    <w15:presenceInfo w15:providerId="Windows Live" w15:userId="a5b6fa8fcd6b6a78"/>
+  </w15:person>
+</w15:people>
 </file>
 
 <file path=word/styles.xml><?xml version="1.0" encoding="utf-8"?>
@@ -4969,6 +7657,110 @@
       <w:ind w:left="200"/>
     </w:pPr>
   </w:style>
+  <w:style w:type="paragraph" w:customStyle="1" w:styleId="Bild">
+    <w:name w:val="Bild"/>
+    <w:basedOn w:val="Standard"/>
+    <w:qFormat/>
+    <w:rsid w:val="0081062E"/>
+    <w:pPr>
+      <w:pBdr>
+        <w:top w:val="single" w:sz="4" w:space="1" w:color="auto"/>
+        <w:bottom w:val="single" w:sz="4" w:space="1" w:color="auto"/>
+      </w:pBdr>
+    </w:pPr>
+    <w:rPr>
+      <w:noProof/>
+      <w:lang w:val="en-GB"/>
+    </w:rPr>
+  </w:style>
+  <w:style w:type="character" w:styleId="Kommentarzeichen">
+    <w:name w:val="annotation reference"/>
+    <w:basedOn w:val="Absatz-Standardschriftart"/>
+    <w:uiPriority w:val="99"/>
+    <w:semiHidden/>
+    <w:unhideWhenUsed/>
+    <w:rsid w:val="00E67E7C"/>
+    <w:rPr>
+      <w:sz w:val="16"/>
+      <w:szCs w:val="16"/>
+    </w:rPr>
+  </w:style>
+  <w:style w:type="paragraph" w:styleId="Kommentartext">
+    <w:name w:val="annotation text"/>
+    <w:basedOn w:val="Standard"/>
+    <w:link w:val="KommentartextZchn"/>
+    <w:uiPriority w:val="99"/>
+    <w:semiHidden/>
+    <w:unhideWhenUsed/>
+    <w:rsid w:val="00E67E7C"/>
+    <w:pPr>
+      <w:spacing w:line="240" w:lineRule="auto"/>
+    </w:pPr>
+  </w:style>
+  <w:style w:type="character" w:customStyle="1" w:styleId="KommentartextZchn">
+    <w:name w:val="Kommentartext Zchn"/>
+    <w:basedOn w:val="Absatz-Standardschriftart"/>
+    <w:link w:val="Kommentartext"/>
+    <w:uiPriority w:val="99"/>
+    <w:semiHidden/>
+    <w:rsid w:val="00E67E7C"/>
+  </w:style>
+  <w:style w:type="paragraph" w:styleId="Kommentarthema">
+    <w:name w:val="annotation subject"/>
+    <w:basedOn w:val="Kommentartext"/>
+    <w:next w:val="Kommentartext"/>
+    <w:link w:val="KommentarthemaZchn"/>
+    <w:uiPriority w:val="99"/>
+    <w:semiHidden/>
+    <w:unhideWhenUsed/>
+    <w:rsid w:val="00E67E7C"/>
+    <w:rPr>
+      <w:b/>
+      <w:bCs/>
+    </w:rPr>
+  </w:style>
+  <w:style w:type="character" w:customStyle="1" w:styleId="KommentarthemaZchn">
+    <w:name w:val="Kommentarthema Zchn"/>
+    <w:basedOn w:val="KommentartextZchn"/>
+    <w:link w:val="Kommentarthema"/>
+    <w:uiPriority w:val="99"/>
+    <w:semiHidden/>
+    <w:rsid w:val="00E67E7C"/>
+    <w:rPr>
+      <w:b/>
+      <w:bCs/>
+    </w:rPr>
+  </w:style>
+  <w:style w:type="paragraph" w:styleId="Sprechblasentext">
+    <w:name w:val="Balloon Text"/>
+    <w:basedOn w:val="Standard"/>
+    <w:link w:val="SprechblasentextZchn"/>
+    <w:uiPriority w:val="99"/>
+    <w:semiHidden/>
+    <w:unhideWhenUsed/>
+    <w:rsid w:val="00E67E7C"/>
+    <w:pPr>
+      <w:spacing w:before="0" w:after="0" w:line="240" w:lineRule="auto"/>
+    </w:pPr>
+    <w:rPr>
+      <w:rFonts w:ascii="Segoe UI" w:hAnsi="Segoe UI" w:cs="Segoe UI"/>
+      <w:sz w:val="18"/>
+      <w:szCs w:val="18"/>
+    </w:rPr>
+  </w:style>
+  <w:style w:type="character" w:customStyle="1" w:styleId="SprechblasentextZchn">
+    <w:name w:val="Sprechblasentext Zchn"/>
+    <w:basedOn w:val="Absatz-Standardschriftart"/>
+    <w:link w:val="Sprechblasentext"/>
+    <w:uiPriority w:val="99"/>
+    <w:semiHidden/>
+    <w:rsid w:val="00E67E7C"/>
+    <w:rPr>
+      <w:rFonts w:ascii="Segoe UI" w:hAnsi="Segoe UI" w:cs="Segoe UI"/>
+      <w:sz w:val="18"/>
+      <w:szCs w:val="18"/>
+    </w:rPr>
+  </w:style>
 </w:styles>
 </file>
 
@@ -5214,7 +8006,7 @@
 </file>
 
 <file path=customXml/itemProps1.xml><?xml version="1.0" encoding="utf-8"?>
-<ds:datastoreItem xmlns:ds="http://schemas.openxmlformats.org/officeDocument/2006/customXml" ds:itemID="{0229972F-2900-478E-977D-064E6A2EB269}">
+<ds:datastoreItem xmlns:ds="http://schemas.openxmlformats.org/officeDocument/2006/customXml" ds:itemID="{4C44969C-E375-499B-92D5-6827A9BE563E}">
   <ds:schemaRefs>
     <ds:schemaRef ds:uri="http://schemas.openxmlformats.org/officeDocument/2006/bibliography"/>
   </ds:schemaRefs>
